--- a/test/files_for_test/test_flagCustomNoteMarks/CustomNoteMarks.docx
+++ b/test/files_for_test/test_flagCustomNoteMarks/CustomNoteMarks.docx
@@ -233,10 +233,7 @@
     </w:p>
     <w:p>
       <w:r>
-        <w:t>Here I have some regular content, nothing exciting, just regular words. There is some sort of annotation though (regular footnote mark)</w:t>
-      </w:r>
-      <w:r>
-        <w:t xml:space="preserve"> again</w:t>
+        <w:t>Here I have some regular content, nothing exciting, just regular words. There is some sort of annotation though (regular footnote mark) again</w:t>
       </w:r>
       <w:r>
         <w:rPr>
@@ -249,16 +246,25 @@
       </w:r>
     </w:p>
     <w:p>
+      <w:r>
+        <w:t>Adding a para with a custom note mark that is a symbol.</w:t>
+      </w:r>
+      <w:r>
+        <w:rPr>
+          <w:rStyle w:val="FootnoteReference"/>
+        </w:rPr>
+        <w:footnoteReference w:customMarkFollows="1" w:id="6"/>
+        <w:sym w:font="Symbol" w:char="F057"/>
+      </w:r>
+    </w:p>
+    <w:p>
       <w:proofErr w:type="spellStart"/>
       <w:r>
         <w:t>Hre</w:t>
       </w:r>
       <w:proofErr w:type="spellEnd"/>
       <w:r>
-        <w:t xml:space="preserve"> is something else interesting, with a regular endnote mark</w:t>
-      </w:r>
-      <w:r>
-        <w:t xml:space="preserve"> again</w:t>
+        <w:t xml:space="preserve"> is something else interesting, with a regular endnote mark again</w:t>
       </w:r>
       <w:r>
         <w:rPr>
@@ -565,6 +571,28 @@
       </w:r>
     </w:p>
   </w:footnote>
+  <w:footnote w:id="6">
+    <w:p>
+      <w:pPr>
+        <w:pStyle w:val="FootnoteText"/>
+      </w:pPr>
+      <w:r>
+        <w:rPr>
+          <w:rStyle w:val="FootnoteReference"/>
+        </w:rPr>
+        <w:sym w:font="Symbol" w:char="F057"/>
+      </w:r>
+      <w:r>
+        <w:t xml:space="preserve"> Here’s our </w:t>
+      </w:r>
+      <w:r>
+        <w:t>symbol</w:t>
+      </w:r>
+      <w:r>
+        <w:t>.</w:t>
+      </w:r>
+    </w:p>
+  </w:footnote>
 </w:footnotes>
 </file>
 
@@ -573,7 +601,7 @@
   <w:abstractNum w:abstractNumId="0" w15:restartNumberingAfterBreak="0">
     <w:nsid w:val="FFFFFF7C"/>
     <w:multiLevelType w:val="singleLevel"/>
-    <w:tmpl w:val="BB16C688"/>
+    <w:tmpl w:val="D7626C1A"/>
     <w:lvl w:ilvl="0">
       <w:start w:val="1"/>
       <w:numFmt w:val="decimal"/>
@@ -591,7 +619,7 @@
   <w:abstractNum w:abstractNumId="1" w15:restartNumberingAfterBreak="0">
     <w:nsid w:val="FFFFFF7D"/>
     <w:multiLevelType w:val="singleLevel"/>
-    <w:tmpl w:val="33FCBEB0"/>
+    <w:tmpl w:val="88080C96"/>
     <w:lvl w:ilvl="0">
       <w:start w:val="1"/>
       <w:numFmt w:val="decimal"/>
@@ -609,7 +637,7 @@
   <w:abstractNum w:abstractNumId="2" w15:restartNumberingAfterBreak="0">
     <w:nsid w:val="FFFFFF7E"/>
     <w:multiLevelType w:val="singleLevel"/>
-    <w:tmpl w:val="360A6DE2"/>
+    <w:tmpl w:val="DA3A78CA"/>
     <w:lvl w:ilvl="0">
       <w:start w:val="1"/>
       <w:numFmt w:val="decimal"/>
@@ -627,7 +655,7 @@
   <w:abstractNum w:abstractNumId="3" w15:restartNumberingAfterBreak="0">
     <w:nsid w:val="FFFFFF7F"/>
     <w:multiLevelType w:val="singleLevel"/>
-    <w:tmpl w:val="CF0CAA42"/>
+    <w:tmpl w:val="443E53EE"/>
     <w:lvl w:ilvl="0">
       <w:start w:val="1"/>
       <w:numFmt w:val="decimal"/>
@@ -645,7 +673,7 @@
   <w:abstractNum w:abstractNumId="4" w15:restartNumberingAfterBreak="0">
     <w:nsid w:val="FFFFFF80"/>
     <w:multiLevelType w:val="singleLevel"/>
-    <w:tmpl w:val="3BD017B6"/>
+    <w:tmpl w:val="B8F8A8CE"/>
     <w:lvl w:ilvl="0">
       <w:start w:val="1"/>
       <w:numFmt w:val="bullet"/>
@@ -666,7 +694,7 @@
   <w:abstractNum w:abstractNumId="5" w15:restartNumberingAfterBreak="0">
     <w:nsid w:val="FFFFFF81"/>
     <w:multiLevelType w:val="singleLevel"/>
-    <w:tmpl w:val="D2C6B1C2"/>
+    <w:tmpl w:val="B31CAF2E"/>
     <w:lvl w:ilvl="0">
       <w:start w:val="1"/>
       <w:numFmt w:val="bullet"/>
@@ -687,7 +715,7 @@
   <w:abstractNum w:abstractNumId="6" w15:restartNumberingAfterBreak="0">
     <w:nsid w:val="FFFFFF82"/>
     <w:multiLevelType w:val="singleLevel"/>
-    <w:tmpl w:val="567EB1E4"/>
+    <w:tmpl w:val="4C549792"/>
     <w:lvl w:ilvl="0">
       <w:start w:val="1"/>
       <w:numFmt w:val="bullet"/>
@@ -708,7 +736,7 @@
   <w:abstractNum w:abstractNumId="7" w15:restartNumberingAfterBreak="0">
     <w:nsid w:val="FFFFFF83"/>
     <w:multiLevelType w:val="singleLevel"/>
-    <w:tmpl w:val="4C8AAF5E"/>
+    <w:tmpl w:val="8B7218CC"/>
     <w:lvl w:ilvl="0">
       <w:start w:val="1"/>
       <w:numFmt w:val="bullet"/>
@@ -729,7 +757,7 @@
   <w:abstractNum w:abstractNumId="8" w15:restartNumberingAfterBreak="0">
     <w:nsid w:val="FFFFFF88"/>
     <w:multiLevelType w:val="singleLevel"/>
-    <w:tmpl w:val="702A536C"/>
+    <w:tmpl w:val="124066FC"/>
     <w:lvl w:ilvl="0">
       <w:start w:val="1"/>
       <w:numFmt w:val="decimal"/>
@@ -747,7 +775,7 @@
   <w:abstractNum w:abstractNumId="9" w15:restartNumberingAfterBreak="0">
     <w:nsid w:val="FFFFFF89"/>
     <w:multiLevelType w:val="singleLevel"/>
-    <w:tmpl w:val="8488C62E"/>
+    <w:tmpl w:val="09C89FDE"/>
     <w:lvl w:ilvl="0">
       <w:start w:val="1"/>
       <w:numFmt w:val="bullet"/>
@@ -773,7 +801,6 @@
     <w:lvl w:ilvl="0">
       <w:start w:val="1"/>
       <w:numFmt w:val="decimal"/>
-      <w:pStyle w:val="Num-Level-2-ListNl2"/>
       <w:lvlText w:val="%1."/>
       <w:lvlJc w:val="left"/>
       <w:pPr>
@@ -857,6 +884,95 @@
     </w:lvl>
   </w:abstractNum>
   <w:abstractNum w:abstractNumId="11" w15:restartNumberingAfterBreak="0">
+    <w:nsid w:val="0D577166"/>
+    <w:multiLevelType w:val="multilevel"/>
+    <w:tmpl w:val="73CAA3CE"/>
+    <w:lvl w:ilvl="0">
+      <w:start w:val="1"/>
+      <w:numFmt w:val="decimal"/>
+      <w:pStyle w:val="Num-Level-1-ListNl1"/>
+      <w:lvlText w:val="%1."/>
+      <w:lvlJc w:val="left"/>
+      <w:pPr>
+        <w:ind w:left="360" w:hanging="360"/>
+      </w:pPr>
+    </w:lvl>
+    <w:lvl w:ilvl="1">
+      <w:start w:val="1"/>
+      <w:numFmt w:val="decimal"/>
+      <w:pStyle w:val="Num-Level-2-ListNl2"/>
+      <w:lvlText w:val="%2."/>
+      <w:lvlJc w:val="left"/>
+      <w:pPr>
+        <w:ind w:left="720" w:hanging="360"/>
+      </w:pPr>
+    </w:lvl>
+    <w:lvl w:ilvl="2">
+      <w:start w:val="1"/>
+      <w:numFmt w:val="decimal"/>
+      <w:pStyle w:val="Num-Level-3-ListNl3"/>
+      <w:lvlText w:val="%3."/>
+      <w:lvlJc w:val="left"/>
+      <w:pPr>
+        <w:ind w:left="1080" w:hanging="360"/>
+      </w:pPr>
+    </w:lvl>
+    <w:lvl w:ilvl="3">
+      <w:start w:val="1"/>
+      <w:numFmt w:val="decimal"/>
+      <w:lvlText w:val="(%4)"/>
+      <w:lvlJc w:val="left"/>
+      <w:pPr>
+        <w:ind w:left="1440" w:hanging="360"/>
+      </w:pPr>
+    </w:lvl>
+    <w:lvl w:ilvl="4">
+      <w:start w:val="1"/>
+      <w:numFmt w:val="lowerLetter"/>
+      <w:lvlText w:val="(%5)"/>
+      <w:lvlJc w:val="left"/>
+      <w:pPr>
+        <w:ind w:left="1800" w:hanging="360"/>
+      </w:pPr>
+    </w:lvl>
+    <w:lvl w:ilvl="5">
+      <w:start w:val="1"/>
+      <w:numFmt w:val="lowerRoman"/>
+      <w:lvlText w:val="(%6)"/>
+      <w:lvlJc w:val="left"/>
+      <w:pPr>
+        <w:ind w:left="2160" w:hanging="360"/>
+      </w:pPr>
+    </w:lvl>
+    <w:lvl w:ilvl="6">
+      <w:start w:val="1"/>
+      <w:numFmt w:val="decimal"/>
+      <w:lvlText w:val="%7."/>
+      <w:lvlJc w:val="left"/>
+      <w:pPr>
+        <w:ind w:left="2520" w:hanging="360"/>
+      </w:pPr>
+    </w:lvl>
+    <w:lvl w:ilvl="7">
+      <w:start w:val="1"/>
+      <w:numFmt w:val="lowerLetter"/>
+      <w:lvlText w:val="%8."/>
+      <w:lvlJc w:val="left"/>
+      <w:pPr>
+        <w:ind w:left="2880" w:hanging="360"/>
+      </w:pPr>
+    </w:lvl>
+    <w:lvl w:ilvl="8">
+      <w:start w:val="1"/>
+      <w:numFmt w:val="lowerRoman"/>
+      <w:lvlText w:val="%9."/>
+      <w:lvlJc w:val="left"/>
+      <w:pPr>
+        <w:ind w:left="3240" w:hanging="360"/>
+      </w:pPr>
+    </w:lvl>
+  </w:abstractNum>
+  <w:abstractNum w:abstractNumId="12" w15:restartNumberingAfterBreak="0">
     <w:nsid w:val="126673C6"/>
     <w:multiLevelType w:val="multilevel"/>
     <w:tmpl w:val="CAF84902"/>
@@ -949,7 +1065,7 @@
       </w:pPr>
     </w:lvl>
   </w:abstractNum>
-  <w:abstractNum w:abstractNumId="12" w15:restartNumberingAfterBreak="0">
+  <w:abstractNum w:abstractNumId="13" w15:restartNumberingAfterBreak="0">
     <w:nsid w:val="174D1E7A"/>
     <w:multiLevelType w:val="multilevel"/>
     <w:tmpl w:val="E3EC98B0"/>
@@ -957,7 +1073,6 @@
     <w:lvl w:ilvl="0">
       <w:start w:val="1"/>
       <w:numFmt w:val="decimal"/>
-      <w:pStyle w:val="Num-Level-3-ListNl3"/>
       <w:lvlText w:val="%1."/>
       <w:lvlJc w:val="left"/>
       <w:pPr>
@@ -1040,7 +1155,97 @@
       </w:pPr>
     </w:lvl>
   </w:abstractNum>
-  <w:abstractNum w:abstractNumId="13" w15:restartNumberingAfterBreak="0">
+  <w:abstractNum w:abstractNumId="14" w15:restartNumberingAfterBreak="0">
+    <w:nsid w:val="18C03C54"/>
+    <w:multiLevelType w:val="multilevel"/>
+    <w:tmpl w:val="2B26C24A"/>
+    <w:lvl w:ilvl="0">
+      <w:start w:val="1"/>
+      <w:numFmt w:val="bullet"/>
+      <w:pStyle w:val="Bullet-Level-2-ListBl2"/>
+      <w:lvlText w:val=""/>
+      <w:lvlJc w:val="left"/>
+      <w:pPr>
+        <w:ind w:left="360" w:hanging="360"/>
+      </w:pPr>
+      <w:rPr>
+        <w:rFonts w:ascii="Symbol" w:hAnsi="Symbol" w:hint="default"/>
+      </w:rPr>
+    </w:lvl>
+    <w:lvl w:ilvl="1">
+      <w:start w:val="1"/>
+      <w:numFmt w:val="lowerLetter"/>
+      <w:lvlText w:val="%2)"/>
+      <w:lvlJc w:val="left"/>
+      <w:pPr>
+        <w:ind w:left="720" w:hanging="360"/>
+      </w:pPr>
+    </w:lvl>
+    <w:lvl w:ilvl="2">
+      <w:start w:val="1"/>
+      <w:numFmt w:val="lowerRoman"/>
+      <w:lvlText w:val="%3)"/>
+      <w:lvlJc w:val="left"/>
+      <w:pPr>
+        <w:ind w:left="1080" w:hanging="360"/>
+      </w:pPr>
+    </w:lvl>
+    <w:lvl w:ilvl="3">
+      <w:start w:val="1"/>
+      <w:numFmt w:val="decimal"/>
+      <w:lvlText w:val="(%4)"/>
+      <w:lvlJc w:val="left"/>
+      <w:pPr>
+        <w:ind w:left="1440" w:hanging="360"/>
+      </w:pPr>
+    </w:lvl>
+    <w:lvl w:ilvl="4">
+      <w:start w:val="1"/>
+      <w:numFmt w:val="lowerLetter"/>
+      <w:lvlText w:val="(%5)"/>
+      <w:lvlJc w:val="left"/>
+      <w:pPr>
+        <w:ind w:left="1800" w:hanging="360"/>
+      </w:pPr>
+    </w:lvl>
+    <w:lvl w:ilvl="5">
+      <w:start w:val="1"/>
+      <w:numFmt w:val="lowerRoman"/>
+      <w:lvlText w:val="(%6)"/>
+      <w:lvlJc w:val="left"/>
+      <w:pPr>
+        <w:ind w:left="2160" w:hanging="360"/>
+      </w:pPr>
+    </w:lvl>
+    <w:lvl w:ilvl="6">
+      <w:start w:val="1"/>
+      <w:numFmt w:val="decimal"/>
+      <w:lvlText w:val="%7."/>
+      <w:lvlJc w:val="left"/>
+      <w:pPr>
+        <w:ind w:left="2520" w:hanging="360"/>
+      </w:pPr>
+    </w:lvl>
+    <w:lvl w:ilvl="7">
+      <w:start w:val="1"/>
+      <w:numFmt w:val="lowerLetter"/>
+      <w:lvlText w:val="%8."/>
+      <w:lvlJc w:val="left"/>
+      <w:pPr>
+        <w:ind w:left="2880" w:hanging="360"/>
+      </w:pPr>
+    </w:lvl>
+    <w:lvl w:ilvl="8">
+      <w:start w:val="1"/>
+      <w:numFmt w:val="lowerRoman"/>
+      <w:lvlText w:val="%9."/>
+      <w:lvlJc w:val="left"/>
+      <w:pPr>
+        <w:ind w:left="3240" w:hanging="360"/>
+      </w:pPr>
+    </w:lvl>
+  </w:abstractNum>
+  <w:abstractNum w:abstractNumId="15" w15:restartNumberingAfterBreak="0">
     <w:nsid w:val="1BE31717"/>
     <w:multiLevelType w:val="multilevel"/>
     <w:tmpl w:val="D31C8412"/>
@@ -1048,7 +1253,6 @@
     <w:lvl w:ilvl="0">
       <w:start w:val="1"/>
       <w:numFmt w:val="bullet"/>
-      <w:pStyle w:val="Bullet-Level-3-ListBl3"/>
       <w:lvlText w:val=""/>
       <w:lvlJc w:val="left"/>
       <w:pPr>
@@ -1134,7 +1338,7 @@
       </w:pPr>
     </w:lvl>
   </w:abstractNum>
-  <w:abstractNum w:abstractNumId="14" w15:restartNumberingAfterBreak="0">
+  <w:abstractNum w:abstractNumId="16" w15:restartNumberingAfterBreak="0">
     <w:nsid w:val="205B75C0"/>
     <w:multiLevelType w:val="multilevel"/>
     <w:tmpl w:val="F4A0415E"/>
@@ -1142,7 +1346,6 @@
     <w:lvl w:ilvl="0">
       <w:start w:val="1"/>
       <w:numFmt w:val="lowerLetter"/>
-      <w:pStyle w:val="Alpha-Level-2-ListAl2"/>
       <w:lvlText w:val="%1)"/>
       <w:lvlJc w:val="left"/>
       <w:pPr>
@@ -1225,11 +1428,11 @@
       </w:pPr>
     </w:lvl>
   </w:abstractNum>
-  <w:abstractNum w:abstractNumId="15" w15:restartNumberingAfterBreak="0">
+  <w:abstractNum w:abstractNumId="17" w15:restartNumberingAfterBreak="0">
     <w:nsid w:val="20E10B9B"/>
     <w:multiLevelType w:val="multilevel"/>
     <w:tmpl w:val="0409001D"/>
-    <w:name w:val="objNumberLT522"/>
+    <w:name w:val="objBulletLT522"/>
     <w:styleLink w:val="1ai"/>
     <w:lvl w:ilvl="0">
       <w:start w:val="1"/>
@@ -1313,7 +1516,275 @@
       </w:pPr>
     </w:lvl>
   </w:abstractNum>
-  <w:abstractNum w:abstractNumId="16" w15:restartNumberingAfterBreak="0">
+  <w:abstractNum w:abstractNumId="18" w15:restartNumberingAfterBreak="0">
+    <w:nsid w:val="26DD1393"/>
+    <w:multiLevelType w:val="multilevel"/>
+    <w:tmpl w:val="4CA60B9A"/>
+    <w:lvl w:ilvl="0">
+      <w:start w:val="1"/>
+      <w:numFmt w:val="bullet"/>
+      <w:pStyle w:val="Bullet-Level-1-ListBl1"/>
+      <w:lvlText w:val=""/>
+      <w:lvlJc w:val="left"/>
+      <w:pPr>
+        <w:ind w:left="360" w:hanging="360"/>
+      </w:pPr>
+      <w:rPr>
+        <w:rFonts w:ascii="Symbol" w:hAnsi="Symbol" w:hint="default"/>
+      </w:rPr>
+    </w:lvl>
+    <w:lvl w:ilvl="1">
+      <w:start w:val="1"/>
+      <w:numFmt w:val="lowerLetter"/>
+      <w:lvlText w:val="%2)"/>
+      <w:lvlJc w:val="left"/>
+      <w:pPr>
+        <w:ind w:left="720" w:hanging="360"/>
+      </w:pPr>
+    </w:lvl>
+    <w:lvl w:ilvl="2">
+      <w:start w:val="1"/>
+      <w:numFmt w:val="lowerRoman"/>
+      <w:lvlText w:val="%3)"/>
+      <w:lvlJc w:val="left"/>
+      <w:pPr>
+        <w:ind w:left="1080" w:hanging="360"/>
+      </w:pPr>
+    </w:lvl>
+    <w:lvl w:ilvl="3">
+      <w:start w:val="1"/>
+      <w:numFmt w:val="decimal"/>
+      <w:lvlText w:val="(%4)"/>
+      <w:lvlJc w:val="left"/>
+      <w:pPr>
+        <w:ind w:left="1440" w:hanging="360"/>
+      </w:pPr>
+    </w:lvl>
+    <w:lvl w:ilvl="4">
+      <w:start w:val="1"/>
+      <w:numFmt w:val="lowerLetter"/>
+      <w:lvlText w:val="(%5)"/>
+      <w:lvlJc w:val="left"/>
+      <w:pPr>
+        <w:ind w:left="1800" w:hanging="360"/>
+      </w:pPr>
+    </w:lvl>
+    <w:lvl w:ilvl="5">
+      <w:start w:val="1"/>
+      <w:numFmt w:val="lowerRoman"/>
+      <w:lvlText w:val="(%6)"/>
+      <w:lvlJc w:val="left"/>
+      <w:pPr>
+        <w:ind w:left="2160" w:hanging="360"/>
+      </w:pPr>
+    </w:lvl>
+    <w:lvl w:ilvl="6">
+      <w:start w:val="1"/>
+      <w:numFmt w:val="decimal"/>
+      <w:lvlText w:val="%7."/>
+      <w:lvlJc w:val="left"/>
+      <w:pPr>
+        <w:ind w:left="2520" w:hanging="360"/>
+      </w:pPr>
+    </w:lvl>
+    <w:lvl w:ilvl="7">
+      <w:start w:val="1"/>
+      <w:numFmt w:val="lowerLetter"/>
+      <w:lvlText w:val="%8."/>
+      <w:lvlJc w:val="left"/>
+      <w:pPr>
+        <w:ind w:left="2880" w:hanging="360"/>
+      </w:pPr>
+    </w:lvl>
+    <w:lvl w:ilvl="8">
+      <w:start w:val="1"/>
+      <w:numFmt w:val="lowerRoman"/>
+      <w:lvlText w:val="%9."/>
+      <w:lvlJc w:val="left"/>
+      <w:pPr>
+        <w:ind w:left="3240" w:hanging="360"/>
+      </w:pPr>
+    </w:lvl>
+  </w:abstractNum>
+  <w:abstractNum w:abstractNumId="19" w15:restartNumberingAfterBreak="0">
+    <w:nsid w:val="26E1372A"/>
+    <w:multiLevelType w:val="multilevel"/>
+    <w:tmpl w:val="9680473C"/>
+    <w:name w:val="objNumParaLT"/>
+    <w:lvl w:ilvl="0">
+      <w:start w:val="1"/>
+      <w:numFmt w:val="decimal"/>
+      <w:pStyle w:val="Numbered-ParagraphNp"/>
+      <w:lvlText w:val="%1."/>
+      <w:lvlJc w:val="left"/>
+      <w:pPr>
+        <w:ind w:left="360" w:hanging="360"/>
+      </w:pPr>
+    </w:lvl>
+    <w:lvl w:ilvl="1">
+      <w:start w:val="1"/>
+      <w:numFmt w:val="lowerLetter"/>
+      <w:lvlText w:val="%2)"/>
+      <w:lvlJc w:val="left"/>
+      <w:pPr>
+        <w:ind w:left="720" w:hanging="360"/>
+      </w:pPr>
+    </w:lvl>
+    <w:lvl w:ilvl="2">
+      <w:start w:val="1"/>
+      <w:numFmt w:val="lowerRoman"/>
+      <w:lvlText w:val="%3)"/>
+      <w:lvlJc w:val="left"/>
+      <w:pPr>
+        <w:ind w:left="1080" w:hanging="360"/>
+      </w:pPr>
+    </w:lvl>
+    <w:lvl w:ilvl="3">
+      <w:start w:val="1"/>
+      <w:numFmt w:val="decimal"/>
+      <w:lvlText w:val="(%4)"/>
+      <w:lvlJc w:val="left"/>
+      <w:pPr>
+        <w:ind w:left="1440" w:hanging="360"/>
+      </w:pPr>
+    </w:lvl>
+    <w:lvl w:ilvl="4">
+      <w:start w:val="1"/>
+      <w:numFmt w:val="lowerLetter"/>
+      <w:lvlText w:val="(%5)"/>
+      <w:lvlJc w:val="left"/>
+      <w:pPr>
+        <w:ind w:left="1800" w:hanging="360"/>
+      </w:pPr>
+    </w:lvl>
+    <w:lvl w:ilvl="5">
+      <w:start w:val="1"/>
+      <w:numFmt w:val="lowerRoman"/>
+      <w:lvlText w:val="(%6)"/>
+      <w:lvlJc w:val="left"/>
+      <w:pPr>
+        <w:ind w:left="2160" w:hanging="360"/>
+      </w:pPr>
+    </w:lvl>
+    <w:lvl w:ilvl="6">
+      <w:start w:val="1"/>
+      <w:numFmt w:val="decimal"/>
+      <w:lvlText w:val="%7."/>
+      <w:lvlJc w:val="left"/>
+      <w:pPr>
+        <w:ind w:left="2520" w:hanging="360"/>
+      </w:pPr>
+    </w:lvl>
+    <w:lvl w:ilvl="7">
+      <w:start w:val="1"/>
+      <w:numFmt w:val="lowerLetter"/>
+      <w:lvlText w:val="%8."/>
+      <w:lvlJc w:val="left"/>
+      <w:pPr>
+        <w:ind w:left="2880" w:hanging="360"/>
+      </w:pPr>
+    </w:lvl>
+    <w:lvl w:ilvl="8">
+      <w:start w:val="1"/>
+      <w:numFmt w:val="lowerRoman"/>
+      <w:lvlText w:val="%9."/>
+      <w:lvlJc w:val="left"/>
+      <w:pPr>
+        <w:ind w:left="3240" w:hanging="360"/>
+      </w:pPr>
+    </w:lvl>
+  </w:abstractNum>
+  <w:abstractNum w:abstractNumId="20" w15:restartNumberingAfterBreak="0">
+    <w:nsid w:val="2F5059D3"/>
+    <w:multiLevelType w:val="multilevel"/>
+    <w:tmpl w:val="5D4809C6"/>
+    <w:lvl w:ilvl="0">
+      <w:start w:val="1"/>
+      <w:numFmt w:val="bullet"/>
+      <w:pStyle w:val="Bulleted-ParagraphBp"/>
+      <w:lvlText w:val=""/>
+      <w:lvlJc w:val="left"/>
+      <w:pPr>
+        <w:ind w:left="360" w:hanging="360"/>
+      </w:pPr>
+      <w:rPr>
+        <w:rFonts w:ascii="Symbol" w:hAnsi="Symbol" w:hint="default"/>
+      </w:rPr>
+    </w:lvl>
+    <w:lvl w:ilvl="1">
+      <w:start w:val="1"/>
+      <w:numFmt w:val="lowerLetter"/>
+      <w:lvlText w:val="%2)"/>
+      <w:lvlJc w:val="left"/>
+      <w:pPr>
+        <w:ind w:left="720" w:hanging="360"/>
+      </w:pPr>
+    </w:lvl>
+    <w:lvl w:ilvl="2">
+      <w:start w:val="1"/>
+      <w:numFmt w:val="lowerRoman"/>
+      <w:lvlText w:val="%3)"/>
+      <w:lvlJc w:val="left"/>
+      <w:pPr>
+        <w:ind w:left="1080" w:hanging="360"/>
+      </w:pPr>
+    </w:lvl>
+    <w:lvl w:ilvl="3">
+      <w:start w:val="1"/>
+      <w:numFmt w:val="decimal"/>
+      <w:lvlText w:val="(%4)"/>
+      <w:lvlJc w:val="left"/>
+      <w:pPr>
+        <w:ind w:left="1440" w:hanging="360"/>
+      </w:pPr>
+    </w:lvl>
+    <w:lvl w:ilvl="4">
+      <w:start w:val="1"/>
+      <w:numFmt w:val="lowerLetter"/>
+      <w:lvlText w:val="(%5)"/>
+      <w:lvlJc w:val="left"/>
+      <w:pPr>
+        <w:ind w:left="1800" w:hanging="360"/>
+      </w:pPr>
+    </w:lvl>
+    <w:lvl w:ilvl="5">
+      <w:start w:val="1"/>
+      <w:numFmt w:val="lowerRoman"/>
+      <w:lvlText w:val="(%6)"/>
+      <w:lvlJc w:val="left"/>
+      <w:pPr>
+        <w:ind w:left="2160" w:hanging="360"/>
+      </w:pPr>
+    </w:lvl>
+    <w:lvl w:ilvl="6">
+      <w:start w:val="1"/>
+      <w:numFmt w:val="decimal"/>
+      <w:lvlText w:val="%7."/>
+      <w:lvlJc w:val="left"/>
+      <w:pPr>
+        <w:ind w:left="2520" w:hanging="360"/>
+      </w:pPr>
+    </w:lvl>
+    <w:lvl w:ilvl="7">
+      <w:start w:val="1"/>
+      <w:numFmt w:val="lowerLetter"/>
+      <w:lvlText w:val="%8."/>
+      <w:lvlJc w:val="left"/>
+      <w:pPr>
+        <w:ind w:left="2880" w:hanging="360"/>
+      </w:pPr>
+    </w:lvl>
+    <w:lvl w:ilvl="8">
+      <w:start w:val="1"/>
+      <w:numFmt w:val="lowerRoman"/>
+      <w:lvlText w:val="%9."/>
+      <w:lvlJc w:val="left"/>
+      <w:pPr>
+        <w:ind w:left="3240" w:hanging="360"/>
+      </w:pPr>
+    </w:lvl>
+  </w:abstractNum>
+  <w:abstractNum w:abstractNumId="21" w15:restartNumberingAfterBreak="0">
     <w:nsid w:val="3FC233CA"/>
     <w:multiLevelType w:val="multilevel"/>
     <w:tmpl w:val="F3CEF0E8"/>
@@ -1321,7 +1792,6 @@
     <w:lvl w:ilvl="0">
       <w:start w:val="1"/>
       <w:numFmt w:val="bullet"/>
-      <w:pStyle w:val="Bullet-Level-1-ListBl1"/>
       <w:lvlText w:val=""/>
       <w:lvlJc w:val="left"/>
       <w:pPr>
@@ -1407,7 +1877,97 @@
       </w:pPr>
     </w:lvl>
   </w:abstractNum>
-  <w:abstractNum w:abstractNumId="17" w15:restartNumberingAfterBreak="0">
+  <w:abstractNum w:abstractNumId="22" w15:restartNumberingAfterBreak="0">
+    <w:nsid w:val="43D756F0"/>
+    <w:multiLevelType w:val="multilevel"/>
+    <w:tmpl w:val="6802967C"/>
+    <w:lvl w:ilvl="0">
+      <w:start w:val="1"/>
+      <w:numFmt w:val="bullet"/>
+      <w:pStyle w:val="Bullet-Level-3-ListBl3"/>
+      <w:lvlText w:val=""/>
+      <w:lvlJc w:val="left"/>
+      <w:pPr>
+        <w:ind w:left="360" w:hanging="360"/>
+      </w:pPr>
+      <w:rPr>
+        <w:rFonts w:ascii="Symbol" w:hAnsi="Symbol" w:hint="default"/>
+      </w:rPr>
+    </w:lvl>
+    <w:lvl w:ilvl="1">
+      <w:start w:val="1"/>
+      <w:numFmt w:val="lowerLetter"/>
+      <w:lvlText w:val="%2)"/>
+      <w:lvlJc w:val="left"/>
+      <w:pPr>
+        <w:ind w:left="720" w:hanging="360"/>
+      </w:pPr>
+    </w:lvl>
+    <w:lvl w:ilvl="2">
+      <w:start w:val="1"/>
+      <w:numFmt w:val="lowerRoman"/>
+      <w:lvlText w:val="%3)"/>
+      <w:lvlJc w:val="left"/>
+      <w:pPr>
+        <w:ind w:left="1080" w:hanging="360"/>
+      </w:pPr>
+    </w:lvl>
+    <w:lvl w:ilvl="3">
+      <w:start w:val="1"/>
+      <w:numFmt w:val="decimal"/>
+      <w:lvlText w:val="(%4)"/>
+      <w:lvlJc w:val="left"/>
+      <w:pPr>
+        <w:ind w:left="1440" w:hanging="360"/>
+      </w:pPr>
+    </w:lvl>
+    <w:lvl w:ilvl="4">
+      <w:start w:val="1"/>
+      <w:numFmt w:val="lowerLetter"/>
+      <w:lvlText w:val="(%5)"/>
+      <w:lvlJc w:val="left"/>
+      <w:pPr>
+        <w:ind w:left="1800" w:hanging="360"/>
+      </w:pPr>
+    </w:lvl>
+    <w:lvl w:ilvl="5">
+      <w:start w:val="1"/>
+      <w:numFmt w:val="lowerRoman"/>
+      <w:lvlText w:val="(%6)"/>
+      <w:lvlJc w:val="left"/>
+      <w:pPr>
+        <w:ind w:left="2160" w:hanging="360"/>
+      </w:pPr>
+    </w:lvl>
+    <w:lvl w:ilvl="6">
+      <w:start w:val="1"/>
+      <w:numFmt w:val="decimal"/>
+      <w:lvlText w:val="%7."/>
+      <w:lvlJc w:val="left"/>
+      <w:pPr>
+        <w:ind w:left="2520" w:hanging="360"/>
+      </w:pPr>
+    </w:lvl>
+    <w:lvl w:ilvl="7">
+      <w:start w:val="1"/>
+      <w:numFmt w:val="lowerLetter"/>
+      <w:lvlText w:val="%8."/>
+      <w:lvlJc w:val="left"/>
+      <w:pPr>
+        <w:ind w:left="2880" w:hanging="360"/>
+      </w:pPr>
+    </w:lvl>
+    <w:lvl w:ilvl="8">
+      <w:start w:val="1"/>
+      <w:numFmt w:val="lowerRoman"/>
+      <w:lvlText w:val="%9."/>
+      <w:lvlJc w:val="left"/>
+      <w:pPr>
+        <w:ind w:left="3240" w:hanging="360"/>
+      </w:pPr>
+    </w:lvl>
+  </w:abstractNum>
+  <w:abstractNum w:abstractNumId="23" w15:restartNumberingAfterBreak="0">
     <w:nsid w:val="45F879BE"/>
     <w:multiLevelType w:val="multilevel"/>
     <w:tmpl w:val="1F1262D8"/>
@@ -1497,7 +2057,7 @@
       </w:pPr>
     </w:lvl>
   </w:abstractNum>
-  <w:abstractNum w:abstractNumId="18" w15:restartNumberingAfterBreak="0">
+  <w:abstractNum w:abstractNumId="24" w15:restartNumberingAfterBreak="0">
     <w:nsid w:val="4B695271"/>
     <w:multiLevelType w:val="multilevel"/>
     <w:tmpl w:val="0F5A2BEC"/>
@@ -1587,7 +2147,7 @@
       </w:pPr>
     </w:lvl>
   </w:abstractNum>
-  <w:abstractNum w:abstractNumId="19" w15:restartNumberingAfterBreak="0">
+  <w:abstractNum w:abstractNumId="25" w15:restartNumberingAfterBreak="0">
     <w:nsid w:val="567A4892"/>
     <w:multiLevelType w:val="multilevel"/>
     <w:tmpl w:val="12BE716C"/>
@@ -1595,7 +2155,6 @@
     <w:lvl w:ilvl="0">
       <w:start w:val="1"/>
       <w:numFmt w:val="lowerLetter"/>
-      <w:pStyle w:val="Alpha-Level-3-ListAl3"/>
       <w:lvlText w:val="%1)"/>
       <w:lvlJc w:val="left"/>
       <w:pPr>
@@ -1678,7 +2237,7 @@
       </w:pPr>
     </w:lvl>
   </w:abstractNum>
-  <w:abstractNum w:abstractNumId="20" w15:restartNumberingAfterBreak="0">
+  <w:abstractNum w:abstractNumId="26" w15:restartNumberingAfterBreak="0">
     <w:nsid w:val="5AD200AD"/>
     <w:multiLevelType w:val="multilevel"/>
     <w:tmpl w:val="74C665AA"/>
@@ -1686,7 +2245,6 @@
     <w:lvl w:ilvl="0">
       <w:start w:val="1"/>
       <w:numFmt w:val="bullet"/>
-      <w:pStyle w:val="Bulleted-ParagraphBp"/>
       <w:lvlText w:val=""/>
       <w:lvlJc w:val="left"/>
       <w:pPr>
@@ -1772,7 +2330,96 @@
       </w:pPr>
     </w:lvl>
   </w:abstractNum>
-  <w:abstractNum w:abstractNumId="21" w15:restartNumberingAfterBreak="0">
+  <w:abstractNum w:abstractNumId="27" w15:restartNumberingAfterBreak="0">
+    <w:nsid w:val="5CE75A54"/>
+    <w:multiLevelType w:val="multilevel"/>
+    <w:tmpl w:val="E858126E"/>
+    <w:lvl w:ilvl="0">
+      <w:start w:val="1"/>
+      <w:numFmt w:val="bullet"/>
+      <w:lvlText w:val=""/>
+      <w:lvlJc w:val="left"/>
+      <w:pPr>
+        <w:ind w:left="360" w:hanging="360"/>
+      </w:pPr>
+      <w:rPr>
+        <w:rFonts w:ascii="Symbol" w:hAnsi="Symbol" w:hint="default"/>
+      </w:rPr>
+    </w:lvl>
+    <w:lvl w:ilvl="1">
+      <w:start w:val="1"/>
+      <w:numFmt w:val="lowerLetter"/>
+      <w:lvlText w:val="%2)"/>
+      <w:lvlJc w:val="left"/>
+      <w:pPr>
+        <w:ind w:left="720" w:hanging="360"/>
+      </w:pPr>
+    </w:lvl>
+    <w:lvl w:ilvl="2">
+      <w:start w:val="1"/>
+      <w:numFmt w:val="lowerRoman"/>
+      <w:lvlText w:val="%3)"/>
+      <w:lvlJc w:val="left"/>
+      <w:pPr>
+        <w:ind w:left="1080" w:hanging="360"/>
+      </w:pPr>
+    </w:lvl>
+    <w:lvl w:ilvl="3">
+      <w:start w:val="1"/>
+      <w:numFmt w:val="decimal"/>
+      <w:lvlText w:val="(%4)"/>
+      <w:lvlJc w:val="left"/>
+      <w:pPr>
+        <w:ind w:left="1440" w:hanging="360"/>
+      </w:pPr>
+    </w:lvl>
+    <w:lvl w:ilvl="4">
+      <w:start w:val="1"/>
+      <w:numFmt w:val="lowerLetter"/>
+      <w:lvlText w:val="(%5)"/>
+      <w:lvlJc w:val="left"/>
+      <w:pPr>
+        <w:ind w:left="1800" w:hanging="360"/>
+      </w:pPr>
+    </w:lvl>
+    <w:lvl w:ilvl="5">
+      <w:start w:val="1"/>
+      <w:numFmt w:val="lowerRoman"/>
+      <w:lvlText w:val="(%6)"/>
+      <w:lvlJc w:val="left"/>
+      <w:pPr>
+        <w:ind w:left="2160" w:hanging="360"/>
+      </w:pPr>
+    </w:lvl>
+    <w:lvl w:ilvl="6">
+      <w:start w:val="1"/>
+      <w:numFmt w:val="decimal"/>
+      <w:lvlText w:val="%7."/>
+      <w:lvlJc w:val="left"/>
+      <w:pPr>
+        <w:ind w:left="2520" w:hanging="360"/>
+      </w:pPr>
+    </w:lvl>
+    <w:lvl w:ilvl="7">
+      <w:start w:val="1"/>
+      <w:numFmt w:val="lowerLetter"/>
+      <w:lvlText w:val="%8."/>
+      <w:lvlJc w:val="left"/>
+      <w:pPr>
+        <w:ind w:left="2880" w:hanging="360"/>
+      </w:pPr>
+    </w:lvl>
+    <w:lvl w:ilvl="8">
+      <w:start w:val="1"/>
+      <w:numFmt w:val="lowerRoman"/>
+      <w:lvlText w:val="%9."/>
+      <w:lvlJc w:val="left"/>
+      <w:pPr>
+        <w:ind w:left="3240" w:hanging="360"/>
+      </w:pPr>
+    </w:lvl>
+  </w:abstractNum>
+  <w:abstractNum w:abstractNumId="28" w15:restartNumberingAfterBreak="0">
     <w:nsid w:val="5D97319B"/>
     <w:multiLevelType w:val="multilevel"/>
     <w:tmpl w:val="E7FAE8BA"/>
@@ -1780,7 +2427,6 @@
     <w:lvl w:ilvl="0">
       <w:start w:val="1"/>
       <w:numFmt w:val="decimal"/>
-      <w:pStyle w:val="Num-Level-1-ListNl1"/>
       <w:lvlText w:val="%1."/>
       <w:lvlJc w:val="left"/>
       <w:pPr>
@@ -1863,7 +2509,96 @@
       </w:pPr>
     </w:lvl>
   </w:abstractNum>
-  <w:abstractNum w:abstractNumId="22" w15:restartNumberingAfterBreak="0">
+  <w:abstractNum w:abstractNumId="29" w15:restartNumberingAfterBreak="0">
+    <w:nsid w:val="65604EE4"/>
+    <w:multiLevelType w:val="multilevel"/>
+    <w:tmpl w:val="6AFA96EC"/>
+    <w:lvl w:ilvl="0">
+      <w:start w:val="1"/>
+      <w:numFmt w:val="lowerLetter"/>
+      <w:pStyle w:val="Alpha-Level-1-ListAl1"/>
+      <w:lvlText w:val="%1)"/>
+      <w:lvlJc w:val="left"/>
+      <w:pPr>
+        <w:ind w:left="360" w:hanging="360"/>
+      </w:pPr>
+    </w:lvl>
+    <w:lvl w:ilvl="1">
+      <w:start w:val="1"/>
+      <w:numFmt w:val="lowerLetter"/>
+      <w:pStyle w:val="Alpha-Level-2-ListAl2"/>
+      <w:lvlText w:val="%2)"/>
+      <w:lvlJc w:val="left"/>
+      <w:pPr>
+        <w:ind w:left="720" w:hanging="360"/>
+      </w:pPr>
+    </w:lvl>
+    <w:lvl w:ilvl="2">
+      <w:start w:val="1"/>
+      <w:numFmt w:val="lowerLetter"/>
+      <w:pStyle w:val="Alpha-Level-3-ListAl3"/>
+      <w:lvlText w:val="%3)"/>
+      <w:lvlJc w:val="left"/>
+      <w:pPr>
+        <w:ind w:left="1080" w:hanging="360"/>
+      </w:pPr>
+    </w:lvl>
+    <w:lvl w:ilvl="3">
+      <w:start w:val="1"/>
+      <w:numFmt w:val="decimal"/>
+      <w:lvlText w:val="(%4)"/>
+      <w:lvlJc w:val="left"/>
+      <w:pPr>
+        <w:ind w:left="1440" w:hanging="360"/>
+      </w:pPr>
+    </w:lvl>
+    <w:lvl w:ilvl="4">
+      <w:start w:val="1"/>
+      <w:numFmt w:val="lowerLetter"/>
+      <w:lvlText w:val="(%5)"/>
+      <w:lvlJc w:val="left"/>
+      <w:pPr>
+        <w:ind w:left="1800" w:hanging="360"/>
+      </w:pPr>
+    </w:lvl>
+    <w:lvl w:ilvl="5">
+      <w:start w:val="1"/>
+      <w:numFmt w:val="lowerRoman"/>
+      <w:lvlText w:val="(%6)"/>
+      <w:lvlJc w:val="left"/>
+      <w:pPr>
+        <w:ind w:left="2160" w:hanging="360"/>
+      </w:pPr>
+    </w:lvl>
+    <w:lvl w:ilvl="6">
+      <w:start w:val="1"/>
+      <w:numFmt w:val="decimal"/>
+      <w:lvlText w:val="%7."/>
+      <w:lvlJc w:val="left"/>
+      <w:pPr>
+        <w:ind w:left="2520" w:hanging="360"/>
+      </w:pPr>
+    </w:lvl>
+    <w:lvl w:ilvl="7">
+      <w:start w:val="1"/>
+      <w:numFmt w:val="lowerLetter"/>
+      <w:lvlText w:val="%8."/>
+      <w:lvlJc w:val="left"/>
+      <w:pPr>
+        <w:ind w:left="2880" w:hanging="360"/>
+      </w:pPr>
+    </w:lvl>
+    <w:lvl w:ilvl="8">
+      <w:start w:val="1"/>
+      <w:numFmt w:val="lowerRoman"/>
+      <w:lvlText w:val="%9."/>
+      <w:lvlJc w:val="left"/>
+      <w:pPr>
+        <w:ind w:left="3240" w:hanging="360"/>
+      </w:pPr>
+    </w:lvl>
+  </w:abstractNum>
+  <w:abstractNum w:abstractNumId="30" w15:restartNumberingAfterBreak="0">
     <w:nsid w:val="6F585A8C"/>
     <w:multiLevelType w:val="multilevel"/>
     <w:tmpl w:val="29586450"/>
@@ -1871,7 +2606,6 @@
     <w:lvl w:ilvl="0">
       <w:start w:val="1"/>
       <w:numFmt w:val="lowerLetter"/>
-      <w:pStyle w:val="Alpha-Level-1-ListAl1"/>
       <w:lvlText w:val="%1)"/>
       <w:lvlJc w:val="left"/>
       <w:pPr>
@@ -1954,11 +2688,11 @@
       </w:pPr>
     </w:lvl>
   </w:abstractNum>
-  <w:abstractNum w:abstractNumId="23" w15:restartNumberingAfterBreak="0">
+  <w:abstractNum w:abstractNumId="31" w15:restartNumberingAfterBreak="0">
     <w:nsid w:val="721C7E0E"/>
     <w:multiLevelType w:val="multilevel"/>
     <w:tmpl w:val="0409001F"/>
-    <w:name w:val="objNumberLT52"/>
+    <w:name w:val="objBulletLT52"/>
     <w:styleLink w:val="111111"/>
     <w:lvl w:ilvl="0">
       <w:start w:val="1"/>
@@ -2042,11 +2776,11 @@
       </w:pPr>
     </w:lvl>
   </w:abstractNum>
-  <w:abstractNum w:abstractNumId="24" w15:restartNumberingAfterBreak="0">
+  <w:abstractNum w:abstractNumId="32" w15:restartNumberingAfterBreak="0">
     <w:nsid w:val="74011317"/>
     <w:multiLevelType w:val="multilevel"/>
     <w:tmpl w:val="04090023"/>
-    <w:name w:val="objNumberLT5222"/>
+    <w:name w:val="objBulletLT5222"/>
     <w:styleLink w:val="ArticleSection"/>
     <w:lvl w:ilvl="0">
       <w:start w:val="1"/>
@@ -2131,7 +2865,7 @@
       </w:pPr>
     </w:lvl>
   </w:abstractNum>
-  <w:abstractNum w:abstractNumId="25" w15:restartNumberingAfterBreak="0">
+  <w:abstractNum w:abstractNumId="33" w15:restartNumberingAfterBreak="0">
     <w:nsid w:val="79A32D38"/>
     <w:multiLevelType w:val="multilevel"/>
     <w:tmpl w:val="1084D3E8"/>
@@ -2139,7 +2873,6 @@
     <w:lvl w:ilvl="0">
       <w:start w:val="1"/>
       <w:numFmt w:val="bullet"/>
-      <w:pStyle w:val="Bullet-Level-2-ListBl2"/>
       <w:lvlText w:val=""/>
       <w:lvlJc w:val="left"/>
       <w:pPr>
@@ -2225,7 +2958,7 @@
       </w:pPr>
     </w:lvl>
   </w:abstractNum>
-  <w:abstractNum w:abstractNumId="26" w15:restartNumberingAfterBreak="0">
+  <w:abstractNum w:abstractNumId="34" w15:restartNumberingAfterBreak="0">
     <w:nsid w:val="7A0E44B1"/>
     <w:multiLevelType w:val="multilevel"/>
     <w:tmpl w:val="4E7A1466"/>
@@ -2233,7 +2966,6 @@
     <w:lvl w:ilvl="0">
       <w:start w:val="1"/>
       <w:numFmt w:val="decimal"/>
-      <w:pStyle w:val="Numbered-ParagraphNp"/>
       <w:lvlText w:val="%1."/>
       <w:lvlJc w:val="left"/>
       <w:pPr>
@@ -2317,55 +3049,55 @@
     </w:lvl>
   </w:abstractNum>
   <w:num w:numId="1">
-    <w:abstractNumId w:val="11"/>
+    <w:abstractNumId w:val="12"/>
   </w:num>
   <w:num w:numId="2">
-    <w:abstractNumId w:val="16"/>
+    <w:abstractNumId w:val="21"/>
   </w:num>
   <w:num w:numId="3">
-    <w:abstractNumId w:val="25"/>
+    <w:abstractNumId w:val="33"/>
   </w:num>
   <w:num w:numId="4">
-    <w:abstractNumId w:val="13"/>
+    <w:abstractNumId w:val="15"/>
   </w:num>
   <w:num w:numId="5">
-    <w:abstractNumId w:val="18"/>
+    <w:abstractNumId w:val="24"/>
   </w:num>
   <w:num w:numId="6">
-    <w:abstractNumId w:val="21"/>
+    <w:abstractNumId w:val="28"/>
   </w:num>
   <w:num w:numId="7">
     <w:abstractNumId w:val="10"/>
   </w:num>
   <w:num w:numId="8">
-    <w:abstractNumId w:val="12"/>
+    <w:abstractNumId w:val="13"/>
   </w:num>
   <w:num w:numId="9">
+    <w:abstractNumId w:val="23"/>
+  </w:num>
+  <w:num w:numId="10">
+    <w:abstractNumId w:val="30"/>
+  </w:num>
+  <w:num w:numId="11">
+    <w:abstractNumId w:val="16"/>
+  </w:num>
+  <w:num w:numId="12">
+    <w:abstractNumId w:val="25"/>
+  </w:num>
+  <w:num w:numId="13">
+    <w:abstractNumId w:val="26"/>
+  </w:num>
+  <w:num w:numId="14">
+    <w:abstractNumId w:val="34"/>
+  </w:num>
+  <w:num w:numId="15">
+    <w:abstractNumId w:val="31"/>
+  </w:num>
+  <w:num w:numId="16">
     <w:abstractNumId w:val="17"/>
   </w:num>
-  <w:num w:numId="10">
-    <w:abstractNumId w:val="22"/>
-  </w:num>
-  <w:num w:numId="11">
-    <w:abstractNumId w:val="14"/>
-  </w:num>
-  <w:num w:numId="12">
-    <w:abstractNumId w:val="19"/>
-  </w:num>
-  <w:num w:numId="13">
-    <w:abstractNumId w:val="20"/>
-  </w:num>
-  <w:num w:numId="14">
-    <w:abstractNumId w:val="26"/>
-  </w:num>
-  <w:num w:numId="15">
-    <w:abstractNumId w:val="23"/>
-  </w:num>
-  <w:num w:numId="16">
-    <w:abstractNumId w:val="15"/>
-  </w:num>
   <w:num w:numId="17">
-    <w:abstractNumId w:val="24"/>
+    <w:abstractNumId w:val="32"/>
   </w:num>
   <w:num w:numId="18">
     <w:abstractNumId w:val="9"/>
@@ -2396,6 +3128,30 @@
   </w:num>
   <w:num w:numId="27">
     <w:abstractNumId w:val="0"/>
+  </w:num>
+  <w:num w:numId="28">
+    <w:abstractNumId w:val="27"/>
+  </w:num>
+  <w:num w:numId="29">
+    <w:abstractNumId w:val="18"/>
+  </w:num>
+  <w:num w:numId="30">
+    <w:abstractNumId w:val="14"/>
+  </w:num>
+  <w:num w:numId="31">
+    <w:abstractNumId w:val="22"/>
+  </w:num>
+  <w:num w:numId="32">
+    <w:abstractNumId w:val="11"/>
+  </w:num>
+  <w:num w:numId="33">
+    <w:abstractNumId w:val="29"/>
+  </w:num>
+  <w:num w:numId="34">
+    <w:abstractNumId w:val="20"/>
+  </w:num>
+  <w:num w:numId="35">
+    <w:abstractNumId w:val="19"/>
   </w:num>
 </w:numbering>
 </file>
@@ -2519,7 +3275,7 @@
     <w:lsdException w:name="HTML Sample" w:semiHidden="1" w:unhideWhenUsed="1"/>
     <w:lsdException w:name="HTML Typewriter" w:semiHidden="1" w:unhideWhenUsed="1"/>
     <w:lsdException w:name="HTML Variable" w:semiHidden="1" w:unhideWhenUsed="1"/>
-    <w:lsdException w:name="Normal Table" w:uiPriority="99"/>
+    <w:lsdException w:name="Normal Table" w:semiHidden="1" w:uiPriority="99" w:unhideWhenUsed="1"/>
     <w:lsdException w:name="annotation subject" w:semiHidden="1" w:unhideWhenUsed="1"/>
     <w:lsdException w:name="No List" w:semiHidden="1" w:uiPriority="99" w:unhideWhenUsed="1"/>
     <w:lsdException w:name="Outline List 1" w:semiHidden="1" w:unhideWhenUsed="1"/>
@@ -2566,7 +3322,9 @@
     <w:lsdException w:name="Table Subtle 2" w:semiHidden="1" w:unhideWhenUsed="1"/>
     <w:lsdException w:name="Table Web 1" w:semiHidden="1" w:unhideWhenUsed="1"/>
     <w:lsdException w:name="Table Web 2" w:semiHidden="1" w:unhideWhenUsed="1"/>
+    <w:lsdException w:name="Table Web 3" w:semiHidden="1" w:unhideWhenUsed="1"/>
     <w:lsdException w:name="Balloon Text" w:semiHidden="1" w:unhideWhenUsed="1"/>
+    <w:lsdException w:name="Table Theme" w:semiHidden="1" w:unhideWhenUsed="1"/>
     <w:lsdException w:name="Placeholder Text" w:semiHidden="1"/>
     <w:lsdException w:name="No Spacing" w:qFormat="1"/>
     <w:lsdException w:name="Light Shading"/>
@@ -2588,6 +3346,7 @@
     <w:lsdException w:name="Light Grid Accent 1"/>
     <w:lsdException w:name="Medium Shading 1 Accent 1"/>
     <w:lsdException w:name="Medium Shading 2 Accent 1"/>
+    <w:lsdException w:name="Medium List 1 Accent 1"/>
     <w:lsdException w:name="Revision" w:semiHidden="1" w:uiPriority="99"/>
     <w:lsdException w:name="List Paragraph" w:qFormat="1"/>
     <w:lsdException w:name="Quote" w:qFormat="1"/>
@@ -2669,6 +3428,7 @@
     <w:lsdException w:name="Dark List Accent 6"/>
     <w:lsdException w:name="Colorful Shading Accent 6"/>
     <w:lsdException w:name="Colorful List Accent 6"/>
+    <w:lsdException w:name="Colorful Grid Accent 6"/>
     <w:lsdException w:name="Subtle Emphasis" w:qFormat="1"/>
     <w:lsdException w:name="Intense Emphasis" w:qFormat="1"/>
     <w:lsdException w:name="Subtle Reference" w:qFormat="1"/>
@@ -2686,7 +3446,7 @@
     <w:name w:val="Normal"/>
     <w:uiPriority w:val="89"/>
     <w:qFormat/>
-    <w:rsid w:val="00A4632A"/>
+    <w:rsid w:val="00FE682F"/>
     <w:pPr>
       <w:spacing w:after="160" w:line="259" w:lineRule="auto"/>
     </w:pPr>
@@ -2702,7 +3462,7 @@
     <w:link w:val="Heading1Char"/>
     <w:uiPriority w:val="89"/>
     <w:qFormat/>
-    <w:rsid w:val="00A4632A"/>
+    <w:rsid w:val="00FE682F"/>
     <w:pPr>
       <w:keepNext/>
       <w:keepLines/>
@@ -2725,7 +3485,7 @@
     <w:semiHidden/>
     <w:unhideWhenUsed/>
     <w:qFormat/>
-    <w:rsid w:val="00A4632A"/>
+    <w:rsid w:val="00FE682F"/>
     <w:pPr>
       <w:keepNext/>
       <w:keepLines/>
@@ -2748,7 +3508,7 @@
     <w:semiHidden/>
     <w:unhideWhenUsed/>
     <w:qFormat/>
-    <w:rsid w:val="00A4632A"/>
+    <w:rsid w:val="00FE682F"/>
     <w:pPr>
       <w:keepNext/>
       <w:keepLines/>
@@ -2771,7 +3531,7 @@
     <w:semiHidden/>
     <w:unhideWhenUsed/>
     <w:qFormat/>
-    <w:rsid w:val="00A4632A"/>
+    <w:rsid w:val="00FE682F"/>
     <w:pPr>
       <w:keepNext/>
       <w:keepLines/>
@@ -2794,7 +3554,7 @@
     <w:semiHidden/>
     <w:unhideWhenUsed/>
     <w:qFormat/>
-    <w:rsid w:val="00A4632A"/>
+    <w:rsid w:val="00FE682F"/>
     <w:pPr>
       <w:keepNext/>
       <w:keepLines/>
@@ -2815,7 +3575,7 @@
     <w:semiHidden/>
     <w:unhideWhenUsed/>
     <w:qFormat/>
-    <w:rsid w:val="00A4632A"/>
+    <w:rsid w:val="00FE682F"/>
     <w:pPr>
       <w:keepNext/>
       <w:keepLines/>
@@ -2836,7 +3596,7 @@
     <w:semiHidden/>
     <w:unhideWhenUsed/>
     <w:qFormat/>
-    <w:rsid w:val="00A4632A"/>
+    <w:rsid w:val="00FE682F"/>
     <w:pPr>
       <w:keepNext/>
       <w:keepLines/>
@@ -2859,7 +3619,7 @@
     <w:semiHidden/>
     <w:unhideWhenUsed/>
     <w:qFormat/>
-    <w:rsid w:val="00A4632A"/>
+    <w:rsid w:val="00FE682F"/>
     <w:pPr>
       <w:keepNext/>
       <w:keepLines/>
@@ -2882,7 +3642,7 @@
     <w:semiHidden/>
     <w:unhideWhenUsed/>
     <w:qFormat/>
-    <w:rsid w:val="00A4632A"/>
+    <w:rsid w:val="00FE682F"/>
     <w:pPr>
       <w:keepNext/>
       <w:keepLines/>
@@ -2903,7 +3663,7 @@
     <w:uiPriority w:val="1"/>
     <w:semiHidden/>
     <w:unhideWhenUsed/>
-    <w:rsid w:val="00A4632A"/>
+    <w:rsid w:val="00FE682F"/>
   </w:style>
   <w:style w:type="table" w:default="1" w:styleId="TableNormal">
     <w:name w:val="Normal Table"/>
@@ -2925,14 +3685,14 @@
     <w:uiPriority w:val="99"/>
     <w:semiHidden/>
     <w:unhideWhenUsed/>
-    <w:rsid w:val="00A4632A"/>
+    <w:rsid w:val="00FE682F"/>
   </w:style>
   <w:style w:type="character" w:customStyle="1" w:styleId="Heading1Char">
     <w:name w:val="Heading 1 Char"/>
     <w:basedOn w:val="DefaultParagraphFont"/>
     <w:link w:val="Heading1"/>
     <w:uiPriority w:val="89"/>
-    <w:rsid w:val="00A4632A"/>
+    <w:rsid w:val="00FE682F"/>
     <w:rPr>
       <w:rFonts w:asciiTheme="majorHAnsi" w:eastAsiaTheme="majorEastAsia" w:hAnsiTheme="majorHAnsi" w:cstheme="majorBidi"/>
       <w:color w:val="2F5496" w:themeColor="accent1" w:themeShade="BF"/>
@@ -2946,7 +3706,7 @@
     <w:link w:val="Heading2"/>
     <w:uiPriority w:val="89"/>
     <w:semiHidden/>
-    <w:rsid w:val="00A4632A"/>
+    <w:rsid w:val="00FE682F"/>
     <w:rPr>
       <w:rFonts w:asciiTheme="majorHAnsi" w:eastAsiaTheme="majorEastAsia" w:hAnsiTheme="majorHAnsi" w:cstheme="majorBidi"/>
       <w:color w:val="2F5496" w:themeColor="accent1" w:themeShade="BF"/>
@@ -2960,7 +3720,7 @@
     <w:link w:val="Heading3"/>
     <w:uiPriority w:val="89"/>
     <w:semiHidden/>
-    <w:rsid w:val="00A4632A"/>
+    <w:rsid w:val="00FE682F"/>
     <w:rPr>
       <w:rFonts w:asciiTheme="majorHAnsi" w:eastAsiaTheme="majorEastAsia" w:hAnsiTheme="majorHAnsi" w:cstheme="majorBidi"/>
       <w:color w:val="1F3763" w:themeColor="accent1" w:themeShade="7F"/>
@@ -2972,7 +3732,7 @@
     <w:link w:val="Heading4"/>
     <w:uiPriority w:val="89"/>
     <w:semiHidden/>
-    <w:rsid w:val="00A4632A"/>
+    <w:rsid w:val="00FE682F"/>
     <w:rPr>
       <w:rFonts w:asciiTheme="majorHAnsi" w:eastAsiaTheme="majorEastAsia" w:hAnsiTheme="majorHAnsi" w:cstheme="majorBidi"/>
       <w:i/>
@@ -2988,7 +3748,7 @@
     <w:link w:val="Heading5"/>
     <w:uiPriority w:val="89"/>
     <w:semiHidden/>
-    <w:rsid w:val="00A4632A"/>
+    <w:rsid w:val="00FE682F"/>
     <w:rPr>
       <w:rFonts w:asciiTheme="majorHAnsi" w:eastAsiaTheme="majorEastAsia" w:hAnsiTheme="majorHAnsi" w:cstheme="majorBidi"/>
       <w:color w:val="2F5496" w:themeColor="accent1" w:themeShade="BF"/>
@@ -3002,7 +3762,7 @@
     <w:link w:val="Heading6"/>
     <w:uiPriority w:val="89"/>
     <w:semiHidden/>
-    <w:rsid w:val="00A4632A"/>
+    <w:rsid w:val="00FE682F"/>
     <w:rPr>
       <w:rFonts w:asciiTheme="majorHAnsi" w:eastAsiaTheme="majorEastAsia" w:hAnsiTheme="majorHAnsi" w:cstheme="majorBidi"/>
       <w:color w:val="1F3763" w:themeColor="accent1" w:themeShade="7F"/>
@@ -3016,7 +3776,7 @@
     <w:link w:val="Heading7"/>
     <w:uiPriority w:val="89"/>
     <w:semiHidden/>
-    <w:rsid w:val="00A4632A"/>
+    <w:rsid w:val="00FE682F"/>
     <w:rPr>
       <w:rFonts w:asciiTheme="majorHAnsi" w:eastAsiaTheme="majorEastAsia" w:hAnsiTheme="majorHAnsi" w:cstheme="majorBidi"/>
       <w:i/>
@@ -3032,7 +3792,7 @@
     <w:link w:val="Heading8"/>
     <w:uiPriority w:val="89"/>
     <w:semiHidden/>
-    <w:rsid w:val="00A4632A"/>
+    <w:rsid w:val="00FE682F"/>
     <w:rPr>
       <w:rFonts w:asciiTheme="majorHAnsi" w:eastAsiaTheme="majorEastAsia" w:hAnsiTheme="majorHAnsi" w:cstheme="majorBidi"/>
       <w:color w:val="272727" w:themeColor="text1" w:themeTint="D8"/>
@@ -3046,7 +3806,7 @@
     <w:link w:val="Heading9"/>
     <w:uiPriority w:val="89"/>
     <w:semiHidden/>
-    <w:rsid w:val="00A4632A"/>
+    <w:rsid w:val="00FE682F"/>
     <w:rPr>
       <w:rFonts w:asciiTheme="majorHAnsi" w:eastAsiaTheme="majorEastAsia" w:hAnsiTheme="majorHAnsi" w:cstheme="majorBidi"/>
       <w:i/>
@@ -3061,7 +3821,7 @@
     <w:basedOn w:val="Normal"/>
     <w:next w:val="Body-TextTx"/>
     <w:uiPriority w:val="3"/>
-    <w:rsid w:val="00A4632A"/>
+    <w:rsid w:val="00FE682F"/>
     <w:pPr>
       <w:widowControl w:val="0"/>
       <w:spacing w:after="120" w:line="240" w:lineRule="auto"/>
@@ -3079,7 +3839,7 @@
     <w:basedOn w:val="Normal"/>
     <w:next w:val="TitleTtl"/>
     <w:uiPriority w:val="3"/>
-    <w:rsid w:val="00A4632A"/>
+    <w:rsid w:val="00FE682F"/>
     <w:pPr>
       <w:pageBreakBefore/>
       <w:widowControl w:val="0"/>
@@ -3101,7 +3861,7 @@
     <w:basedOn w:val="Normal"/>
     <w:next w:val="TitleTtl"/>
     <w:uiPriority w:val="3"/>
-    <w:rsid w:val="00A4632A"/>
+    <w:rsid w:val="00FE682F"/>
     <w:pPr>
       <w:pageBreakBefore/>
       <w:widowControl w:val="0"/>
@@ -3123,7 +3883,7 @@
     <w:basedOn w:val="Normal"/>
     <w:next w:val="Main-HeadMHead"/>
     <w:uiPriority w:val="3"/>
-    <w:rsid w:val="00A4632A"/>
+    <w:rsid w:val="00FE682F"/>
     <w:pPr>
       <w:pageBreakBefore/>
       <w:widowControl w:val="0"/>
@@ -3145,7 +3905,7 @@
     <w:basedOn w:val="Normal"/>
     <w:next w:val="Main-HeadMHead"/>
     <w:uiPriority w:val="3"/>
-    <w:rsid w:val="00A4632A"/>
+    <w:rsid w:val="00FE682F"/>
     <w:pPr>
       <w:pageBreakBefore/>
       <w:widowControl w:val="0"/>
@@ -3167,7 +3927,7 @@
     <w:basedOn w:val="Normal"/>
     <w:next w:val="TitleTtl"/>
     <w:uiPriority w:val="3"/>
-    <w:rsid w:val="00A4632A"/>
+    <w:rsid w:val="00FE682F"/>
     <w:pPr>
       <w:pageBreakBefore/>
       <w:widowControl w:val="0"/>
@@ -3189,7 +3949,7 @@
     <w:basedOn w:val="Normal"/>
     <w:next w:val="Body-TextTx"/>
     <w:uiPriority w:val="3"/>
-    <w:rsid w:val="00A4632A"/>
+    <w:rsid w:val="00FE682F"/>
     <w:pPr>
       <w:pageBreakBefore/>
       <w:widowControl w:val="0"/>
@@ -3211,7 +3971,7 @@
     <w:basedOn w:val="Normal"/>
     <w:next w:val="Body-TextTx"/>
     <w:uiPriority w:val="3"/>
-    <w:rsid w:val="00A4632A"/>
+    <w:rsid w:val="00FE682F"/>
     <w:pPr>
       <w:pageBreakBefore/>
       <w:widowControl w:val="0"/>
@@ -3234,7 +3994,7 @@
     <w:basedOn w:val="Normal"/>
     <w:next w:val="DedicationDed"/>
     <w:uiPriority w:val="3"/>
-    <w:rsid w:val="00A4632A"/>
+    <w:rsid w:val="00FE682F"/>
     <w:pPr>
       <w:pageBreakBefore/>
       <w:widowControl w:val="0"/>
@@ -3256,7 +4016,7 @@
     <w:basedOn w:val="Normal"/>
     <w:next w:val="Body-TextTx"/>
     <w:uiPriority w:val="3"/>
-    <w:rsid w:val="00A4632A"/>
+    <w:rsid w:val="00FE682F"/>
     <w:pPr>
       <w:pageBreakBefore/>
       <w:widowControl w:val="0"/>
@@ -3278,7 +4038,7 @@
     <w:basedOn w:val="Normal"/>
     <w:next w:val="Main-HeadMHead"/>
     <w:uiPriority w:val="3"/>
-    <w:rsid w:val="00A4632A"/>
+    <w:rsid w:val="00FE682F"/>
     <w:pPr>
       <w:pageBreakBefore/>
       <w:widowControl w:val="0"/>
@@ -3300,7 +4060,7 @@
     <w:basedOn w:val="Normal"/>
     <w:next w:val="Main-HeadMHead"/>
     <w:uiPriority w:val="3"/>
-    <w:rsid w:val="00A4632A"/>
+    <w:rsid w:val="00FE682F"/>
     <w:pPr>
       <w:pageBreakBefore/>
       <w:widowControl w:val="0"/>
@@ -3322,7 +4082,7 @@
     <w:basedOn w:val="Normal"/>
     <w:next w:val="Main-HeadMHead"/>
     <w:uiPriority w:val="3"/>
-    <w:rsid w:val="00A4632A"/>
+    <w:rsid w:val="00FE682F"/>
     <w:pPr>
       <w:pageBreakBefore/>
       <w:widowControl w:val="0"/>
@@ -3344,7 +4104,7 @@
     <w:basedOn w:val="Normal"/>
     <w:next w:val="Main-HeadMHead"/>
     <w:uiPriority w:val="3"/>
-    <w:rsid w:val="00A4632A"/>
+    <w:rsid w:val="00FE682F"/>
     <w:pPr>
       <w:pageBreakBefore/>
       <w:widowControl w:val="0"/>
@@ -3366,7 +4126,7 @@
     <w:basedOn w:val="Normal"/>
     <w:next w:val="Main-HeadMHead"/>
     <w:uiPriority w:val="3"/>
-    <w:rsid w:val="00A4632A"/>
+    <w:rsid w:val="00FE682F"/>
     <w:pPr>
       <w:pageBreakBefore/>
       <w:widowControl w:val="0"/>
@@ -3388,7 +4148,7 @@
     <w:basedOn w:val="Normal"/>
     <w:next w:val="TitleTtl"/>
     <w:uiPriority w:val="3"/>
-    <w:rsid w:val="00A4632A"/>
+    <w:rsid w:val="00FE682F"/>
     <w:pPr>
       <w:pageBreakBefore/>
       <w:widowControl w:val="0"/>
@@ -3410,7 +4170,7 @@
     <w:basedOn w:val="Normal"/>
     <w:next w:val="TitleTtl"/>
     <w:uiPriority w:val="3"/>
-    <w:rsid w:val="00A4632A"/>
+    <w:rsid w:val="00FE682F"/>
     <w:pPr>
       <w:pageBreakBefore/>
       <w:widowControl w:val="0"/>
@@ -3432,7 +4192,7 @@
     <w:basedOn w:val="Normal"/>
     <w:next w:val="TitleTtl"/>
     <w:uiPriority w:val="3"/>
-    <w:rsid w:val="00A4632A"/>
+    <w:rsid w:val="00FE682F"/>
     <w:pPr>
       <w:pageBreakBefore/>
       <w:widowControl w:val="0"/>
@@ -3454,7 +4214,7 @@
     <w:basedOn w:val="Normal"/>
     <w:next w:val="TitleTtl"/>
     <w:uiPriority w:val="3"/>
-    <w:rsid w:val="00A4632A"/>
+    <w:rsid w:val="00FE682F"/>
     <w:pPr>
       <w:pageBreakBefore/>
       <w:widowControl w:val="0"/>
@@ -3476,7 +4236,7 @@
     <w:basedOn w:val="Normal"/>
     <w:next w:val="Main-HeadMHead"/>
     <w:uiPriority w:val="3"/>
-    <w:rsid w:val="00A4632A"/>
+    <w:rsid w:val="00FE682F"/>
     <w:pPr>
       <w:pageBreakBefore/>
       <w:widowControl w:val="0"/>
@@ -3498,7 +4258,7 @@
     <w:basedOn w:val="Normal"/>
     <w:next w:val="Main-HeadMHead"/>
     <w:uiPriority w:val="3"/>
-    <w:rsid w:val="00A4632A"/>
+    <w:rsid w:val="00FE682F"/>
     <w:pPr>
       <w:pageBreakBefore/>
       <w:widowControl w:val="0"/>
@@ -3521,7 +4281,7 @@
     <w:basedOn w:val="Normal"/>
     <w:next w:val="Main-HeadMHead"/>
     <w:uiPriority w:val="3"/>
-    <w:rsid w:val="00A4632A"/>
+    <w:rsid w:val="00FE682F"/>
     <w:pPr>
       <w:pageBreakBefore/>
       <w:widowControl w:val="0"/>
@@ -3544,7 +4304,7 @@
     <w:basedOn w:val="Normal"/>
     <w:next w:val="Main-HeadMHead"/>
     <w:uiPriority w:val="3"/>
-    <w:rsid w:val="00A4632A"/>
+    <w:rsid w:val="00FE682F"/>
     <w:pPr>
       <w:pageBreakBefore/>
       <w:widowControl w:val="0"/>
@@ -3567,7 +4327,7 @@
     <w:basedOn w:val="Normal"/>
     <w:next w:val="Main-HeadMHead"/>
     <w:uiPriority w:val="3"/>
-    <w:rsid w:val="00A4632A"/>
+    <w:rsid w:val="00FE682F"/>
     <w:pPr>
       <w:pageBreakBefore/>
       <w:widowControl w:val="0"/>
@@ -3590,7 +4350,7 @@
     <w:basedOn w:val="Normal"/>
     <w:next w:val="TitleTtl"/>
     <w:uiPriority w:val="3"/>
-    <w:rsid w:val="00A4632A"/>
+    <w:rsid w:val="00FE682F"/>
     <w:pPr>
       <w:pageBreakBefore/>
       <w:widowControl w:val="0"/>
@@ -3613,7 +4373,7 @@
     <w:basedOn w:val="Normal"/>
     <w:next w:val="Main-HeadMHead"/>
     <w:uiPriority w:val="3"/>
-    <w:rsid w:val="00A4632A"/>
+    <w:rsid w:val="00FE682F"/>
     <w:pPr>
       <w:pageBreakBefore/>
       <w:widowControl w:val="0"/>
@@ -3636,7 +4396,7 @@
     <w:basedOn w:val="Normal"/>
     <w:next w:val="Main-HeadMHead"/>
     <w:uiPriority w:val="3"/>
-    <w:rsid w:val="00A4632A"/>
+    <w:rsid w:val="00FE682F"/>
     <w:pPr>
       <w:pageBreakBefore/>
       <w:widowControl w:val="0"/>
@@ -3659,7 +4419,7 @@
     <w:basedOn w:val="Normal"/>
     <w:next w:val="Main-HeadMHead"/>
     <w:uiPriority w:val="3"/>
-    <w:rsid w:val="00A4632A"/>
+    <w:rsid w:val="00FE682F"/>
     <w:pPr>
       <w:pageBreakBefore/>
       <w:widowControl w:val="0"/>
@@ -3682,7 +4442,7 @@
     <w:basedOn w:val="Normal"/>
     <w:next w:val="Main-HeadMHead"/>
     <w:uiPriority w:val="3"/>
-    <w:rsid w:val="00A4632A"/>
+    <w:rsid w:val="00FE682F"/>
     <w:pPr>
       <w:pageBreakBefore/>
       <w:widowControl w:val="0"/>
@@ -3705,7 +4465,7 @@
     <w:basedOn w:val="Normal"/>
     <w:next w:val="TitleTtl"/>
     <w:uiPriority w:val="3"/>
-    <w:rsid w:val="00A4632A"/>
+    <w:rsid w:val="00FE682F"/>
     <w:pPr>
       <w:pageBreakBefore/>
       <w:widowControl w:val="0"/>
@@ -3728,7 +4488,7 @@
     <w:basedOn w:val="Normal"/>
     <w:next w:val="Main-HeadMHead"/>
     <w:uiPriority w:val="3"/>
-    <w:rsid w:val="00A4632A"/>
+    <w:rsid w:val="00FE682F"/>
     <w:pPr>
       <w:pageBreakBefore/>
       <w:widowControl w:val="0"/>
@@ -3751,7 +4511,7 @@
     <w:basedOn w:val="Normal"/>
     <w:next w:val="Main-HeadMHead"/>
     <w:uiPriority w:val="3"/>
-    <w:rsid w:val="00A4632A"/>
+    <w:rsid w:val="00FE682F"/>
     <w:pPr>
       <w:pageBreakBefore/>
       <w:widowControl w:val="0"/>
@@ -3774,7 +4534,7 @@
     <w:basedOn w:val="Normal"/>
     <w:next w:val="TitleTtl"/>
     <w:qFormat/>
-    <w:rsid w:val="00A4632A"/>
+    <w:rsid w:val="00FE682F"/>
     <w:pPr>
       <w:widowControl w:val="0"/>
       <w:pBdr>
@@ -3794,7 +4554,7 @@
     <w:basedOn w:val="Normal"/>
     <w:next w:val="Body-TextTx"/>
     <w:qFormat/>
-    <w:rsid w:val="00A4632A"/>
+    <w:rsid w:val="00FE682F"/>
     <w:pPr>
       <w:widowControl w:val="0"/>
       <w:pBdr>
@@ -3814,7 +4574,7 @@
     <w:basedOn w:val="Normal"/>
     <w:next w:val="Body-TextTx"/>
     <w:qFormat/>
-    <w:rsid w:val="00A4632A"/>
+    <w:rsid w:val="00FE682F"/>
     <w:pPr>
       <w:widowControl w:val="0"/>
       <w:pBdr>
@@ -3833,7 +4593,7 @@
     <w:name w:val="Subtitle (Sttl)"/>
     <w:basedOn w:val="Normal"/>
     <w:next w:val="Body-TextTx"/>
-    <w:rsid w:val="00A4632A"/>
+    <w:rsid w:val="00FE682F"/>
     <w:pPr>
       <w:widowControl w:val="0"/>
       <w:pBdr>
@@ -3852,7 +4612,7 @@
     <w:name w:val="Author1 (Au1)"/>
     <w:basedOn w:val="Normal"/>
     <w:next w:val="Body-TextTx"/>
-    <w:rsid w:val="00A4632A"/>
+    <w:rsid w:val="00FE682F"/>
     <w:pPr>
       <w:widowControl w:val="0"/>
       <w:pBdr>
@@ -3871,7 +4631,7 @@
     <w:name w:val="Author2 (Au2)"/>
     <w:basedOn w:val="Normal"/>
     <w:next w:val="Body-TextTx"/>
-    <w:rsid w:val="00A4632A"/>
+    <w:rsid w:val="00FE682F"/>
     <w:pPr>
       <w:widowControl w:val="0"/>
       <w:pBdr>
@@ -3890,7 +4650,7 @@
     <w:name w:val="Author3 (Au3)"/>
     <w:basedOn w:val="Normal"/>
     <w:next w:val="Body-TextTx"/>
-    <w:rsid w:val="00A4632A"/>
+    <w:rsid w:val="00FE682F"/>
     <w:pPr>
       <w:widowControl w:val="0"/>
       <w:pBdr>
@@ -3910,7 +4670,7 @@
     <w:basedOn w:val="Normal"/>
     <w:next w:val="Body-TextTx"/>
     <w:qFormat/>
-    <w:rsid w:val="00A4632A"/>
+    <w:rsid w:val="00FE682F"/>
     <w:pPr>
       <w:widowControl w:val="0"/>
       <w:pBdr>
@@ -3929,7 +4689,7 @@
     <w:basedOn w:val="Normal"/>
     <w:next w:val="Body-TextTx"/>
     <w:qFormat/>
-    <w:rsid w:val="00A4632A"/>
+    <w:rsid w:val="00FE682F"/>
     <w:pPr>
       <w:widowControl w:val="0"/>
       <w:pBdr>
@@ -3947,7 +4707,7 @@
     <w:name w:val="C-Head (Chead)"/>
     <w:basedOn w:val="Normal"/>
     <w:next w:val="Body-TextTx"/>
-    <w:rsid w:val="00A4632A"/>
+    <w:rsid w:val="00FE682F"/>
     <w:pPr>
       <w:widowControl w:val="0"/>
       <w:pBdr>
@@ -3965,7 +4725,7 @@
     <w:name w:val="D-Head (Dhead)"/>
     <w:basedOn w:val="Normal"/>
     <w:next w:val="Body-TextTx"/>
-    <w:rsid w:val="00A4632A"/>
+    <w:rsid w:val="00FE682F"/>
     <w:pPr>
       <w:widowControl w:val="0"/>
       <w:pBdr>
@@ -3983,7 +4743,7 @@
     <w:name w:val="E-Head (Ehead)"/>
     <w:basedOn w:val="Normal"/>
     <w:next w:val="Body-TextTx"/>
-    <w:rsid w:val="00A4632A"/>
+    <w:rsid w:val="00FE682F"/>
     <w:pPr>
       <w:widowControl w:val="0"/>
       <w:pBdr>
@@ -4001,7 +4761,7 @@
     <w:name w:val="F-Head (Fhead)"/>
     <w:basedOn w:val="Normal"/>
     <w:next w:val="Body-TextTx"/>
-    <w:rsid w:val="00A4632A"/>
+    <w:rsid w:val="00FE682F"/>
     <w:pPr>
       <w:widowControl w:val="0"/>
       <w:pBdr>
@@ -4019,7 +4779,7 @@
     <w:name w:val="Body-Text (Tx)"/>
     <w:basedOn w:val="Normal"/>
     <w:qFormat/>
-    <w:rsid w:val="00A4632A"/>
+    <w:rsid w:val="00FE682F"/>
     <w:pPr>
       <w:widowControl w:val="0"/>
       <w:pBdr>
@@ -4038,7 +4798,7 @@
     <w:name w:val="Body-Text-Continued (Txc)"/>
     <w:basedOn w:val="Normal"/>
     <w:next w:val="Body-TextTx"/>
-    <w:rsid w:val="00A4632A"/>
+    <w:rsid w:val="00FE682F"/>
     <w:pPr>
       <w:widowControl w:val="0"/>
       <w:pBdr>
@@ -4055,7 +4815,7 @@
     <w:name w:val="Body-Text2 (Tx2)"/>
     <w:basedOn w:val="Normal"/>
     <w:qFormat/>
-    <w:rsid w:val="00A4632A"/>
+    <w:rsid w:val="00FE682F"/>
     <w:pPr>
       <w:widowControl w:val="0"/>
       <w:pBdr>
@@ -4074,7 +4834,7 @@
     <w:name w:val="Body-Text2-Continued (Tx2c)"/>
     <w:basedOn w:val="Normal"/>
     <w:next w:val="Body-Text2Tx2"/>
-    <w:rsid w:val="00A4632A"/>
+    <w:rsid w:val="00FE682F"/>
     <w:pPr>
       <w:widowControl w:val="0"/>
       <w:pBdr>
@@ -4091,7 +4851,7 @@
     <w:name w:val="Verse1 (Vrs1)"/>
     <w:basedOn w:val="Normal"/>
     <w:qFormat/>
-    <w:rsid w:val="00A4632A"/>
+    <w:rsid w:val="00FE682F"/>
     <w:pPr>
       <w:widowControl w:val="0"/>
       <w:pBdr>
@@ -4110,7 +4870,7 @@
     <w:name w:val="Verse1-indent1 (Vrs1-i1)"/>
     <w:basedOn w:val="Normal"/>
     <w:next w:val="Verse1Vrs1"/>
-    <w:rsid w:val="00A4632A"/>
+    <w:rsid w:val="00FE682F"/>
     <w:pPr>
       <w:widowControl w:val="0"/>
       <w:pBdr>
@@ -4129,7 +4889,7 @@
     <w:name w:val="Verse1-indent2 (Vrs1-i2)"/>
     <w:basedOn w:val="Normal"/>
     <w:next w:val="Verse1Vrs1"/>
-    <w:rsid w:val="00A4632A"/>
+    <w:rsid w:val="00FE682F"/>
     <w:pPr>
       <w:widowControl w:val="0"/>
       <w:pBdr>
@@ -4148,7 +4908,7 @@
     <w:name w:val="Verse1-indent3 (Vrs1-i3)"/>
     <w:basedOn w:val="Normal"/>
     <w:next w:val="Verse1Vrs1"/>
-    <w:rsid w:val="00A4632A"/>
+    <w:rsid w:val="00FE682F"/>
     <w:pPr>
       <w:widowControl w:val="0"/>
       <w:pBdr>
@@ -4167,7 +4927,7 @@
     <w:name w:val="Verse2 (Vrs2)"/>
     <w:basedOn w:val="Normal"/>
     <w:qFormat/>
-    <w:rsid w:val="00A4632A"/>
+    <w:rsid w:val="00FE682F"/>
     <w:pPr>
       <w:widowControl w:val="0"/>
       <w:pBdr>
@@ -4186,7 +4946,7 @@
     <w:name w:val="Verse2-indent1 (Vrs2-i1)"/>
     <w:basedOn w:val="Normal"/>
     <w:next w:val="Verse2Vrs2"/>
-    <w:rsid w:val="00A4632A"/>
+    <w:rsid w:val="00FE682F"/>
     <w:pPr>
       <w:widowControl w:val="0"/>
       <w:pBdr>
@@ -4205,7 +4965,7 @@
     <w:name w:val="Verse2-indent2 (Vrs2-i2)"/>
     <w:basedOn w:val="Normal"/>
     <w:next w:val="Verse2Vrs2"/>
-    <w:rsid w:val="00A4632A"/>
+    <w:rsid w:val="00FE682F"/>
     <w:pPr>
       <w:widowControl w:val="0"/>
       <w:pBdr>
@@ -4224,7 +4984,7 @@
     <w:name w:val="Verse2-indent3 (Vrs2-i3)"/>
     <w:basedOn w:val="Normal"/>
     <w:next w:val="Verse2Vrs2"/>
-    <w:rsid w:val="00A4632A"/>
+    <w:rsid w:val="00FE682F"/>
     <w:pPr>
       <w:widowControl w:val="0"/>
       <w:pBdr>
@@ -4242,7 +5002,7 @@
   <w:style w:type="paragraph" w:customStyle="1" w:styleId="QuotationQuo">
     <w:name w:val="Quotation (Quo)"/>
     <w:basedOn w:val="Normal"/>
-    <w:rsid w:val="00A4632A"/>
+    <w:rsid w:val="00FE682F"/>
     <w:pPr>
       <w:widowControl w:val="0"/>
       <w:pBdr>
@@ -4261,7 +5021,7 @@
     <w:name w:val="Extract1 (Ext1)"/>
     <w:basedOn w:val="Normal"/>
     <w:qFormat/>
-    <w:rsid w:val="00A4632A"/>
+    <w:rsid w:val="00FE682F"/>
     <w:pPr>
       <w:widowControl w:val="0"/>
       <w:pBdr>
@@ -4280,7 +5040,7 @@
     <w:name w:val="Extract2 (Ext2)"/>
     <w:basedOn w:val="Normal"/>
     <w:qFormat/>
-    <w:rsid w:val="00A4632A"/>
+    <w:rsid w:val="00FE682F"/>
     <w:pPr>
       <w:widowControl w:val="0"/>
       <w:pBdr>
@@ -4299,7 +5059,7 @@
     <w:name w:val="Extract3 (Ext3)"/>
     <w:basedOn w:val="Normal"/>
     <w:qFormat/>
-    <w:rsid w:val="00A4632A"/>
+    <w:rsid w:val="00FE682F"/>
     <w:pPr>
       <w:widowControl w:val="0"/>
       <w:pBdr>
@@ -4318,7 +5078,7 @@
     <w:name w:val="Extract4 (Ext4)"/>
     <w:basedOn w:val="Normal"/>
     <w:qFormat/>
-    <w:rsid w:val="00A4632A"/>
+    <w:rsid w:val="00FE682F"/>
     <w:pPr>
       <w:widowControl w:val="0"/>
       <w:pBdr>
@@ -4337,7 +5097,7 @@
     <w:name w:val="Source (Src)"/>
     <w:basedOn w:val="Normal"/>
     <w:next w:val="Body-TextTx"/>
-    <w:rsid w:val="00A4632A"/>
+    <w:rsid w:val="00FE682F"/>
     <w:pPr>
       <w:widowControl w:val="0"/>
       <w:pBdr>
@@ -4357,7 +5117,7 @@
     <w:name w:val="Epigraph-Non-Verse (Epi)"/>
     <w:basedOn w:val="Normal"/>
     <w:qFormat/>
-    <w:rsid w:val="00A4632A"/>
+    <w:rsid w:val="00FE682F"/>
     <w:pPr>
       <w:widowControl w:val="0"/>
       <w:pBdr>
@@ -4376,7 +5136,7 @@
     <w:name w:val="Epigraph-Verse (Epiv)"/>
     <w:basedOn w:val="Normal"/>
     <w:qFormat/>
-    <w:rsid w:val="00A4632A"/>
+    <w:rsid w:val="00FE682F"/>
     <w:pPr>
       <w:widowControl w:val="0"/>
       <w:pBdr>
@@ -4396,7 +5156,7 @@
     <w:basedOn w:val="Normal"/>
     <w:next w:val="Body-TextTx"/>
     <w:qFormat/>
-    <w:rsid w:val="00A4632A"/>
+    <w:rsid w:val="00FE682F"/>
     <w:pPr>
       <w:widowControl w:val="0"/>
       <w:pBdr>
@@ -4416,7 +5176,7 @@
     <w:name w:val="Headnote (Hdnt)"/>
     <w:basedOn w:val="Normal"/>
     <w:next w:val="Body-TextTx"/>
-    <w:rsid w:val="00A4632A"/>
+    <w:rsid w:val="00FE682F"/>
     <w:pPr>
       <w:widowControl w:val="0"/>
       <w:pBdr>
@@ -4434,7 +5194,7 @@
   <w:style w:type="paragraph" w:customStyle="1" w:styleId="DatelineDate">
     <w:name w:val="Dateline (Date)"/>
     <w:basedOn w:val="Normal"/>
-    <w:rsid w:val="00A4632A"/>
+    <w:rsid w:val="00FE682F"/>
     <w:pPr>
       <w:widowControl w:val="0"/>
       <w:pBdr>
@@ -4451,7 +5211,7 @@
   <w:style w:type="paragraph" w:customStyle="1" w:styleId="AddressAdd">
     <w:name w:val="Address (Add)"/>
     <w:basedOn w:val="Normal"/>
-    <w:rsid w:val="00A4632A"/>
+    <w:rsid w:val="00FE682F"/>
     <w:pPr>
       <w:widowControl w:val="0"/>
       <w:pBdr>
@@ -4468,7 +5228,7 @@
   <w:style w:type="paragraph" w:customStyle="1" w:styleId="LocationLoc">
     <w:name w:val="Location (Loc)"/>
     <w:basedOn w:val="Normal"/>
-    <w:rsid w:val="00A4632A"/>
+    <w:rsid w:val="00FE682F"/>
     <w:pPr>
       <w:widowControl w:val="0"/>
       <w:pBdr>
@@ -4485,7 +5245,7 @@
   <w:style w:type="paragraph" w:customStyle="1" w:styleId="SignatureSig">
     <w:name w:val="Signature (Sig)"/>
     <w:basedOn w:val="Normal"/>
-    <w:rsid w:val="00A4632A"/>
+    <w:rsid w:val="00FE682F"/>
     <w:pPr>
       <w:widowControl w:val="0"/>
       <w:pBdr>
@@ -4503,7 +5263,7 @@
   <w:style w:type="paragraph" w:customStyle="1" w:styleId="SalutationSal">
     <w:name w:val="Salutation (Sal)"/>
     <w:basedOn w:val="Normal"/>
-    <w:rsid w:val="00A4632A"/>
+    <w:rsid w:val="00FE682F"/>
     <w:pPr>
       <w:widowControl w:val="0"/>
       <w:pBdr>
@@ -4519,7 +5279,7 @@
   <w:style w:type="paragraph" w:customStyle="1" w:styleId="ClosingClos">
     <w:name w:val="Closing (Clos)"/>
     <w:basedOn w:val="Normal"/>
-    <w:rsid w:val="00A4632A"/>
+    <w:rsid w:val="00FE682F"/>
     <w:pPr>
       <w:widowControl w:val="0"/>
       <w:pBdr>
@@ -4537,7 +5297,7 @@
   <w:style w:type="paragraph" w:customStyle="1" w:styleId="PostscriptPst">
     <w:name w:val="Postscript (Pst)"/>
     <w:basedOn w:val="Normal"/>
-    <w:rsid w:val="00A4632A"/>
+    <w:rsid w:val="00FE682F"/>
     <w:pPr>
       <w:widowControl w:val="0"/>
       <w:pBdr>
@@ -4554,7 +5314,7 @@
   <w:style w:type="paragraph" w:customStyle="1" w:styleId="DedicationDed">
     <w:name w:val="Dedication (Ded)"/>
     <w:basedOn w:val="Normal"/>
-    <w:rsid w:val="00A4632A"/>
+    <w:rsid w:val="00FE682F"/>
     <w:pPr>
       <w:widowControl w:val="0"/>
       <w:pBdr>
@@ -4571,7 +5331,7 @@
   <w:style w:type="paragraph" w:customStyle="1" w:styleId="Text-MessageTmg">
     <w:name w:val="Text-Message (Tmg)"/>
     <w:basedOn w:val="Normal"/>
-    <w:rsid w:val="00A4632A"/>
+    <w:rsid w:val="00FE682F"/>
     <w:pPr>
       <w:widowControl w:val="0"/>
       <w:pBdr>
@@ -4588,7 +5348,7 @@
   <w:style w:type="paragraph" w:customStyle="1" w:styleId="Computer-TextComp">
     <w:name w:val="Computer-Text (Comp)"/>
     <w:basedOn w:val="Normal"/>
-    <w:rsid w:val="00A4632A"/>
+    <w:rsid w:val="00FE682F"/>
     <w:pPr>
       <w:widowControl w:val="0"/>
       <w:pBdr>
@@ -4605,7 +5365,7 @@
   <w:style w:type="paragraph" w:customStyle="1" w:styleId="Custom1Cust1">
     <w:name w:val="Custom1 (Cust1)"/>
     <w:basedOn w:val="Normal"/>
-    <w:rsid w:val="00A4632A"/>
+    <w:rsid w:val="00FE682F"/>
     <w:pPr>
       <w:widowControl w:val="0"/>
       <w:pBdr>
@@ -4622,7 +5382,7 @@
   <w:style w:type="paragraph" w:customStyle="1" w:styleId="Custom2Cust2">
     <w:name w:val="Custom2 (Cust2)"/>
     <w:basedOn w:val="Normal"/>
-    <w:rsid w:val="00A4632A"/>
+    <w:rsid w:val="00FE682F"/>
     <w:pPr>
       <w:widowControl w:val="0"/>
       <w:pBdr>
@@ -4639,7 +5399,7 @@
   <w:style w:type="paragraph" w:customStyle="1" w:styleId="Display1Disp1">
     <w:name w:val="Display1 (Disp1)"/>
     <w:basedOn w:val="Normal"/>
-    <w:rsid w:val="00A4632A"/>
+    <w:rsid w:val="00FE682F"/>
     <w:pPr>
       <w:widowControl w:val="0"/>
       <w:pBdr>
@@ -4656,7 +5416,7 @@
   <w:style w:type="paragraph" w:customStyle="1" w:styleId="Display2Disp2">
     <w:name w:val="Display2 (Disp2)"/>
     <w:basedOn w:val="Normal"/>
-    <w:rsid w:val="00A4632A"/>
+    <w:rsid w:val="00FE682F"/>
     <w:pPr>
       <w:widowControl w:val="0"/>
       <w:pBdr>
@@ -4674,7 +5434,7 @@
     <w:name w:val="Table-Head (Tbhd)"/>
     <w:basedOn w:val="Normal"/>
     <w:next w:val="Table-TextTbtx"/>
-    <w:rsid w:val="00A4632A"/>
+    <w:rsid w:val="00FE682F"/>
     <w:pPr>
       <w:widowControl w:val="0"/>
       <w:pBdr>
@@ -4692,7 +5452,7 @@
     <w:name w:val="Table-Subhead (Tbsbhd)"/>
     <w:basedOn w:val="Normal"/>
     <w:next w:val="Table-TextTbtx"/>
-    <w:rsid w:val="00A4632A"/>
+    <w:rsid w:val="00FE682F"/>
     <w:pPr>
       <w:widowControl w:val="0"/>
       <w:pBdr>
@@ -4708,7 +5468,7 @@
   <w:style w:type="paragraph" w:customStyle="1" w:styleId="Table-TextTbtx">
     <w:name w:val="Table-Text (Tbtx)"/>
     <w:basedOn w:val="Normal"/>
-    <w:rsid w:val="00A4632A"/>
+    <w:rsid w:val="00FE682F"/>
     <w:pPr>
       <w:widowControl w:val="0"/>
       <w:pBdr>
@@ -4725,7 +5485,7 @@
     <w:name w:val="Headline (Hdline)"/>
     <w:basedOn w:val="Normal"/>
     <w:next w:val="Body-TextTx"/>
-    <w:rsid w:val="00A4632A"/>
+    <w:rsid w:val="00FE682F"/>
     <w:pPr>
       <w:widowControl w:val="0"/>
       <w:pBdr>
@@ -4744,7 +5504,7 @@
     <w:name w:val="Byline (Byline)"/>
     <w:basedOn w:val="Normal"/>
     <w:next w:val="Body-TextTx"/>
-    <w:rsid w:val="00A4632A"/>
+    <w:rsid w:val="00FE682F"/>
     <w:pPr>
       <w:widowControl w:val="0"/>
       <w:pBdr>
@@ -4762,16 +5522,17 @@
     <w:name w:val="Bullet-Level-1-List (Bl1)"/>
     <w:basedOn w:val="Normal"/>
     <w:qFormat/>
-    <w:rsid w:val="00A4632A"/>
+    <w:rsid w:val="00FE682F"/>
     <w:pPr>
       <w:widowControl w:val="0"/>
       <w:numPr>
-        <w:numId w:val="2"/>
+        <w:numId w:val="29"/>
       </w:numPr>
       <w:pBdr>
         <w:left w:val="wave" w:sz="12" w:space="4" w:color="C5E0B3"/>
       </w:pBdr>
       <w:spacing w:before="120" w:after="120" w:line="480" w:lineRule="auto"/>
+      <w:ind w:left="1080"/>
       <w:contextualSpacing/>
     </w:pPr>
     <w:rPr>
@@ -4782,7 +5543,242 @@
   <w:style w:type="paragraph" w:customStyle="1" w:styleId="Bullet-Level-1-List-ParagraphBl1p">
     <w:name w:val="Bullet-Level-1-List-Paragraph (Bl1p)"/>
     <w:basedOn w:val="Normal"/>
-    <w:rsid w:val="00A4632A"/>
+    <w:rsid w:val="00FE682F"/>
+    <w:pPr>
+      <w:widowControl w:val="0"/>
+      <w:pBdr>
+        <w:left w:val="wave" w:sz="12" w:space="4" w:color="C5E0B3"/>
+      </w:pBdr>
+      <w:spacing w:before="120" w:after="120" w:line="480" w:lineRule="auto"/>
+      <w:ind w:left="1080"/>
+      <w:contextualSpacing/>
+    </w:pPr>
+    <w:rPr>
+      <w:rFonts w:ascii="Times New Roman" w:hAnsi="Times New Roman" w:cs="Times New Roman"/>
+      <w:sz w:val="24"/>
+    </w:rPr>
+  </w:style>
+  <w:style w:type="paragraph" w:customStyle="1" w:styleId="Bullet-Level-2-ListBl2">
+    <w:name w:val="Bullet-Level-2-List (Bl2)"/>
+    <w:basedOn w:val="Normal"/>
+    <w:rsid w:val="00FE682F"/>
+    <w:pPr>
+      <w:widowControl w:val="0"/>
+      <w:numPr>
+        <w:numId w:val="30"/>
+      </w:numPr>
+      <w:pBdr>
+        <w:left w:val="wave" w:sz="12" w:space="4" w:color="C5E0B3"/>
+      </w:pBdr>
+      <w:spacing w:before="120" w:after="120" w:line="480" w:lineRule="auto"/>
+      <w:ind w:left="1800"/>
+      <w:contextualSpacing/>
+    </w:pPr>
+    <w:rPr>
+      <w:rFonts w:ascii="Times New Roman" w:hAnsi="Times New Roman" w:cs="Times New Roman"/>
+      <w:sz w:val="24"/>
+    </w:rPr>
+  </w:style>
+  <w:style w:type="paragraph" w:customStyle="1" w:styleId="Bullet-Level-2-List-ParagraphBl2p">
+    <w:name w:val="Bullet-Level-2-List-Paragraph (Bl2p)"/>
+    <w:basedOn w:val="Normal"/>
+    <w:rsid w:val="00FE682F"/>
+    <w:pPr>
+      <w:widowControl w:val="0"/>
+      <w:pBdr>
+        <w:left w:val="wave" w:sz="12" w:space="4" w:color="C5E0B3"/>
+      </w:pBdr>
+      <w:spacing w:before="120" w:after="120" w:line="480" w:lineRule="auto"/>
+      <w:ind w:left="1800"/>
+      <w:contextualSpacing/>
+    </w:pPr>
+    <w:rPr>
+      <w:rFonts w:ascii="Times New Roman" w:hAnsi="Times New Roman" w:cs="Times New Roman"/>
+      <w:sz w:val="24"/>
+    </w:rPr>
+  </w:style>
+  <w:style w:type="paragraph" w:customStyle="1" w:styleId="Bullet-Level-3-ListBl3">
+    <w:name w:val="Bullet-Level-3-List (Bl3)"/>
+    <w:basedOn w:val="Normal"/>
+    <w:rsid w:val="00FE682F"/>
+    <w:pPr>
+      <w:widowControl w:val="0"/>
+      <w:numPr>
+        <w:numId w:val="31"/>
+      </w:numPr>
+      <w:pBdr>
+        <w:left w:val="wave" w:sz="12" w:space="4" w:color="C5E0B3"/>
+      </w:pBdr>
+      <w:spacing w:before="120" w:after="120" w:line="480" w:lineRule="auto"/>
+      <w:ind w:left="2520"/>
+      <w:contextualSpacing/>
+    </w:pPr>
+    <w:rPr>
+      <w:rFonts w:ascii="Times New Roman" w:hAnsi="Times New Roman" w:cs="Times New Roman"/>
+      <w:sz w:val="24"/>
+    </w:rPr>
+  </w:style>
+  <w:style w:type="paragraph" w:customStyle="1" w:styleId="Bullet-Level-3-List-ParagraphBl3p">
+    <w:name w:val="Bullet-Level-3-List-Paragraph (Bl3p)"/>
+    <w:basedOn w:val="Normal"/>
+    <w:rsid w:val="00FE682F"/>
+    <w:pPr>
+      <w:widowControl w:val="0"/>
+      <w:pBdr>
+        <w:left w:val="wave" w:sz="12" w:space="4" w:color="C5E0B3"/>
+      </w:pBdr>
+      <w:spacing w:before="120" w:after="120" w:line="480" w:lineRule="auto"/>
+      <w:ind w:left="2520"/>
+      <w:contextualSpacing/>
+    </w:pPr>
+    <w:rPr>
+      <w:rFonts w:ascii="Times New Roman" w:hAnsi="Times New Roman" w:cs="Times New Roman"/>
+      <w:sz w:val="24"/>
+    </w:rPr>
+  </w:style>
+  <w:style w:type="paragraph" w:customStyle="1" w:styleId="Num-Level-1-ListNl1">
+    <w:name w:val="Num-Level-1-List (Nl1)"/>
+    <w:basedOn w:val="Normal"/>
+    <w:qFormat/>
+    <w:rsid w:val="00FE682F"/>
+    <w:pPr>
+      <w:widowControl w:val="0"/>
+      <w:numPr>
+        <w:numId w:val="32"/>
+      </w:numPr>
+      <w:pBdr>
+        <w:left w:val="wave" w:sz="12" w:space="4" w:color="C5E0B3"/>
+      </w:pBdr>
+      <w:spacing w:before="120" w:after="120" w:line="480" w:lineRule="auto"/>
+      <w:ind w:left="1080"/>
+      <w:contextualSpacing/>
+    </w:pPr>
+    <w:rPr>
+      <w:rFonts w:ascii="Times New Roman" w:hAnsi="Times New Roman" w:cs="Times New Roman"/>
+      <w:sz w:val="24"/>
+    </w:rPr>
+  </w:style>
+  <w:style w:type="paragraph" w:customStyle="1" w:styleId="Num-Level-1-List-ParagraphNl1p">
+    <w:name w:val="Num-Level-1-List-Paragraph (Nl1p)"/>
+    <w:basedOn w:val="Normal"/>
+    <w:rsid w:val="00FE682F"/>
+    <w:pPr>
+      <w:widowControl w:val="0"/>
+      <w:pBdr>
+        <w:left w:val="wave" w:sz="12" w:space="4" w:color="C5E0B3"/>
+      </w:pBdr>
+      <w:spacing w:before="120" w:after="120" w:line="480" w:lineRule="auto"/>
+      <w:ind w:left="1080"/>
+      <w:contextualSpacing/>
+    </w:pPr>
+    <w:rPr>
+      <w:rFonts w:ascii="Times New Roman" w:hAnsi="Times New Roman" w:cs="Times New Roman"/>
+      <w:sz w:val="24"/>
+    </w:rPr>
+  </w:style>
+  <w:style w:type="paragraph" w:customStyle="1" w:styleId="Num-Level-2-ListNl2">
+    <w:name w:val="Num-Level-2-List (Nl2)"/>
+    <w:basedOn w:val="Normal"/>
+    <w:rsid w:val="00FE682F"/>
+    <w:pPr>
+      <w:widowControl w:val="0"/>
+      <w:numPr>
+        <w:ilvl w:val="1"/>
+        <w:numId w:val="32"/>
+      </w:numPr>
+      <w:pBdr>
+        <w:left w:val="wave" w:sz="12" w:space="4" w:color="C5E0B3"/>
+      </w:pBdr>
+      <w:spacing w:before="120" w:after="120" w:line="480" w:lineRule="auto"/>
+      <w:ind w:left="1800"/>
+      <w:contextualSpacing/>
+    </w:pPr>
+    <w:rPr>
+      <w:rFonts w:ascii="Times New Roman" w:hAnsi="Times New Roman" w:cs="Times New Roman"/>
+      <w:sz w:val="24"/>
+    </w:rPr>
+  </w:style>
+  <w:style w:type="paragraph" w:customStyle="1" w:styleId="Num-Level-2-List-ParagraphNl2p">
+    <w:name w:val="Num-Level-2-List-Paragraph (Nl2p)"/>
+    <w:basedOn w:val="Normal"/>
+    <w:rsid w:val="00FE682F"/>
+    <w:pPr>
+      <w:widowControl w:val="0"/>
+      <w:pBdr>
+        <w:left w:val="wave" w:sz="12" w:space="4" w:color="C5E0B3"/>
+      </w:pBdr>
+      <w:spacing w:before="120" w:after="120" w:line="480" w:lineRule="auto"/>
+      <w:ind w:left="1800"/>
+      <w:contextualSpacing/>
+    </w:pPr>
+    <w:rPr>
+      <w:rFonts w:ascii="Times New Roman" w:hAnsi="Times New Roman" w:cs="Times New Roman"/>
+      <w:sz w:val="24"/>
+    </w:rPr>
+  </w:style>
+  <w:style w:type="paragraph" w:customStyle="1" w:styleId="Num-Level-3-ListNl3">
+    <w:name w:val="Num-Level-3-List (Nl3)"/>
+    <w:basedOn w:val="Normal"/>
+    <w:rsid w:val="00FE682F"/>
+    <w:pPr>
+      <w:widowControl w:val="0"/>
+      <w:numPr>
+        <w:ilvl w:val="2"/>
+        <w:numId w:val="32"/>
+      </w:numPr>
+      <w:pBdr>
+        <w:left w:val="wave" w:sz="12" w:space="4" w:color="C5E0B3"/>
+      </w:pBdr>
+      <w:spacing w:before="120" w:after="120" w:line="480" w:lineRule="auto"/>
+      <w:ind w:left="2520"/>
+      <w:contextualSpacing/>
+    </w:pPr>
+    <w:rPr>
+      <w:rFonts w:ascii="Times New Roman" w:hAnsi="Times New Roman" w:cs="Times New Roman"/>
+      <w:sz w:val="24"/>
+    </w:rPr>
+  </w:style>
+  <w:style w:type="paragraph" w:customStyle="1" w:styleId="Num-Level-3-List-ParagraphNl3p">
+    <w:name w:val="Num-Level-3-List-Paragraph (Nl3p)"/>
+    <w:basedOn w:val="Normal"/>
+    <w:rsid w:val="00FE682F"/>
+    <w:pPr>
+      <w:widowControl w:val="0"/>
+      <w:pBdr>
+        <w:left w:val="wave" w:sz="12" w:space="4" w:color="C5E0B3"/>
+      </w:pBdr>
+      <w:spacing w:before="120" w:after="120" w:line="480" w:lineRule="auto"/>
+      <w:ind w:left="2520"/>
+      <w:contextualSpacing/>
+    </w:pPr>
+    <w:rPr>
+      <w:rFonts w:ascii="Times New Roman" w:hAnsi="Times New Roman" w:cs="Times New Roman"/>
+      <w:sz w:val="24"/>
+    </w:rPr>
+  </w:style>
+  <w:style w:type="paragraph" w:customStyle="1" w:styleId="Unnum-Level-1-ListUl1">
+    <w:name w:val="Unnum-Level-1-List (Ul1)"/>
+    <w:basedOn w:val="Normal"/>
+    <w:qFormat/>
+    <w:rsid w:val="00FE682F"/>
+    <w:pPr>
+      <w:widowControl w:val="0"/>
+      <w:pBdr>
+        <w:left w:val="wave" w:sz="12" w:space="4" w:color="C5E0B3"/>
+      </w:pBdr>
+      <w:spacing w:before="120" w:after="120" w:line="480" w:lineRule="auto"/>
+      <w:ind w:left="720"/>
+      <w:contextualSpacing/>
+    </w:pPr>
+    <w:rPr>
+      <w:rFonts w:ascii="Times New Roman" w:hAnsi="Times New Roman" w:cs="Times New Roman"/>
+      <w:sz w:val="24"/>
+    </w:rPr>
+  </w:style>
+  <w:style w:type="paragraph" w:customStyle="1" w:styleId="Unnum-Level-1-List-ParagraphUl1p">
+    <w:name w:val="Unnum-Level-1-List-Paragraph (Ul1p)"/>
+    <w:basedOn w:val="Normal"/>
+    <w:rsid w:val="00FE682F"/>
     <w:pPr>
       <w:widowControl w:val="0"/>
       <w:pBdr>
@@ -4797,19 +5793,17 @@
       <w:sz w:val="24"/>
     </w:rPr>
   </w:style>
-  <w:style w:type="paragraph" w:customStyle="1" w:styleId="Bullet-Level-2-ListBl2">
-    <w:name w:val="Bullet-Level-2-List (Bl2)"/>
+  <w:style w:type="paragraph" w:customStyle="1" w:styleId="Unnum-Level-2-ListUl2">
+    <w:name w:val="Unnum-Level-2-List (Ul2)"/>
     <w:basedOn w:val="Normal"/>
-    <w:rsid w:val="00A4632A"/>
+    <w:rsid w:val="00FE682F"/>
     <w:pPr>
       <w:widowControl w:val="0"/>
-      <w:numPr>
-        <w:numId w:val="3"/>
-      </w:numPr>
       <w:pBdr>
         <w:left w:val="wave" w:sz="12" w:space="4" w:color="C5E0B3"/>
       </w:pBdr>
       <w:spacing w:before="120" w:after="120" w:line="480" w:lineRule="auto"/>
+      <w:ind w:left="1440"/>
       <w:contextualSpacing/>
     </w:pPr>
     <w:rPr>
@@ -4817,10 +5811,10 @@
       <w:sz w:val="24"/>
     </w:rPr>
   </w:style>
-  <w:style w:type="paragraph" w:customStyle="1" w:styleId="Bullet-Level-2-List-ParagraphBl2p">
-    <w:name w:val="Bullet-Level-2-List-Paragraph (Bl2p)"/>
+  <w:style w:type="paragraph" w:customStyle="1" w:styleId="Unnum-Level-2-List-ParagraphUl2p">
+    <w:name w:val="Unnum-Level-2-List-Paragraph (Ul2p)"/>
     <w:basedOn w:val="Normal"/>
-    <w:rsid w:val="00A4632A"/>
+    <w:rsid w:val="00FE682F"/>
     <w:pPr>
       <w:widowControl w:val="0"/>
       <w:pBdr>
@@ -4835,19 +5829,17 @@
       <w:sz w:val="24"/>
     </w:rPr>
   </w:style>
-  <w:style w:type="paragraph" w:customStyle="1" w:styleId="Bullet-Level-3-ListBl3">
-    <w:name w:val="Bullet-Level-3-List (Bl3)"/>
+  <w:style w:type="paragraph" w:customStyle="1" w:styleId="Unnum-Level-3-ListUl3">
+    <w:name w:val="Unnum-Level-3-List (Ul3)"/>
     <w:basedOn w:val="Normal"/>
-    <w:rsid w:val="00A4632A"/>
+    <w:rsid w:val="00FE682F"/>
     <w:pPr>
       <w:widowControl w:val="0"/>
-      <w:numPr>
-        <w:numId w:val="4"/>
-      </w:numPr>
       <w:pBdr>
         <w:left w:val="wave" w:sz="12" w:space="4" w:color="C5E0B3"/>
       </w:pBdr>
       <w:spacing w:before="120" w:after="120" w:line="480" w:lineRule="auto"/>
+      <w:ind w:left="2160"/>
       <w:contextualSpacing/>
     </w:pPr>
     <w:rPr>
@@ -4855,10 +5847,10 @@
       <w:sz w:val="24"/>
     </w:rPr>
   </w:style>
-  <w:style w:type="paragraph" w:customStyle="1" w:styleId="Bullet-Level-3-List-ParagraphBl3p">
-    <w:name w:val="Bullet-Level-3-List-Paragraph (Bl3p)"/>
+  <w:style w:type="paragraph" w:customStyle="1" w:styleId="Unnum-Level-3-List-ParagraphUl3p">
+    <w:name w:val="Unnum-Level-3-List-Paragraph (Ul3p)"/>
     <w:basedOn w:val="Normal"/>
-    <w:rsid w:val="00A4632A"/>
+    <w:rsid w:val="00FE682F"/>
     <w:pPr>
       <w:widowControl w:val="0"/>
       <w:pBdr>
@@ -4873,20 +5865,20 @@
       <w:sz w:val="24"/>
     </w:rPr>
   </w:style>
-  <w:style w:type="paragraph" w:customStyle="1" w:styleId="Num-Level-1-ListNl1">
-    <w:name w:val="Num-Level-1-List (Nl1)"/>
+  <w:style w:type="paragraph" w:customStyle="1" w:styleId="Alpha-Level-1-ListAl1">
+    <w:name w:val="Alpha-Level-1-List (Al1)"/>
     <w:basedOn w:val="Normal"/>
-    <w:qFormat/>
-    <w:rsid w:val="00A4632A"/>
+    <w:rsid w:val="00FE682F"/>
     <w:pPr>
       <w:widowControl w:val="0"/>
       <w:numPr>
-        <w:numId w:val="6"/>
+        <w:numId w:val="33"/>
       </w:numPr>
       <w:pBdr>
         <w:left w:val="wave" w:sz="12" w:space="4" w:color="C5E0B3"/>
       </w:pBdr>
       <w:spacing w:before="120" w:after="120" w:line="480" w:lineRule="auto"/>
+      <w:ind w:left="1080"/>
       <w:contextualSpacing/>
     </w:pPr>
     <w:rPr>
@@ -4894,17 +5886,17 @@
       <w:sz w:val="24"/>
     </w:rPr>
   </w:style>
-  <w:style w:type="paragraph" w:customStyle="1" w:styleId="Num-Level-1-List-ParagraphNl1p">
-    <w:name w:val="Num-Level-1-List-Paragraph (Nl1p)"/>
+  <w:style w:type="paragraph" w:customStyle="1" w:styleId="Alpha-Level-1-List-ParagraphAl1p">
+    <w:name w:val="Alpha-Level-1-List-Paragraph (Al1p)"/>
     <w:basedOn w:val="Normal"/>
-    <w:rsid w:val="00A4632A"/>
+    <w:rsid w:val="00FE682F"/>
     <w:pPr>
       <w:widowControl w:val="0"/>
       <w:pBdr>
         <w:left w:val="wave" w:sz="12" w:space="4" w:color="C5E0B3"/>
       </w:pBdr>
       <w:spacing w:before="120" w:after="120" w:line="480" w:lineRule="auto"/>
-      <w:ind w:left="720" w:firstLine="720"/>
+      <w:ind w:left="1080"/>
       <w:contextualSpacing/>
     </w:pPr>
     <w:rPr>
@@ -4912,19 +5904,21 @@
       <w:sz w:val="24"/>
     </w:rPr>
   </w:style>
-  <w:style w:type="paragraph" w:customStyle="1" w:styleId="Num-Level-2-ListNl2">
-    <w:name w:val="Num-Level-2-List (Nl2)"/>
+  <w:style w:type="paragraph" w:customStyle="1" w:styleId="Alpha-Level-2-ListAl2">
+    <w:name w:val="Alpha-Level-2-List (Al2)"/>
     <w:basedOn w:val="Normal"/>
-    <w:rsid w:val="00A4632A"/>
+    <w:rsid w:val="00FE682F"/>
     <w:pPr>
       <w:widowControl w:val="0"/>
       <w:numPr>
-        <w:numId w:val="7"/>
+        <w:ilvl w:val="1"/>
+        <w:numId w:val="33"/>
       </w:numPr>
       <w:pBdr>
         <w:left w:val="wave" w:sz="12" w:space="4" w:color="C5E0B3"/>
       </w:pBdr>
       <w:spacing w:before="120" w:after="120" w:line="480" w:lineRule="auto"/>
+      <w:ind w:left="1800"/>
       <w:contextualSpacing/>
     </w:pPr>
     <w:rPr>
@@ -4932,17 +5926,17 @@
       <w:sz w:val="24"/>
     </w:rPr>
   </w:style>
-  <w:style w:type="paragraph" w:customStyle="1" w:styleId="Num-Level-2-List-ParagraphNl2p">
-    <w:name w:val="Num-Level-2-List-Paragraph (Nl2p)"/>
+  <w:style w:type="paragraph" w:customStyle="1" w:styleId="Alpha-Level-2-List-ParagraphAl2p">
+    <w:name w:val="Alpha-Level-2-List-Paragraph (Al2p)"/>
     <w:basedOn w:val="Normal"/>
-    <w:rsid w:val="00A4632A"/>
+    <w:rsid w:val="00FE682F"/>
     <w:pPr>
       <w:widowControl w:val="0"/>
       <w:pBdr>
         <w:left w:val="wave" w:sz="12" w:space="4" w:color="C5E0B3"/>
       </w:pBdr>
       <w:spacing w:before="120" w:after="120" w:line="480" w:lineRule="auto"/>
-      <w:ind w:left="1440" w:firstLine="720"/>
+      <w:ind w:left="1800"/>
       <w:contextualSpacing/>
     </w:pPr>
     <w:rPr>
@@ -4950,19 +5944,21 @@
       <w:sz w:val="24"/>
     </w:rPr>
   </w:style>
-  <w:style w:type="paragraph" w:customStyle="1" w:styleId="Num-Level-3-ListNl3">
-    <w:name w:val="Num-Level-3-List (Nl3)"/>
+  <w:style w:type="paragraph" w:customStyle="1" w:styleId="Alpha-Level-3-ListAl3">
+    <w:name w:val="Alpha-Level-3-List (Al3)"/>
     <w:basedOn w:val="Normal"/>
-    <w:rsid w:val="00A4632A"/>
+    <w:rsid w:val="00FE682F"/>
     <w:pPr>
       <w:widowControl w:val="0"/>
       <w:numPr>
-        <w:numId w:val="8"/>
+        <w:ilvl w:val="2"/>
+        <w:numId w:val="33"/>
       </w:numPr>
       <w:pBdr>
         <w:left w:val="wave" w:sz="12" w:space="4" w:color="C5E0B3"/>
       </w:pBdr>
       <w:spacing w:before="120" w:after="120" w:line="480" w:lineRule="auto"/>
+      <w:ind w:left="2520"/>
       <w:contextualSpacing/>
     </w:pPr>
     <w:rPr>
@@ -4970,17 +5966,17 @@
       <w:sz w:val="24"/>
     </w:rPr>
   </w:style>
-  <w:style w:type="paragraph" w:customStyle="1" w:styleId="Num-Level-3-List-ParagraphNl3p">
-    <w:name w:val="Num-Level-3-List-Paragraph (Nl3p)"/>
+  <w:style w:type="paragraph" w:customStyle="1" w:styleId="Alpha-Level-3-List-ParagraphAl3p">
+    <w:name w:val="Alpha-Level-3-List-Paragraph (Al3p)"/>
     <w:basedOn w:val="Normal"/>
-    <w:rsid w:val="00A4632A"/>
+    <w:rsid w:val="00FE682F"/>
     <w:pPr>
       <w:widowControl w:val="0"/>
       <w:pBdr>
         <w:left w:val="wave" w:sz="12" w:space="4" w:color="C5E0B3"/>
       </w:pBdr>
       <w:spacing w:before="120" w:after="120" w:line="480" w:lineRule="auto"/>
-      <w:ind w:left="2160" w:firstLine="720"/>
+      <w:ind w:left="2520"/>
       <w:contextualSpacing/>
     </w:pPr>
     <w:rPr>
@@ -4988,261 +5984,40 @@
       <w:sz w:val="24"/>
     </w:rPr>
   </w:style>
-  <w:style w:type="paragraph" w:customStyle="1" w:styleId="Unnum-Level-1-ListUl1">
-    <w:name w:val="Unnum-Level-1-List (Ul1)"/>
+  <w:style w:type="paragraph" w:customStyle="1" w:styleId="Bulleted-ParagraphBp">
+    <w:name w:val="Bulleted-Paragraph (Bp)"/>
     <w:basedOn w:val="Normal"/>
-    <w:qFormat/>
-    <w:rsid w:val="00A4632A"/>
-    <w:pPr>
-      <w:widowControl w:val="0"/>
-      <w:pBdr>
-        <w:left w:val="wave" w:sz="12" w:space="4" w:color="C5E0B3"/>
-      </w:pBdr>
-      <w:spacing w:before="120" w:after="120" w:line="480" w:lineRule="auto"/>
-      <w:ind w:left="720"/>
-      <w:contextualSpacing/>
-    </w:pPr>
-    <w:rPr>
-      <w:rFonts w:ascii="Times New Roman" w:hAnsi="Times New Roman" w:cs="Times New Roman"/>
-      <w:sz w:val="24"/>
-    </w:rPr>
-  </w:style>
-  <w:style w:type="paragraph" w:customStyle="1" w:styleId="Unnum-Level-1-List-ParagraphUl1p">
-    <w:name w:val="Unnum-Level-1-List-Paragraph (Ul1p)"/>
-    <w:basedOn w:val="Normal"/>
-    <w:rsid w:val="00A4632A"/>
-    <w:pPr>
-      <w:widowControl w:val="0"/>
-      <w:pBdr>
-        <w:left w:val="wave" w:sz="12" w:space="4" w:color="C5E0B3"/>
-      </w:pBdr>
-      <w:spacing w:before="120" w:after="120" w:line="480" w:lineRule="auto"/>
-      <w:ind w:left="720" w:firstLine="720"/>
-      <w:contextualSpacing/>
-    </w:pPr>
-    <w:rPr>
-      <w:rFonts w:ascii="Times New Roman" w:hAnsi="Times New Roman" w:cs="Times New Roman"/>
-      <w:sz w:val="24"/>
-    </w:rPr>
-  </w:style>
-  <w:style w:type="paragraph" w:customStyle="1" w:styleId="Unnum-Level-2-ListUl2">
-    <w:name w:val="Unnum-Level-2-List (Ul2)"/>
-    <w:basedOn w:val="Normal"/>
-    <w:rsid w:val="00A4632A"/>
-    <w:pPr>
-      <w:widowControl w:val="0"/>
-      <w:pBdr>
-        <w:left w:val="wave" w:sz="12" w:space="4" w:color="C5E0B3"/>
-      </w:pBdr>
-      <w:spacing w:before="120" w:after="120" w:line="480" w:lineRule="auto"/>
-      <w:ind w:left="1440"/>
-      <w:contextualSpacing/>
-    </w:pPr>
-    <w:rPr>
-      <w:rFonts w:ascii="Times New Roman" w:hAnsi="Times New Roman" w:cs="Times New Roman"/>
-      <w:sz w:val="24"/>
-    </w:rPr>
-  </w:style>
-  <w:style w:type="paragraph" w:customStyle="1" w:styleId="Unnum-Level-2-List-ParagraphUl2p">
-    <w:name w:val="Unnum-Level-2-List-Paragraph (Ul2p)"/>
-    <w:basedOn w:val="Normal"/>
-    <w:rsid w:val="00A4632A"/>
-    <w:pPr>
-      <w:widowControl w:val="0"/>
-      <w:pBdr>
-        <w:left w:val="wave" w:sz="12" w:space="4" w:color="C5E0B3"/>
-      </w:pBdr>
-      <w:spacing w:before="120" w:after="120" w:line="480" w:lineRule="auto"/>
-      <w:ind w:left="1440" w:firstLine="720"/>
-      <w:contextualSpacing/>
-    </w:pPr>
-    <w:rPr>
-      <w:rFonts w:ascii="Times New Roman" w:hAnsi="Times New Roman" w:cs="Times New Roman"/>
-      <w:sz w:val="24"/>
-    </w:rPr>
-  </w:style>
-  <w:style w:type="paragraph" w:customStyle="1" w:styleId="Unnum-Level-3-ListUl3">
-    <w:name w:val="Unnum-Level-3-List (Ul3)"/>
-    <w:basedOn w:val="Normal"/>
-    <w:rsid w:val="00A4632A"/>
-    <w:pPr>
-      <w:widowControl w:val="0"/>
-      <w:pBdr>
-        <w:left w:val="wave" w:sz="12" w:space="4" w:color="C5E0B3"/>
-      </w:pBdr>
-      <w:spacing w:before="120" w:after="120" w:line="480" w:lineRule="auto"/>
-      <w:ind w:left="2160"/>
-      <w:contextualSpacing/>
-    </w:pPr>
-    <w:rPr>
-      <w:rFonts w:ascii="Times New Roman" w:hAnsi="Times New Roman" w:cs="Times New Roman"/>
-      <w:sz w:val="24"/>
-    </w:rPr>
-  </w:style>
-  <w:style w:type="paragraph" w:customStyle="1" w:styleId="Unnum-Level-3-List-ParagraphUl3p">
-    <w:name w:val="Unnum-Level-3-List-Paragraph (Ul3p)"/>
-    <w:basedOn w:val="Normal"/>
-    <w:rsid w:val="00A4632A"/>
-    <w:pPr>
-      <w:widowControl w:val="0"/>
-      <w:pBdr>
-        <w:left w:val="wave" w:sz="12" w:space="4" w:color="C5E0B3"/>
-      </w:pBdr>
-      <w:spacing w:before="120" w:after="120" w:line="480" w:lineRule="auto"/>
-      <w:ind w:left="2160" w:firstLine="720"/>
-      <w:contextualSpacing/>
-    </w:pPr>
-    <w:rPr>
-      <w:rFonts w:ascii="Times New Roman" w:hAnsi="Times New Roman" w:cs="Times New Roman"/>
-      <w:sz w:val="24"/>
-    </w:rPr>
-  </w:style>
-  <w:style w:type="paragraph" w:customStyle="1" w:styleId="Alpha-Level-1-ListAl1">
-    <w:name w:val="Alpha-Level-1-List (Al1)"/>
-    <w:basedOn w:val="Normal"/>
-    <w:rsid w:val="00A4632A"/>
+    <w:rsid w:val="00FE682F"/>
     <w:pPr>
       <w:widowControl w:val="0"/>
       <w:numPr>
-        <w:numId w:val="10"/>
+        <w:numId w:val="34"/>
       </w:numPr>
       <w:pBdr>
         <w:left w:val="wave" w:sz="12" w:space="4" w:color="C5E0B3"/>
       </w:pBdr>
       <w:spacing w:before="120" w:after="120" w:line="480" w:lineRule="auto"/>
-      <w:contextualSpacing/>
+      <w:ind w:left="0" w:firstLine="0"/>
     </w:pPr>
     <w:rPr>
       <w:rFonts w:ascii="Times New Roman" w:hAnsi="Times New Roman" w:cs="Times New Roman"/>
       <w:sz w:val="24"/>
     </w:rPr>
   </w:style>
-  <w:style w:type="paragraph" w:customStyle="1" w:styleId="Alpha-Level-1-List-ParagraphAl1p">
-    <w:name w:val="Alpha-Level-1-List-Paragraph (Al1p)"/>
+  <w:style w:type="paragraph" w:customStyle="1" w:styleId="Numbered-ParagraphNp">
+    <w:name w:val="Numbered-Paragraph (Np)"/>
     <w:basedOn w:val="Normal"/>
-    <w:rsid w:val="00A4632A"/>
-    <w:pPr>
-      <w:widowControl w:val="0"/>
-      <w:pBdr>
-        <w:left w:val="wave" w:sz="12" w:space="4" w:color="C5E0B3"/>
-      </w:pBdr>
-      <w:spacing w:before="120" w:after="120" w:line="480" w:lineRule="auto"/>
-      <w:ind w:left="720" w:firstLine="720"/>
-      <w:contextualSpacing/>
-    </w:pPr>
-    <w:rPr>
-      <w:rFonts w:ascii="Times New Roman" w:hAnsi="Times New Roman" w:cs="Times New Roman"/>
-      <w:sz w:val="24"/>
-    </w:rPr>
-  </w:style>
-  <w:style w:type="paragraph" w:customStyle="1" w:styleId="Alpha-Level-2-ListAl2">
-    <w:name w:val="Alpha-Level-2-List (Al2)"/>
-    <w:basedOn w:val="Normal"/>
-    <w:rsid w:val="00A4632A"/>
+    <w:rsid w:val="00FE682F"/>
     <w:pPr>
       <w:widowControl w:val="0"/>
       <w:numPr>
-        <w:numId w:val="11"/>
+        <w:numId w:val="35"/>
       </w:numPr>
       <w:pBdr>
         <w:left w:val="wave" w:sz="12" w:space="4" w:color="C5E0B3"/>
       </w:pBdr>
       <w:spacing w:before="120" w:after="120" w:line="480" w:lineRule="auto"/>
-      <w:contextualSpacing/>
-    </w:pPr>
-    <w:rPr>
-      <w:rFonts w:ascii="Times New Roman" w:hAnsi="Times New Roman" w:cs="Times New Roman"/>
-      <w:sz w:val="24"/>
-    </w:rPr>
-  </w:style>
-  <w:style w:type="paragraph" w:customStyle="1" w:styleId="Alpha-Level-2-List-ParagraphAl2p">
-    <w:name w:val="Alpha-Level-2-List-Paragraph (Al2p)"/>
-    <w:basedOn w:val="Normal"/>
-    <w:rsid w:val="00A4632A"/>
-    <w:pPr>
-      <w:widowControl w:val="0"/>
-      <w:pBdr>
-        <w:left w:val="wave" w:sz="12" w:space="4" w:color="C5E0B3"/>
-      </w:pBdr>
-      <w:spacing w:before="120" w:after="120" w:line="480" w:lineRule="auto"/>
-      <w:ind w:left="1440" w:firstLine="720"/>
-      <w:contextualSpacing/>
-    </w:pPr>
-    <w:rPr>
-      <w:rFonts w:ascii="Times New Roman" w:hAnsi="Times New Roman" w:cs="Times New Roman"/>
-      <w:sz w:val="24"/>
-    </w:rPr>
-  </w:style>
-  <w:style w:type="paragraph" w:customStyle="1" w:styleId="Alpha-Level-3-ListAl3">
-    <w:name w:val="Alpha-Level-3-List (Al3)"/>
-    <w:basedOn w:val="Normal"/>
-    <w:rsid w:val="00A4632A"/>
-    <w:pPr>
-      <w:widowControl w:val="0"/>
-      <w:numPr>
-        <w:numId w:val="12"/>
-      </w:numPr>
-      <w:pBdr>
-        <w:left w:val="wave" w:sz="12" w:space="4" w:color="C5E0B3"/>
-      </w:pBdr>
-      <w:spacing w:before="120" w:after="120" w:line="480" w:lineRule="auto"/>
-      <w:contextualSpacing/>
-    </w:pPr>
-    <w:rPr>
-      <w:rFonts w:ascii="Times New Roman" w:hAnsi="Times New Roman" w:cs="Times New Roman"/>
-      <w:sz w:val="24"/>
-    </w:rPr>
-  </w:style>
-  <w:style w:type="paragraph" w:customStyle="1" w:styleId="Alpha-Level-3-List-ParagraphAl3p">
-    <w:name w:val="Alpha-Level-3-List-Paragraph (Al3p)"/>
-    <w:basedOn w:val="Normal"/>
-    <w:rsid w:val="00A4632A"/>
-    <w:pPr>
-      <w:widowControl w:val="0"/>
-      <w:pBdr>
-        <w:left w:val="wave" w:sz="12" w:space="4" w:color="C5E0B3"/>
-      </w:pBdr>
-      <w:spacing w:before="120" w:after="120" w:line="480" w:lineRule="auto"/>
-      <w:ind w:left="2160" w:firstLine="720"/>
-      <w:contextualSpacing/>
-    </w:pPr>
-    <w:rPr>
-      <w:rFonts w:ascii="Times New Roman" w:hAnsi="Times New Roman" w:cs="Times New Roman"/>
-      <w:sz w:val="24"/>
-    </w:rPr>
-  </w:style>
-  <w:style w:type="paragraph" w:customStyle="1" w:styleId="Bulleted-ParagraphBp">
-    <w:name w:val="Bulleted-Paragraph (Bp)"/>
-    <w:basedOn w:val="Normal"/>
-    <w:rsid w:val="00A4632A"/>
-    <w:pPr>
-      <w:widowControl w:val="0"/>
-      <w:numPr>
-        <w:numId w:val="13"/>
-      </w:numPr>
-      <w:pBdr>
-        <w:left w:val="wave" w:sz="12" w:space="4" w:color="C5E0B3"/>
-      </w:pBdr>
-      <w:spacing w:before="120" w:after="120" w:line="480" w:lineRule="auto"/>
-    </w:pPr>
-    <w:rPr>
-      <w:rFonts w:ascii="Times New Roman" w:hAnsi="Times New Roman" w:cs="Times New Roman"/>
-      <w:sz w:val="24"/>
-    </w:rPr>
-  </w:style>
-  <w:style w:type="paragraph" w:customStyle="1" w:styleId="Numbered-ParagraphNp">
-    <w:name w:val="Numbered-Paragraph (Np)"/>
-    <w:basedOn w:val="Normal"/>
-    <w:rsid w:val="00A4632A"/>
-    <w:pPr>
-      <w:widowControl w:val="0"/>
-      <w:numPr>
-        <w:numId w:val="14"/>
-      </w:numPr>
-      <w:pBdr>
-        <w:left w:val="wave" w:sz="12" w:space="4" w:color="C5E0B3"/>
-      </w:pBdr>
-      <w:spacing w:before="120" w:after="120" w:line="480" w:lineRule="auto"/>
+      <w:ind w:left="0" w:firstLine="0"/>
     </w:pPr>
     <w:rPr>
       <w:rFonts w:ascii="Times New Roman" w:hAnsi="Times New Roman" w:cs="Times New Roman"/>
@@ -5253,7 +6028,7 @@
     <w:name w:val="List-Head (Lhead)"/>
     <w:basedOn w:val="Normal"/>
     <w:next w:val="Body-TextTx"/>
-    <w:rsid w:val="00A4632A"/>
+    <w:rsid w:val="00FE682F"/>
     <w:pPr>
       <w:widowControl w:val="0"/>
       <w:pBdr>
@@ -5271,7 +6046,7 @@
   <w:style w:type="paragraph" w:customStyle="1" w:styleId="Generic-FootnoteFtnt">
     <w:name w:val="Generic-Footnote (Ftnt)"/>
     <w:basedOn w:val="Normal"/>
-    <w:rsid w:val="00A4632A"/>
+    <w:rsid w:val="00FE682F"/>
     <w:pPr>
       <w:widowControl w:val="0"/>
       <w:pBdr>
@@ -5288,7 +6063,7 @@
   <w:style w:type="paragraph" w:customStyle="1" w:styleId="Reference-EntryRef">
     <w:name w:val="Reference-Entry (Ref)"/>
     <w:basedOn w:val="Normal"/>
-    <w:rsid w:val="00A4632A"/>
+    <w:rsid w:val="00FE682F"/>
     <w:pPr>
       <w:widowControl w:val="0"/>
       <w:pBdr>
@@ -5306,7 +6081,7 @@
     <w:name w:val="Source-Note (Srcnt)"/>
     <w:basedOn w:val="Normal"/>
     <w:next w:val="Body-TextTx"/>
-    <w:rsid w:val="00A4632A"/>
+    <w:rsid w:val="00FE682F"/>
     <w:pPr>
       <w:widowControl w:val="0"/>
       <w:pBdr>
@@ -5324,7 +6099,7 @@
   <w:style w:type="paragraph" w:customStyle="1" w:styleId="Index-EntryIdx1">
     <w:name w:val="Index-Entry (Idx1)"/>
     <w:basedOn w:val="Normal"/>
-    <w:rsid w:val="00A4632A"/>
+    <w:rsid w:val="00FE682F"/>
     <w:pPr>
       <w:widowControl w:val="0"/>
       <w:pBdr>
@@ -5342,7 +6117,7 @@
   <w:style w:type="paragraph" w:customStyle="1" w:styleId="Index-Sub-EntryIdx2">
     <w:name w:val="Index-Sub-Entry (Idx2)"/>
     <w:basedOn w:val="Normal"/>
-    <w:rsid w:val="00A4632A"/>
+    <w:rsid w:val="00FE682F"/>
     <w:pPr>
       <w:widowControl w:val="0"/>
       <w:pBdr>
@@ -5360,7 +6135,7 @@
   <w:style w:type="paragraph" w:customStyle="1" w:styleId="Index-Sub-Sub-EntryIdx3">
     <w:name w:val="Index-Sub-Sub-Entry (Idx3)"/>
     <w:basedOn w:val="Normal"/>
-    <w:rsid w:val="00A4632A"/>
+    <w:rsid w:val="00FE682F"/>
     <w:pPr>
       <w:widowControl w:val="0"/>
       <w:pBdr>
@@ -5379,7 +6154,7 @@
     <w:name w:val="Publisher (Pub)"/>
     <w:basedOn w:val="Normal"/>
     <w:next w:val="Body-TextTx"/>
-    <w:rsid w:val="00A4632A"/>
+    <w:rsid w:val="00FE682F"/>
     <w:pPr>
       <w:widowControl w:val="0"/>
       <w:pBdr>
@@ -5398,7 +6173,7 @@
     <w:name w:val="Cities (Cit)"/>
     <w:basedOn w:val="Normal"/>
     <w:next w:val="Body-TextTx"/>
-    <w:rsid w:val="00A4632A"/>
+    <w:rsid w:val="00FE682F"/>
     <w:pPr>
       <w:widowControl w:val="0"/>
       <w:pBdr>
@@ -5417,7 +6192,7 @@
     <w:name w:val="Logo-Placement (Logo)"/>
     <w:basedOn w:val="Normal"/>
     <w:next w:val="Body-TextTx"/>
-    <w:rsid w:val="00A4632A"/>
+    <w:rsid w:val="00FE682F"/>
     <w:pPr>
       <w:widowControl w:val="0"/>
       <w:pBdr>
@@ -5439,7 +6214,7 @@
     <w:name w:val="Imprint (Imp)"/>
     <w:basedOn w:val="Normal"/>
     <w:next w:val="Body-TextTx"/>
-    <w:rsid w:val="00A4632A"/>
+    <w:rsid w:val="00FE682F"/>
     <w:pPr>
       <w:widowControl w:val="0"/>
       <w:pBdr>
@@ -5459,7 +6234,7 @@
     <w:basedOn w:val="Normal"/>
     <w:next w:val="Body-TextTx"/>
     <w:qFormat/>
-    <w:rsid w:val="00A4632A"/>
+    <w:rsid w:val="00FE682F"/>
     <w:pPr>
       <w:widowControl w:val="0"/>
       <w:pBdr>
@@ -5480,7 +6255,7 @@
   <w:style w:type="paragraph" w:customStyle="1" w:styleId="Credit-LineCrd">
     <w:name w:val="Credit-Line (Crd)"/>
     <w:basedOn w:val="Normal"/>
-    <w:rsid w:val="00A4632A"/>
+    <w:rsid w:val="00FE682F"/>
     <w:pPr>
       <w:widowControl w:val="0"/>
       <w:pBdr>
@@ -5498,7 +6273,7 @@
   <w:style w:type="paragraph" w:customStyle="1" w:styleId="CaptionCap">
     <w:name w:val="Caption (Cap)"/>
     <w:basedOn w:val="Normal"/>
-    <w:rsid w:val="00A4632A"/>
+    <w:rsid w:val="00FE682F"/>
     <w:pPr>
       <w:widowControl w:val="0"/>
       <w:pBdr>
@@ -5516,7 +6291,7 @@
   <w:style w:type="paragraph" w:customStyle="1" w:styleId="Speaker1Sp1">
     <w:name w:val="Speaker1 (Sp1)"/>
     <w:basedOn w:val="Normal"/>
-    <w:rsid w:val="00A4632A"/>
+    <w:rsid w:val="00FE682F"/>
     <w:pPr>
       <w:widowControl w:val="0"/>
       <w:pBdr>
@@ -5532,7 +6307,7 @@
   <w:style w:type="paragraph" w:customStyle="1" w:styleId="Speaker2Sp2">
     <w:name w:val="Speaker2 (Sp2)"/>
     <w:basedOn w:val="Normal"/>
-    <w:rsid w:val="00A4632A"/>
+    <w:rsid w:val="00FE682F"/>
     <w:pPr>
       <w:widowControl w:val="0"/>
       <w:pBdr>
@@ -5548,7 +6323,7 @@
   <w:style w:type="paragraph" w:customStyle="1" w:styleId="Dialogue1Dia1">
     <w:name w:val="Dialogue1 (Dia1)"/>
     <w:basedOn w:val="Normal"/>
-    <w:rsid w:val="00A4632A"/>
+    <w:rsid w:val="00FE682F"/>
     <w:pPr>
       <w:widowControl w:val="0"/>
       <w:pBdr>
@@ -5566,7 +6341,7 @@
   <w:style w:type="paragraph" w:customStyle="1" w:styleId="Dialogue2Dia2">
     <w:name w:val="Dialogue2 (Dia2)"/>
     <w:basedOn w:val="Normal"/>
-    <w:rsid w:val="00A4632A"/>
+    <w:rsid w:val="00FE682F"/>
     <w:pPr>
       <w:widowControl w:val="0"/>
       <w:pBdr>
@@ -5584,7 +6359,7 @@
   <w:style w:type="paragraph" w:customStyle="1" w:styleId="Stage-DirectionsStdir">
     <w:name w:val="Stage-Directions (Stdir)"/>
     <w:basedOn w:val="Normal"/>
-    <w:rsid w:val="00A4632A"/>
+    <w:rsid w:val="00FE682F"/>
     <w:pPr>
       <w:widowControl w:val="0"/>
       <w:pBdr>
@@ -5601,7 +6376,7 @@
   <w:style w:type="paragraph" w:customStyle="1" w:styleId="TOC-FrontmatterTocfm">
     <w:name w:val="TOC-Frontmatter (Tocfm)"/>
     <w:basedOn w:val="Normal"/>
-    <w:rsid w:val="00A4632A"/>
+    <w:rsid w:val="00FE682F"/>
     <w:pPr>
       <w:widowControl w:val="0"/>
       <w:pBdr>
@@ -5618,7 +6393,7 @@
   <w:style w:type="paragraph" w:customStyle="1" w:styleId="TOC-PartTocpt">
     <w:name w:val="TOC-Part (Tocpt)"/>
     <w:basedOn w:val="Normal"/>
-    <w:rsid w:val="00A4632A"/>
+    <w:rsid w:val="00FE682F"/>
     <w:pPr>
       <w:widowControl w:val="0"/>
       <w:pBdr>
@@ -5634,7 +6409,7 @@
   <w:style w:type="paragraph" w:customStyle="1" w:styleId="TOC-ChapterTocch">
     <w:name w:val="TOC-Chapter (Tocch)"/>
     <w:basedOn w:val="Normal"/>
-    <w:rsid w:val="00A4632A"/>
+    <w:rsid w:val="00FE682F"/>
     <w:pPr>
       <w:widowControl w:val="0"/>
       <w:pBdr>
@@ -5651,7 +6426,7 @@
   <w:style w:type="paragraph" w:customStyle="1" w:styleId="TOC-SubheadTocsub">
     <w:name w:val="TOC-Subhead (Tocsub)"/>
     <w:basedOn w:val="Normal"/>
-    <w:rsid w:val="00A4632A"/>
+    <w:rsid w:val="00FE682F"/>
     <w:pPr>
       <w:widowControl w:val="0"/>
       <w:pBdr>
@@ -5668,7 +6443,7 @@
   <w:style w:type="paragraph" w:customStyle="1" w:styleId="TOC-BackmatterTocbm">
     <w:name w:val="TOC-Backmatter (Tocbm)"/>
     <w:basedOn w:val="Normal"/>
-    <w:rsid w:val="00A4632A"/>
+    <w:rsid w:val="00FE682F"/>
     <w:pPr>
       <w:widowControl w:val="0"/>
       <w:pBdr>
@@ -5687,7 +6462,7 @@
     <w:basedOn w:val="Normal"/>
     <w:next w:val="Body-TextTx"/>
     <w:qFormat/>
-    <w:rsid w:val="00A4632A"/>
+    <w:rsid w:val="00FE682F"/>
     <w:pPr>
       <w:widowControl w:val="0"/>
       <w:pBdr>
@@ -5711,7 +6486,7 @@
     <w:basedOn w:val="Normal"/>
     <w:next w:val="Body-TextTx"/>
     <w:qFormat/>
-    <w:rsid w:val="00A4632A"/>
+    <w:rsid w:val="00FE682F"/>
     <w:pPr>
       <w:widowControl w:val="0"/>
       <w:pBdr>
@@ -5735,7 +6510,7 @@
     <w:basedOn w:val="Normal"/>
     <w:next w:val="Body-TextTx"/>
     <w:qFormat/>
-    <w:rsid w:val="00A4632A"/>
+    <w:rsid w:val="00FE682F"/>
     <w:pPr>
       <w:widowControl w:val="0"/>
       <w:pBdr>
@@ -5759,7 +6534,7 @@
     <w:basedOn w:val="Normal"/>
     <w:next w:val="Body-TextTx"/>
     <w:qFormat/>
-    <w:rsid w:val="00A4632A"/>
+    <w:rsid w:val="00FE682F"/>
     <w:pPr>
       <w:widowControl w:val="0"/>
       <w:pBdr>
@@ -5783,7 +6558,7 @@
     <w:basedOn w:val="Normal"/>
     <w:next w:val="Body-TextTx"/>
     <w:qFormat/>
-    <w:rsid w:val="00A4632A"/>
+    <w:rsid w:val="00FE682F"/>
     <w:pPr>
       <w:widowControl w:val="0"/>
       <w:pBdr>
@@ -5806,7 +6581,7 @@
     <w:name w:val="Design-Note (Dn)"/>
     <w:basedOn w:val="Normal"/>
     <w:qFormat/>
-    <w:rsid w:val="00A4632A"/>
+    <w:rsid w:val="00FE682F"/>
     <w:pPr>
       <w:widowControl w:val="0"/>
       <w:pBdr>
@@ -5826,7 +6601,7 @@
   <w:style w:type="paragraph" w:customStyle="1" w:styleId="Bookmaker-Processing-InstructionBpi">
     <w:name w:val="Bookmaker-Processing-Instruction (Bpi)"/>
     <w:basedOn w:val="Normal"/>
-    <w:rsid w:val="00A4632A"/>
+    <w:rsid w:val="00FE682F"/>
     <w:pPr>
       <w:widowControl w:val="0"/>
       <w:pBdr>
@@ -5847,7 +6622,7 @@
   <w:style w:type="paragraph" w:customStyle="1" w:styleId="Ebook-Only-TextEonly">
     <w:name w:val="Ebook-Only-Text (Eonly)"/>
     <w:basedOn w:val="Normal"/>
-    <w:rsid w:val="00A4632A"/>
+    <w:rsid w:val="00FE682F"/>
     <w:pPr>
       <w:widowControl w:val="0"/>
       <w:pBdr>
@@ -5867,7 +6642,7 @@
     <w:basedOn w:val="Normal"/>
     <w:next w:val="Body-TextTx"/>
     <w:uiPriority w:val="2"/>
-    <w:rsid w:val="00A4632A"/>
+    <w:rsid w:val="00FE682F"/>
     <w:pPr>
       <w:widowControl w:val="0"/>
       <w:pBdr>
@@ -5890,7 +6665,7 @@
     <w:basedOn w:val="Normal"/>
     <w:next w:val="Body-TextTx"/>
     <w:uiPriority w:val="2"/>
-    <w:rsid w:val="00A4632A"/>
+    <w:rsid w:val="00FE682F"/>
     <w:pPr>
       <w:widowControl w:val="0"/>
       <w:pBdr>
@@ -5913,7 +6688,7 @@
     <w:basedOn w:val="Normal"/>
     <w:next w:val="Body-TextTx"/>
     <w:uiPriority w:val="2"/>
-    <w:rsid w:val="00A4632A"/>
+    <w:rsid w:val="00FE682F"/>
     <w:pPr>
       <w:widowControl w:val="0"/>
       <w:pBdr>
@@ -5936,7 +6711,7 @@
     <w:basedOn w:val="Normal"/>
     <w:next w:val="Body-TextTx"/>
     <w:uiPriority w:val="2"/>
-    <w:rsid w:val="00A4632A"/>
+    <w:rsid w:val="00FE682F"/>
     <w:pPr>
       <w:widowControl w:val="0"/>
       <w:pBdr>
@@ -6005,7 +6780,7 @@
     <w:basedOn w:val="Normal"/>
     <w:next w:val="Body-TextTx"/>
     <w:uiPriority w:val="2"/>
-    <w:rsid w:val="00A4632A"/>
+    <w:rsid w:val="00FE682F"/>
     <w:pPr>
       <w:widowControl w:val="0"/>
       <w:pBdr>
@@ -6028,7 +6803,7 @@
     <w:basedOn w:val="Normal"/>
     <w:next w:val="Body-TextTx"/>
     <w:uiPriority w:val="2"/>
-    <w:rsid w:val="00A4632A"/>
+    <w:rsid w:val="00FE682F"/>
     <w:pPr>
       <w:widowControl w:val="0"/>
       <w:pBdr>
@@ -6051,7 +6826,7 @@
     <w:basedOn w:val="Normal"/>
     <w:next w:val="Body-TextTx"/>
     <w:uiPriority w:val="2"/>
-    <w:rsid w:val="00A4632A"/>
+    <w:rsid w:val="00FE682F"/>
     <w:pPr>
       <w:widowControl w:val="0"/>
       <w:pBdr>
@@ -6074,7 +6849,7 @@
     <w:basedOn w:val="Normal"/>
     <w:next w:val="Body-TextTx"/>
     <w:uiPriority w:val="2"/>
-    <w:rsid w:val="00A4632A"/>
+    <w:rsid w:val="00FE682F"/>
     <w:pPr>
       <w:widowControl w:val="0"/>
       <w:pBdr>
@@ -6097,7 +6872,7 @@
     <w:basedOn w:val="Normal"/>
     <w:next w:val="Body-TextTx"/>
     <w:uiPriority w:val="2"/>
-    <w:rsid w:val="00A4632A"/>
+    <w:rsid w:val="00FE682F"/>
     <w:pPr>
       <w:widowControl w:val="0"/>
       <w:pBdr>
@@ -6120,7 +6895,7 @@
     <w:basedOn w:val="Normal"/>
     <w:next w:val="Body-TextTx"/>
     <w:uiPriority w:val="2"/>
-    <w:rsid w:val="00A4632A"/>
+    <w:rsid w:val="00FE682F"/>
     <w:pPr>
       <w:widowControl w:val="0"/>
       <w:pBdr>
@@ -6143,7 +6918,7 @@
     <w:basedOn w:val="Normal"/>
     <w:next w:val="Body-TextTx"/>
     <w:uiPriority w:val="2"/>
-    <w:rsid w:val="00A4632A"/>
+    <w:rsid w:val="00FE682F"/>
     <w:pPr>
       <w:widowControl w:val="0"/>
       <w:pBdr>
@@ -6166,7 +6941,7 @@
     <w:basedOn w:val="Normal"/>
     <w:next w:val="Body-TextTx"/>
     <w:uiPriority w:val="2"/>
-    <w:rsid w:val="00A4632A"/>
+    <w:rsid w:val="00FE682F"/>
     <w:pPr>
       <w:widowControl w:val="0"/>
       <w:pBdr>
@@ -6189,7 +6964,7 @@
     <w:basedOn w:val="Normal"/>
     <w:next w:val="Body-TextTx"/>
     <w:uiPriority w:val="2"/>
-    <w:rsid w:val="00A4632A"/>
+    <w:rsid w:val="00FE682F"/>
     <w:pPr>
       <w:widowControl w:val="0"/>
       <w:pBdr>
@@ -6212,7 +6987,7 @@
     <w:basedOn w:val="Normal"/>
     <w:next w:val="Body-TextTx"/>
     <w:uiPriority w:val="2"/>
-    <w:rsid w:val="00A4632A"/>
+    <w:rsid w:val="00FE682F"/>
     <w:pPr>
       <w:widowControl w:val="0"/>
       <w:pBdr>
@@ -6235,7 +7010,7 @@
     <w:basedOn w:val="Normal"/>
     <w:next w:val="Body-TextTx"/>
     <w:uiPriority w:val="2"/>
-    <w:rsid w:val="00A4632A"/>
+    <w:rsid w:val="00FE682F"/>
     <w:pPr>
       <w:widowControl w:val="0"/>
       <w:pBdr>
@@ -6258,7 +7033,7 @@
     <w:basedOn w:val="Normal"/>
     <w:next w:val="Body-TextTx"/>
     <w:uiPriority w:val="2"/>
-    <w:rsid w:val="00A4632A"/>
+    <w:rsid w:val="00FE682F"/>
     <w:pPr>
       <w:widowControl w:val="0"/>
       <w:pBdr>
@@ -6281,7 +7056,7 @@
     <w:basedOn w:val="Normal"/>
     <w:next w:val="Body-TextTx"/>
     <w:uiPriority w:val="2"/>
-    <w:rsid w:val="00A4632A"/>
+    <w:rsid w:val="00FE682F"/>
     <w:pPr>
       <w:widowControl w:val="0"/>
       <w:pBdr>
@@ -6304,7 +7079,7 @@
     <w:basedOn w:val="Normal"/>
     <w:next w:val="Body-TextTx"/>
     <w:uiPriority w:val="2"/>
-    <w:rsid w:val="00A4632A"/>
+    <w:rsid w:val="00FE682F"/>
     <w:pPr>
       <w:widowControl w:val="0"/>
       <w:pBdr>
@@ -6327,7 +7102,7 @@
     <w:basedOn w:val="Normal"/>
     <w:next w:val="Body-TextTx"/>
     <w:uiPriority w:val="2"/>
-    <w:rsid w:val="00A4632A"/>
+    <w:rsid w:val="00FE682F"/>
     <w:pPr>
       <w:widowControl w:val="0"/>
       <w:pBdr>
@@ -6350,7 +7125,7 @@
     <w:basedOn w:val="DefaultParagraphFont"/>
     <w:uiPriority w:val="1"/>
     <w:qFormat/>
-    <w:rsid w:val="00A4632A"/>
+    <w:rsid w:val="00FE682F"/>
     <w:rPr>
       <w:rFonts w:ascii="Times New Roman" w:hAnsi="Times New Roman" w:cs="Times New Roman"/>
       <w:b/>
@@ -6387,7 +7162,7 @@
     <w:basedOn w:val="DefaultParagraphFont"/>
     <w:uiPriority w:val="1"/>
     <w:qFormat/>
-    <w:rsid w:val="00A4632A"/>
+    <w:rsid w:val="00FE682F"/>
     <w:rPr>
       <w:rFonts w:ascii="Times New Roman" w:hAnsi="Times New Roman" w:cs="Times New Roman"/>
       <w:b w:val="0"/>
@@ -6423,7 +7198,7 @@
     <w:name w:val="underline (u)"/>
     <w:basedOn w:val="DefaultParagraphFont"/>
     <w:uiPriority w:val="1"/>
-    <w:rsid w:val="00A4632A"/>
+    <w:rsid w:val="00FE682F"/>
     <w:rPr>
       <w:rFonts w:ascii="Times New Roman" w:hAnsi="Times New Roman" w:cs="Times New Roman"/>
       <w:b w:val="0"/>
@@ -6460,7 +7235,7 @@
     <w:basedOn w:val="DefaultParagraphFont"/>
     <w:uiPriority w:val="1"/>
     <w:qFormat/>
-    <w:rsid w:val="00A4632A"/>
+    <w:rsid w:val="00FE682F"/>
     <w:rPr>
       <w:rFonts w:ascii="Times New Roman" w:hAnsi="Times New Roman" w:cs="Times New Roman"/>
       <w:b w:val="0"/>
@@ -6496,7 +7271,7 @@
     <w:name w:val="super (sup)"/>
     <w:basedOn w:val="DefaultParagraphFont"/>
     <w:uiPriority w:val="1"/>
-    <w:rsid w:val="00A4632A"/>
+    <w:rsid w:val="00FE682F"/>
     <w:rPr>
       <w:rFonts w:ascii="Times New Roman" w:hAnsi="Times New Roman" w:cs="Times New Roman"/>
       <w:b w:val="0"/>
@@ -6532,7 +7307,7 @@
     <w:name w:val="sub (sub)"/>
     <w:basedOn w:val="DefaultParagraphFont"/>
     <w:uiPriority w:val="1"/>
-    <w:rsid w:val="00A4632A"/>
+    <w:rsid w:val="00FE682F"/>
     <w:rPr>
       <w:rFonts w:ascii="Times New Roman" w:hAnsi="Times New Roman" w:cs="Times New Roman"/>
       <w:b w:val="0"/>
@@ -6568,7 +7343,7 @@
     <w:name w:val="strike (str)"/>
     <w:basedOn w:val="DefaultParagraphFont"/>
     <w:uiPriority w:val="1"/>
-    <w:rsid w:val="00A4632A"/>
+    <w:rsid w:val="00FE682F"/>
     <w:rPr>
       <w:rFonts w:ascii="Times New Roman" w:hAnsi="Times New Roman" w:cs="Times New Roman"/>
       <w:b w:val="0"/>
@@ -6604,7 +7379,7 @@
     <w:name w:val="bold-ital (bi)"/>
     <w:basedOn w:val="DefaultParagraphFont"/>
     <w:uiPriority w:val="1"/>
-    <w:rsid w:val="00A4632A"/>
+    <w:rsid w:val="00FE682F"/>
     <w:rPr>
       <w:rFonts w:ascii="Times New Roman" w:hAnsi="Times New Roman" w:cs="Times New Roman"/>
       <w:b/>
@@ -6640,7 +7415,7 @@
     <w:name w:val="smallcaps-ital (sci)"/>
     <w:basedOn w:val="DefaultParagraphFont"/>
     <w:uiPriority w:val="1"/>
-    <w:rsid w:val="00A4632A"/>
+    <w:rsid w:val="00FE682F"/>
     <w:rPr>
       <w:rFonts w:ascii="Times New Roman" w:hAnsi="Times New Roman" w:cs="Times New Roman"/>
       <w:b w:val="0"/>
@@ -6676,7 +7451,7 @@
     <w:name w:val="smallcaps-bold (scb)"/>
     <w:basedOn w:val="DefaultParagraphFont"/>
     <w:uiPriority w:val="1"/>
-    <w:rsid w:val="00A4632A"/>
+    <w:rsid w:val="00FE682F"/>
     <w:rPr>
       <w:rFonts w:ascii="Times New Roman" w:hAnsi="Times New Roman" w:cs="Times New Roman"/>
       <w:b/>
@@ -6712,7 +7487,7 @@
     <w:name w:val="smallcaps-bold-ital (scbi)"/>
     <w:basedOn w:val="DefaultParagraphFont"/>
     <w:uiPriority w:val="1"/>
-    <w:rsid w:val="00A4632A"/>
+    <w:rsid w:val="00FE682F"/>
     <w:rPr>
       <w:rFonts w:ascii="Times New Roman" w:hAnsi="Times New Roman" w:cs="Times New Roman"/>
       <w:b/>
@@ -6748,7 +7523,7 @@
     <w:name w:val="super-ital (supi)"/>
     <w:basedOn w:val="DefaultParagraphFont"/>
     <w:uiPriority w:val="1"/>
-    <w:rsid w:val="00A4632A"/>
+    <w:rsid w:val="00FE682F"/>
     <w:rPr>
       <w:rFonts w:ascii="Times New Roman" w:hAnsi="Times New Roman" w:cs="Times New Roman"/>
       <w:b w:val="0"/>
@@ -6784,7 +7559,7 @@
     <w:name w:val="cstyle1 (cs1)"/>
     <w:basedOn w:val="DefaultParagraphFont"/>
     <w:uiPriority w:val="1"/>
-    <w:rsid w:val="00A4632A"/>
+    <w:rsid w:val="00FE682F"/>
     <w:rPr>
       <w:rFonts w:ascii="Times New Roman" w:hAnsi="Times New Roman" w:cs="Times New Roman"/>
       <w:b w:val="0"/>
@@ -6820,7 +7595,7 @@
     <w:name w:val="cstyle2 (cs2)"/>
     <w:basedOn w:val="DefaultParagraphFont"/>
     <w:uiPriority w:val="1"/>
-    <w:rsid w:val="00A4632A"/>
+    <w:rsid w:val="00FE682F"/>
     <w:rPr>
       <w:rFonts w:ascii="Times New Roman" w:hAnsi="Times New Roman" w:cs="Times New Roman"/>
       <w:b w:val="0"/>
@@ -6856,7 +7631,7 @@
     <w:name w:val="cs-head (cshd)"/>
     <w:basedOn w:val="DefaultParagraphFont"/>
     <w:uiPriority w:val="1"/>
-    <w:rsid w:val="00A4632A"/>
+    <w:rsid w:val="00FE682F"/>
     <w:rPr>
       <w:rFonts w:ascii="Arial Black" w:hAnsi="Arial Black"/>
       <w:b w:val="0"/>
@@ -6892,7 +7667,7 @@
     <w:name w:val="cs-speaker (csp)"/>
     <w:basedOn w:val="DefaultParagraphFont"/>
     <w:uiPriority w:val="1"/>
-    <w:rsid w:val="00A4632A"/>
+    <w:rsid w:val="00FE682F"/>
     <w:rPr>
       <w:rFonts w:ascii="Arial Black" w:hAnsi="Arial Black"/>
       <w:b w:val="0"/>
@@ -6928,7 +7703,7 @@
     <w:name w:val="cs-text-message (ctm)"/>
     <w:basedOn w:val="DefaultParagraphFont"/>
     <w:uiPriority w:val="1"/>
-    <w:rsid w:val="00A4632A"/>
+    <w:rsid w:val="00FE682F"/>
     <w:rPr>
       <w:rFonts w:ascii="Courier New" w:hAnsi="Courier New" w:cs="Courier New"/>
       <w:b w:val="0"/>
@@ -6964,7 +7739,7 @@
     <w:name w:val="cs-computer (ccom)"/>
     <w:basedOn w:val="DefaultParagraphFont"/>
     <w:uiPriority w:val="1"/>
-    <w:rsid w:val="00A4632A"/>
+    <w:rsid w:val="00FE682F"/>
     <w:rPr>
       <w:rFonts w:ascii="Courier New" w:hAnsi="Courier New" w:cs="Courier New"/>
       <w:b w:val="0"/>
@@ -7000,7 +7775,7 @@
     <w:name w:val="cs-design-note (cdn)"/>
     <w:basedOn w:val="DefaultParagraphFont"/>
     <w:uiPriority w:val="1"/>
-    <w:rsid w:val="00A4632A"/>
+    <w:rsid w:val="00FE682F"/>
     <w:rPr>
       <w:rFonts w:ascii="Arial" w:hAnsi="Arial" w:cs="Arial"/>
       <w:b w:val="0"/>
@@ -7036,7 +7811,7 @@
     <w:name w:val="cs-image-placement (cimg)"/>
     <w:basedOn w:val="DefaultParagraphFont"/>
     <w:uiPriority w:val="1"/>
-    <w:rsid w:val="00A4632A"/>
+    <w:rsid w:val="00FE682F"/>
     <w:rPr>
       <w:rFonts w:ascii="Arial" w:hAnsi="Arial" w:cs="Arial"/>
       <w:b w:val="0"/>
@@ -7072,7 +7847,7 @@
     <w:name w:val="symbols (sym)"/>
     <w:basedOn w:val="DefaultParagraphFont"/>
     <w:uiPriority w:val="1"/>
-    <w:rsid w:val="00A4632A"/>
+    <w:rsid w:val="00FE682F"/>
     <w:rPr>
       <w:rFonts w:ascii="Times New Roman" w:hAnsi="Times New Roman" w:cs="Times New Roman"/>
       <w:b w:val="0"/>
@@ -7108,7 +7883,7 @@
     <w:name w:val="symbols-ital (symi)"/>
     <w:basedOn w:val="DefaultParagraphFont"/>
     <w:uiPriority w:val="1"/>
-    <w:rsid w:val="00A4632A"/>
+    <w:rsid w:val="00FE682F"/>
     <w:rPr>
       <w:rFonts w:ascii="Times New Roman" w:hAnsi="Times New Roman" w:cs="Times New Roman"/>
       <w:b w:val="0"/>
@@ -7144,7 +7919,7 @@
     <w:name w:val="cross-reference (xref)"/>
     <w:basedOn w:val="DefaultParagraphFont"/>
     <w:uiPriority w:val="1"/>
-    <w:rsid w:val="00A4632A"/>
+    <w:rsid w:val="00FE682F"/>
     <w:rPr>
       <w:rFonts w:ascii="Times New Roman" w:hAnsi="Times New Roman" w:cs="Times New Roman"/>
       <w:b w:val="0"/>
@@ -7180,7 +7955,7 @@
     <w:name w:val="redacted-text (red)"/>
     <w:basedOn w:val="DefaultParagraphFont"/>
     <w:uiPriority w:val="1"/>
-    <w:rsid w:val="00A4632A"/>
+    <w:rsid w:val="00FE682F"/>
     <w:rPr>
       <w:rFonts w:ascii="Times New Roman" w:hAnsi="Times New Roman" w:cs="Times New Roman"/>
       <w:b/>
@@ -7216,7 +7991,7 @@
     <w:name w:val="keyphrase (kp)"/>
     <w:basedOn w:val="DefaultParagraphFont"/>
     <w:uiPriority w:val="1"/>
-    <w:rsid w:val="00A4632A"/>
+    <w:rsid w:val="00FE682F"/>
     <w:rPr>
       <w:rFonts w:ascii="Times New Roman" w:hAnsi="Times New Roman" w:cs="Times New Roman"/>
       <w:b w:val="0"/>
@@ -7252,7 +8027,7 @@
     <w:name w:val="cs-cleanup-exclude (cex)"/>
     <w:basedOn w:val="DefaultParagraphFont"/>
     <w:uiPriority w:val="1"/>
-    <w:rsid w:val="00A4632A"/>
+    <w:rsid w:val="00FE682F"/>
     <w:rPr>
       <w:rFonts w:ascii="Times New Roman" w:hAnsi="Times New Roman" w:cs="Times New Roman"/>
       <w:b w:val="0"/>
@@ -7288,7 +8063,7 @@
     <w:name w:val="bookmaker-keep-together (bkt)"/>
     <w:basedOn w:val="DefaultParagraphFont"/>
     <w:uiPriority w:val="1"/>
-    <w:rsid w:val="00A4632A"/>
+    <w:rsid w:val="00FE682F"/>
     <w:rPr>
       <w:rFonts w:ascii="Times New Roman" w:hAnsi="Times New Roman" w:cs="Times New Roman"/>
       <w:b w:val="0"/>
@@ -7324,7 +8099,7 @@
     <w:name w:val="bookmaker-loosen (bln)"/>
     <w:basedOn w:val="DefaultParagraphFont"/>
     <w:uiPriority w:val="1"/>
-    <w:rsid w:val="00A4632A"/>
+    <w:rsid w:val="00FE682F"/>
     <w:rPr>
       <w:rFonts w:ascii="Times New Roman" w:hAnsi="Times New Roman" w:cs="Times New Roman"/>
       <w:b w:val="0"/>
@@ -7360,7 +8135,7 @@
     <w:name w:val="bookmaker-tighten (bti)"/>
     <w:basedOn w:val="DefaultParagraphFont"/>
     <w:uiPriority w:val="1"/>
-    <w:rsid w:val="00A4632A"/>
+    <w:rsid w:val="00FE682F"/>
     <w:rPr>
       <w:rFonts w:ascii="Times New Roman" w:hAnsi="Times New Roman" w:cs="Times New Roman"/>
       <w:b w:val="0"/>
@@ -7396,7 +8171,7 @@
     <w:name w:val="cs-isbn (isbn)"/>
     <w:basedOn w:val="DefaultParagraphFont"/>
     <w:uiPriority w:val="1"/>
-    <w:rsid w:val="00A4632A"/>
+    <w:rsid w:val="00FE682F"/>
     <w:rPr>
       <w:rFonts w:ascii="Times New Roman" w:hAnsi="Times New Roman" w:cs="Times New Roman"/>
       <w:b w:val="0"/>
@@ -7434,7 +8209,7 @@
     <w:uiPriority w:val="89"/>
     <w:semiHidden/>
     <w:unhideWhenUsed/>
-    <w:rsid w:val="00A4632A"/>
+    <w:rsid w:val="00FE682F"/>
     <w:pPr>
       <w:numPr>
         <w:numId w:val="15"/>
@@ -7447,7 +8222,7 @@
     <w:uiPriority w:val="89"/>
     <w:semiHidden/>
     <w:unhideWhenUsed/>
-    <w:rsid w:val="00A4632A"/>
+    <w:rsid w:val="00FE682F"/>
     <w:pPr>
       <w:numPr>
         <w:numId w:val="16"/>
@@ -7460,7 +8235,7 @@
     <w:uiPriority w:val="89"/>
     <w:semiHidden/>
     <w:unhideWhenUsed/>
-    <w:rsid w:val="00A4632A"/>
+    <w:rsid w:val="00FE682F"/>
     <w:pPr>
       <w:numPr>
         <w:numId w:val="17"/>
@@ -7474,7 +8249,7 @@
     <w:uiPriority w:val="89"/>
     <w:semiHidden/>
     <w:unhideWhenUsed/>
-    <w:rsid w:val="00A4632A"/>
+    <w:rsid w:val="00FE682F"/>
     <w:pPr>
       <w:spacing w:after="0" w:line="240" w:lineRule="auto"/>
     </w:pPr>
@@ -7490,7 +8265,7 @@
     <w:link w:val="BalloonText"/>
     <w:uiPriority w:val="89"/>
     <w:semiHidden/>
-    <w:rsid w:val="00A4632A"/>
+    <w:rsid w:val="00FE682F"/>
     <w:rPr>
       <w:rFonts w:ascii="Segoe UI" w:hAnsi="Segoe UI" w:cs="Segoe UI"/>
       <w:sz w:val="18"/>
@@ -7504,7 +8279,7 @@
     <w:uiPriority w:val="89"/>
     <w:semiHidden/>
     <w:unhideWhenUsed/>
-    <w:rsid w:val="00A4632A"/>
+    <w:rsid w:val="00FE682F"/>
   </w:style>
   <w:style w:type="paragraph" w:styleId="BlockText">
     <w:name w:val="Block Text"/>
@@ -7512,7 +8287,7 @@
     <w:uiPriority w:val="89"/>
     <w:semiHidden/>
     <w:unhideWhenUsed/>
-    <w:rsid w:val="00A4632A"/>
+    <w:rsid w:val="00FE682F"/>
     <w:pPr>
       <w:pBdr>
         <w:top w:val="single" w:sz="2" w:space="10" w:color="4472C4" w:themeColor="accent1"/>
@@ -7536,7 +8311,7 @@
     <w:uiPriority w:val="89"/>
     <w:semiHidden/>
     <w:unhideWhenUsed/>
-    <w:rsid w:val="00A4632A"/>
+    <w:rsid w:val="00FE682F"/>
     <w:pPr>
       <w:spacing w:after="120"/>
     </w:pPr>
@@ -7547,7 +8322,7 @@
     <w:link w:val="BodyText"/>
     <w:uiPriority w:val="89"/>
     <w:semiHidden/>
-    <w:rsid w:val="00A4632A"/>
+    <w:rsid w:val="00FE682F"/>
     <w:rPr>
       <w:sz w:val="22"/>
       <w:szCs w:val="22"/>
@@ -7560,7 +8335,7 @@
     <w:uiPriority w:val="89"/>
     <w:semiHidden/>
     <w:unhideWhenUsed/>
-    <w:rsid w:val="00A4632A"/>
+    <w:rsid w:val="00FE682F"/>
     <w:pPr>
       <w:spacing w:after="120" w:line="480" w:lineRule="auto"/>
     </w:pPr>
@@ -7571,7 +8346,7 @@
     <w:link w:val="BodyText2"/>
     <w:uiPriority w:val="89"/>
     <w:semiHidden/>
-    <w:rsid w:val="00A4632A"/>
+    <w:rsid w:val="00FE682F"/>
     <w:rPr>
       <w:sz w:val="22"/>
       <w:szCs w:val="22"/>
@@ -7584,7 +8359,7 @@
     <w:uiPriority w:val="89"/>
     <w:semiHidden/>
     <w:unhideWhenUsed/>
-    <w:rsid w:val="00A4632A"/>
+    <w:rsid w:val="00FE682F"/>
     <w:pPr>
       <w:spacing w:after="120"/>
     </w:pPr>
@@ -7599,7 +8374,7 @@
     <w:link w:val="BodyText3"/>
     <w:uiPriority w:val="89"/>
     <w:semiHidden/>
-    <w:rsid w:val="00A4632A"/>
+    <w:rsid w:val="00FE682F"/>
     <w:rPr>
       <w:sz w:val="16"/>
       <w:szCs w:val="16"/>
@@ -7612,7 +8387,7 @@
     <w:uiPriority w:val="89"/>
     <w:semiHidden/>
     <w:unhideWhenUsed/>
-    <w:rsid w:val="00A4632A"/>
+    <w:rsid w:val="00FE682F"/>
     <w:pPr>
       <w:spacing w:after="160"/>
       <w:ind w:firstLine="360"/>
@@ -7624,7 +8399,7 @@
     <w:link w:val="BodyTextFirstIndent"/>
     <w:uiPriority w:val="89"/>
     <w:semiHidden/>
-    <w:rsid w:val="00A4632A"/>
+    <w:rsid w:val="00FE682F"/>
     <w:rPr>
       <w:sz w:val="22"/>
       <w:szCs w:val="22"/>
@@ -7637,7 +8412,7 @@
     <w:uiPriority w:val="89"/>
     <w:semiHidden/>
     <w:unhideWhenUsed/>
-    <w:rsid w:val="00A4632A"/>
+    <w:rsid w:val="00FE682F"/>
     <w:pPr>
       <w:spacing w:after="120"/>
       <w:ind w:left="360"/>
@@ -7649,7 +8424,7 @@
     <w:link w:val="BodyTextIndent"/>
     <w:uiPriority w:val="89"/>
     <w:semiHidden/>
-    <w:rsid w:val="00A4632A"/>
+    <w:rsid w:val="00FE682F"/>
     <w:rPr>
       <w:sz w:val="22"/>
       <w:szCs w:val="22"/>
@@ -7662,7 +8437,7 @@
     <w:uiPriority w:val="89"/>
     <w:semiHidden/>
     <w:unhideWhenUsed/>
-    <w:rsid w:val="00A4632A"/>
+    <w:rsid w:val="00FE682F"/>
     <w:pPr>
       <w:spacing w:after="160"/>
       <w:ind w:firstLine="360"/>
@@ -7674,7 +8449,7 @@
     <w:link w:val="BodyTextFirstIndent2"/>
     <w:uiPriority w:val="89"/>
     <w:semiHidden/>
-    <w:rsid w:val="00A4632A"/>
+    <w:rsid w:val="00FE682F"/>
     <w:rPr>
       <w:sz w:val="22"/>
       <w:szCs w:val="22"/>
@@ -7687,7 +8462,7 @@
     <w:uiPriority w:val="89"/>
     <w:semiHidden/>
     <w:unhideWhenUsed/>
-    <w:rsid w:val="00A4632A"/>
+    <w:rsid w:val="00FE682F"/>
     <w:pPr>
       <w:spacing w:after="120" w:line="480" w:lineRule="auto"/>
       <w:ind w:left="360"/>
@@ -7699,7 +8474,7 @@
     <w:link w:val="BodyTextIndent2"/>
     <w:uiPriority w:val="89"/>
     <w:semiHidden/>
-    <w:rsid w:val="00A4632A"/>
+    <w:rsid w:val="00FE682F"/>
     <w:rPr>
       <w:sz w:val="22"/>
       <w:szCs w:val="22"/>
@@ -7712,7 +8487,7 @@
     <w:uiPriority w:val="89"/>
     <w:semiHidden/>
     <w:unhideWhenUsed/>
-    <w:rsid w:val="00A4632A"/>
+    <w:rsid w:val="00FE682F"/>
     <w:pPr>
       <w:spacing w:after="120"/>
       <w:ind w:left="360"/>
@@ -7728,7 +8503,7 @@
     <w:link w:val="BodyTextIndent3"/>
     <w:uiPriority w:val="89"/>
     <w:semiHidden/>
-    <w:rsid w:val="00A4632A"/>
+    <w:rsid w:val="00FE682F"/>
     <w:rPr>
       <w:sz w:val="16"/>
       <w:szCs w:val="16"/>
@@ -7739,7 +8514,7 @@
     <w:basedOn w:val="DefaultParagraphFont"/>
     <w:uiPriority w:val="89"/>
     <w:qFormat/>
-    <w:rsid w:val="00A4632A"/>
+    <w:rsid w:val="00FE682F"/>
     <w:rPr>
       <w:b/>
       <w:bCs/>
@@ -7756,7 +8531,7 @@
     <w:semiHidden/>
     <w:unhideWhenUsed/>
     <w:qFormat/>
-    <w:rsid w:val="00A4632A"/>
+    <w:rsid w:val="00FE682F"/>
     <w:pPr>
       <w:spacing w:after="200" w:line="240" w:lineRule="auto"/>
     </w:pPr>
@@ -7775,7 +8550,7 @@
     <w:uiPriority w:val="89"/>
     <w:semiHidden/>
     <w:unhideWhenUsed/>
-    <w:rsid w:val="00A4632A"/>
+    <w:rsid w:val="00FE682F"/>
     <w:pPr>
       <w:spacing w:after="0" w:line="240" w:lineRule="auto"/>
       <w:ind w:left="4320"/>
@@ -7787,7 +8562,7 @@
     <w:link w:val="Closing"/>
     <w:uiPriority w:val="89"/>
     <w:semiHidden/>
-    <w:rsid w:val="00A4632A"/>
+    <w:rsid w:val="00FE682F"/>
     <w:rPr>
       <w:sz w:val="22"/>
       <w:szCs w:val="22"/>
@@ -7799,7 +8574,7 @@
     <w:uiPriority w:val="89"/>
     <w:semiHidden/>
     <w:unhideWhenUsed/>
-    <w:rsid w:val="00A4632A"/>
+    <w:rsid w:val="00FE682F"/>
     <w:rPr>
       <w:color w:val="000000" w:themeColor="text1"/>
       <w:sz w:val="22"/>
@@ -7873,7 +8648,7 @@
     <w:uiPriority w:val="89"/>
     <w:semiHidden/>
     <w:unhideWhenUsed/>
-    <w:rsid w:val="00A4632A"/>
+    <w:rsid w:val="00FE682F"/>
     <w:rPr>
       <w:color w:val="000000" w:themeColor="text1"/>
       <w:sz w:val="22"/>
@@ -7947,7 +8722,7 @@
     <w:uiPriority w:val="89"/>
     <w:semiHidden/>
     <w:unhideWhenUsed/>
-    <w:rsid w:val="00A4632A"/>
+    <w:rsid w:val="00FE682F"/>
     <w:rPr>
       <w:color w:val="000000" w:themeColor="text1"/>
       <w:sz w:val="22"/>
@@ -8021,7 +8796,7 @@
     <w:uiPriority w:val="89"/>
     <w:semiHidden/>
     <w:unhideWhenUsed/>
-    <w:rsid w:val="00A4632A"/>
+    <w:rsid w:val="00FE682F"/>
     <w:rPr>
       <w:color w:val="000000" w:themeColor="text1"/>
       <w:sz w:val="22"/>
@@ -8095,7 +8870,7 @@
     <w:uiPriority w:val="89"/>
     <w:semiHidden/>
     <w:unhideWhenUsed/>
-    <w:rsid w:val="00A4632A"/>
+    <w:rsid w:val="00FE682F"/>
     <w:rPr>
       <w:color w:val="000000" w:themeColor="text1"/>
       <w:sz w:val="22"/>
@@ -8169,7 +8944,7 @@
     <w:uiPriority w:val="89"/>
     <w:semiHidden/>
     <w:unhideWhenUsed/>
-    <w:rsid w:val="00A4632A"/>
+    <w:rsid w:val="00FE682F"/>
     <w:rPr>
       <w:color w:val="000000" w:themeColor="text1"/>
       <w:sz w:val="22"/>
@@ -8242,7 +9017,7 @@
     <w:basedOn w:val="TableNormal"/>
     <w:uiPriority w:val="89"/>
     <w:unhideWhenUsed/>
-    <w:rsid w:val="00A4632A"/>
+    <w:rsid w:val="00FE682F"/>
     <w:rPr>
       <w:color w:val="000000" w:themeColor="text1"/>
       <w:sz w:val="22"/>
@@ -8316,7 +9091,7 @@
     <w:uiPriority w:val="89"/>
     <w:semiHidden/>
     <w:unhideWhenUsed/>
-    <w:rsid w:val="00A4632A"/>
+    <w:rsid w:val="00FE682F"/>
     <w:rPr>
       <w:color w:val="000000" w:themeColor="text1"/>
       <w:sz w:val="22"/>
@@ -8396,7 +9171,7 @@
     <w:uiPriority w:val="89"/>
     <w:semiHidden/>
     <w:unhideWhenUsed/>
-    <w:rsid w:val="00A4632A"/>
+    <w:rsid w:val="00FE682F"/>
     <w:rPr>
       <w:color w:val="000000" w:themeColor="text1"/>
       <w:sz w:val="22"/>
@@ -8476,7 +9251,7 @@
     <w:uiPriority w:val="89"/>
     <w:semiHidden/>
     <w:unhideWhenUsed/>
-    <w:rsid w:val="00A4632A"/>
+    <w:rsid w:val="00FE682F"/>
     <w:rPr>
       <w:color w:val="000000" w:themeColor="text1"/>
       <w:sz w:val="22"/>
@@ -8556,7 +9331,7 @@
     <w:uiPriority w:val="89"/>
     <w:semiHidden/>
     <w:unhideWhenUsed/>
-    <w:rsid w:val="00A4632A"/>
+    <w:rsid w:val="00FE682F"/>
     <w:rPr>
       <w:color w:val="000000" w:themeColor="text1"/>
       <w:sz w:val="22"/>
@@ -8636,7 +9411,7 @@
     <w:uiPriority w:val="89"/>
     <w:semiHidden/>
     <w:unhideWhenUsed/>
-    <w:rsid w:val="00A4632A"/>
+    <w:rsid w:val="00FE682F"/>
     <w:rPr>
       <w:color w:val="000000" w:themeColor="text1"/>
       <w:sz w:val="22"/>
@@ -8716,7 +9491,7 @@
     <w:uiPriority w:val="89"/>
     <w:semiHidden/>
     <w:unhideWhenUsed/>
-    <w:rsid w:val="00A4632A"/>
+    <w:rsid w:val="00FE682F"/>
     <w:rPr>
       <w:color w:val="000000" w:themeColor="text1"/>
       <w:sz w:val="22"/>
@@ -8796,7 +9571,7 @@
     <w:uiPriority w:val="89"/>
     <w:semiHidden/>
     <w:unhideWhenUsed/>
-    <w:rsid w:val="00A4632A"/>
+    <w:rsid w:val="00FE682F"/>
     <w:rPr>
       <w:color w:val="000000" w:themeColor="text1"/>
       <w:sz w:val="22"/>
@@ -8876,7 +9651,7 @@
     <w:uiPriority w:val="89"/>
     <w:semiHidden/>
     <w:unhideWhenUsed/>
-    <w:rsid w:val="00A4632A"/>
+    <w:rsid w:val="00FE682F"/>
     <w:rPr>
       <w:color w:val="000000" w:themeColor="text1"/>
       <w:sz w:val="22"/>
@@ -8992,7 +9767,7 @@
     <w:uiPriority w:val="89"/>
     <w:semiHidden/>
     <w:unhideWhenUsed/>
-    <w:rsid w:val="00A4632A"/>
+    <w:rsid w:val="00FE682F"/>
     <w:rPr>
       <w:color w:val="000000" w:themeColor="text1"/>
       <w:sz w:val="22"/>
@@ -9108,7 +9883,7 @@
     <w:uiPriority w:val="89"/>
     <w:semiHidden/>
     <w:unhideWhenUsed/>
-    <w:rsid w:val="00A4632A"/>
+    <w:rsid w:val="00FE682F"/>
     <w:rPr>
       <w:color w:val="000000" w:themeColor="text1"/>
       <w:sz w:val="22"/>
@@ -9224,7 +9999,7 @@
     <w:uiPriority w:val="89"/>
     <w:semiHidden/>
     <w:unhideWhenUsed/>
-    <w:rsid w:val="00A4632A"/>
+    <w:rsid w:val="00FE682F"/>
     <w:rPr>
       <w:color w:val="000000" w:themeColor="text1"/>
       <w:sz w:val="22"/>
@@ -9330,7 +10105,7 @@
     <w:uiPriority w:val="89"/>
     <w:semiHidden/>
     <w:unhideWhenUsed/>
-    <w:rsid w:val="00A4632A"/>
+    <w:rsid w:val="00FE682F"/>
     <w:rPr>
       <w:color w:val="000000" w:themeColor="text1"/>
       <w:sz w:val="22"/>
@@ -9446,7 +10221,7 @@
     <w:uiPriority w:val="89"/>
     <w:semiHidden/>
     <w:unhideWhenUsed/>
-    <w:rsid w:val="00A4632A"/>
+    <w:rsid w:val="00FE682F"/>
     <w:rPr>
       <w:color w:val="000000" w:themeColor="text1"/>
       <w:sz w:val="22"/>
@@ -9562,7 +10337,7 @@
     <w:uiPriority w:val="89"/>
     <w:semiHidden/>
     <w:unhideWhenUsed/>
-    <w:rsid w:val="00A4632A"/>
+    <w:rsid w:val="00FE682F"/>
     <w:rPr>
       <w:color w:val="000000" w:themeColor="text1"/>
       <w:sz w:val="22"/>
@@ -9678,7 +10453,7 @@
     <w:uiPriority w:val="89"/>
     <w:semiHidden/>
     <w:unhideWhenUsed/>
-    <w:rsid w:val="00A4632A"/>
+    <w:rsid w:val="00FE682F"/>
     <w:rPr>
       <w:sz w:val="16"/>
       <w:szCs w:val="16"/>
@@ -9691,7 +10466,7 @@
     <w:uiPriority w:val="89"/>
     <w:semiHidden/>
     <w:unhideWhenUsed/>
-    <w:rsid w:val="00A4632A"/>
+    <w:rsid w:val="00FE682F"/>
     <w:pPr>
       <w:spacing w:line="240" w:lineRule="auto"/>
     </w:pPr>
@@ -9706,7 +10481,7 @@
     <w:link w:val="CommentText"/>
     <w:uiPriority w:val="89"/>
     <w:semiHidden/>
-    <w:rsid w:val="00A4632A"/>
+    <w:rsid w:val="00FE682F"/>
     <w:rPr>
       <w:sz w:val="20"/>
       <w:szCs w:val="20"/>
@@ -9720,7 +10495,7 @@
     <w:uiPriority w:val="89"/>
     <w:semiHidden/>
     <w:unhideWhenUsed/>
-    <w:rsid w:val="00A4632A"/>
+    <w:rsid w:val="00FE682F"/>
     <w:rPr>
       <w:b/>
       <w:bCs/>
@@ -9732,7 +10507,7 @@
     <w:link w:val="CommentSubject"/>
     <w:uiPriority w:val="89"/>
     <w:semiHidden/>
-    <w:rsid w:val="00A4632A"/>
+    <w:rsid w:val="00FE682F"/>
     <w:rPr>
       <w:b/>
       <w:bCs/>
@@ -9746,7 +10521,7 @@
     <w:uiPriority w:val="89"/>
     <w:semiHidden/>
     <w:unhideWhenUsed/>
-    <w:rsid w:val="00A4632A"/>
+    <w:rsid w:val="00FE682F"/>
     <w:rPr>
       <w:color w:val="FFFFFF" w:themeColor="background1"/>
       <w:sz w:val="22"/>
@@ -9854,7 +10629,7 @@
     <w:uiPriority w:val="89"/>
     <w:semiHidden/>
     <w:unhideWhenUsed/>
-    <w:rsid w:val="00A4632A"/>
+    <w:rsid w:val="00FE682F"/>
     <w:rPr>
       <w:color w:val="FFFFFF" w:themeColor="background1"/>
       <w:sz w:val="22"/>
@@ -9962,7 +10737,7 @@
     <w:uiPriority w:val="89"/>
     <w:semiHidden/>
     <w:unhideWhenUsed/>
-    <w:rsid w:val="00A4632A"/>
+    <w:rsid w:val="00FE682F"/>
     <w:rPr>
       <w:color w:val="FFFFFF" w:themeColor="background1"/>
       <w:sz w:val="22"/>
@@ -10070,7 +10845,7 @@
     <w:uiPriority w:val="89"/>
     <w:semiHidden/>
     <w:unhideWhenUsed/>
-    <w:rsid w:val="00A4632A"/>
+    <w:rsid w:val="00FE682F"/>
     <w:rPr>
       <w:color w:val="FFFFFF" w:themeColor="background1"/>
       <w:sz w:val="22"/>
@@ -10178,7 +10953,7 @@
     <w:uiPriority w:val="89"/>
     <w:semiHidden/>
     <w:unhideWhenUsed/>
-    <w:rsid w:val="00A4632A"/>
+    <w:rsid w:val="00FE682F"/>
     <w:rPr>
       <w:color w:val="FFFFFF" w:themeColor="background1"/>
       <w:sz w:val="22"/>
@@ -10286,7 +11061,7 @@
     <w:uiPriority w:val="89"/>
     <w:semiHidden/>
     <w:unhideWhenUsed/>
-    <w:rsid w:val="00A4632A"/>
+    <w:rsid w:val="00FE682F"/>
     <w:rPr>
       <w:color w:val="FFFFFF" w:themeColor="background1"/>
       <w:sz w:val="22"/>
@@ -10394,7 +11169,7 @@
     <w:uiPriority w:val="89"/>
     <w:semiHidden/>
     <w:unhideWhenUsed/>
-    <w:rsid w:val="00A4632A"/>
+    <w:rsid w:val="00FE682F"/>
     <w:rPr>
       <w:color w:val="FFFFFF" w:themeColor="background1"/>
       <w:sz w:val="22"/>
@@ -10504,7 +11279,7 @@
     <w:uiPriority w:val="89"/>
     <w:semiHidden/>
     <w:unhideWhenUsed/>
-    <w:rsid w:val="00A4632A"/>
+    <w:rsid w:val="00FE682F"/>
   </w:style>
   <w:style w:type="character" w:customStyle="1" w:styleId="DateChar">
     <w:name w:val="Date Char"/>
@@ -10512,7 +11287,7 @@
     <w:link w:val="Date"/>
     <w:uiPriority w:val="89"/>
     <w:semiHidden/>
-    <w:rsid w:val="00A4632A"/>
+    <w:rsid w:val="00FE682F"/>
     <w:rPr>
       <w:sz w:val="22"/>
       <w:szCs w:val="22"/>
@@ -10525,7 +11300,7 @@
     <w:uiPriority w:val="89"/>
     <w:semiHidden/>
     <w:unhideWhenUsed/>
-    <w:rsid w:val="00A4632A"/>
+    <w:rsid w:val="00FE682F"/>
     <w:pPr>
       <w:spacing w:after="0" w:line="240" w:lineRule="auto"/>
     </w:pPr>
@@ -10541,7 +11316,7 @@
     <w:link w:val="DocumentMap"/>
     <w:uiPriority w:val="89"/>
     <w:semiHidden/>
-    <w:rsid w:val="00A4632A"/>
+    <w:rsid w:val="00FE682F"/>
     <w:rPr>
       <w:rFonts w:ascii="Segoe UI" w:hAnsi="Segoe UI" w:cs="Segoe UI"/>
       <w:sz w:val="16"/>
@@ -10555,7 +11330,7 @@
     <w:uiPriority w:val="89"/>
     <w:semiHidden/>
     <w:unhideWhenUsed/>
-    <w:rsid w:val="00A4632A"/>
+    <w:rsid w:val="00FE682F"/>
     <w:pPr>
       <w:spacing w:after="0" w:line="240" w:lineRule="auto"/>
     </w:pPr>
@@ -10566,7 +11341,7 @@
     <w:link w:val="E-mailSignature"/>
     <w:uiPriority w:val="89"/>
     <w:semiHidden/>
-    <w:rsid w:val="00A4632A"/>
+    <w:rsid w:val="00FE682F"/>
     <w:rPr>
       <w:sz w:val="22"/>
       <w:szCs w:val="22"/>
@@ -10577,7 +11352,7 @@
     <w:basedOn w:val="DefaultParagraphFont"/>
     <w:uiPriority w:val="89"/>
     <w:qFormat/>
-    <w:rsid w:val="00A4632A"/>
+    <w:rsid w:val="00FE682F"/>
     <w:rPr>
       <w:i/>
       <w:iCs/>
@@ -10589,7 +11364,7 @@
     <w:uiPriority w:val="89"/>
     <w:semiHidden/>
     <w:unhideWhenUsed/>
-    <w:rsid w:val="00A4632A"/>
+    <w:rsid w:val="00FE682F"/>
     <w:rPr>
       <w:vertAlign w:val="superscript"/>
     </w:rPr>
@@ -10600,9 +11375,9 @@
     <w:link w:val="EndnoteTextChar"/>
     <w:semiHidden/>
     <w:unhideWhenUsed/>
-    <w:rsid w:val="00A4632A"/>
+    <w:rsid w:val="00FE682F"/>
     <w:pPr>
-      <w:spacing w:after="0" w:line="240" w:lineRule="auto"/>
+      <w:spacing w:after="0" w:line="480" w:lineRule="auto"/>
     </w:pPr>
     <w:rPr>
       <w:rFonts w:ascii="Times New Roman" w:hAnsi="Times New Roman" w:cs="Times New Roman"/>
@@ -10615,7 +11390,7 @@
     <w:basedOn w:val="DefaultParagraphFont"/>
     <w:link w:val="EndnoteText"/>
     <w:semiHidden/>
-    <w:rsid w:val="00A4632A"/>
+    <w:rsid w:val="00FE682F"/>
     <w:rPr>
       <w:rFonts w:ascii="Times New Roman" w:hAnsi="Times New Roman" w:cs="Times New Roman"/>
       <w:szCs w:val="20"/>
@@ -10627,7 +11402,7 @@
     <w:uiPriority w:val="89"/>
     <w:semiHidden/>
     <w:unhideWhenUsed/>
-    <w:rsid w:val="00A4632A"/>
+    <w:rsid w:val="00FE682F"/>
     <w:pPr>
       <w:framePr w:w="7920" w:h="1980" w:hRule="exact" w:hSpace="180" w:wrap="auto" w:hAnchor="page" w:xAlign="center" w:yAlign="bottom"/>
       <w:spacing w:after="0" w:line="240" w:lineRule="auto"/>
@@ -10645,7 +11420,7 @@
     <w:uiPriority w:val="89"/>
     <w:semiHidden/>
     <w:unhideWhenUsed/>
-    <w:rsid w:val="00A4632A"/>
+    <w:rsid w:val="00FE682F"/>
     <w:pPr>
       <w:spacing w:after="0" w:line="240" w:lineRule="auto"/>
     </w:pPr>
@@ -10661,7 +11436,7 @@
     <w:uiPriority w:val="89"/>
     <w:semiHidden/>
     <w:unhideWhenUsed/>
-    <w:rsid w:val="00A4632A"/>
+    <w:rsid w:val="00FE682F"/>
     <w:rPr>
       <w:color w:val="954F72" w:themeColor="followedHyperlink"/>
       <w:u w:val="single"/>
@@ -10674,7 +11449,7 @@
     <w:uiPriority w:val="89"/>
     <w:semiHidden/>
     <w:unhideWhenUsed/>
-    <w:rsid w:val="00A4632A"/>
+    <w:rsid w:val="00FE682F"/>
     <w:pPr>
       <w:tabs>
         <w:tab w:val="center" w:pos="4680"/>
@@ -10689,7 +11464,7 @@
     <w:link w:val="Footer"/>
     <w:uiPriority w:val="89"/>
     <w:semiHidden/>
-    <w:rsid w:val="00A4632A"/>
+    <w:rsid w:val="00FE682F"/>
     <w:rPr>
       <w:sz w:val="22"/>
       <w:szCs w:val="22"/>
@@ -10701,7 +11476,7 @@
     <w:uiPriority w:val="89"/>
     <w:semiHidden/>
     <w:unhideWhenUsed/>
-    <w:rsid w:val="00A4632A"/>
+    <w:rsid w:val="00FE682F"/>
     <w:rPr>
       <w:vertAlign w:val="superscript"/>
     </w:rPr>
@@ -10712,7 +11487,7 @@
     <w:link w:val="FootnoteTextChar"/>
     <w:semiHidden/>
     <w:unhideWhenUsed/>
-    <w:rsid w:val="00A4632A"/>
+    <w:rsid w:val="00FE682F"/>
     <w:pPr>
       <w:spacing w:after="0" w:line="240" w:lineRule="auto"/>
     </w:pPr>
@@ -10727,7 +11502,7 @@
     <w:basedOn w:val="DefaultParagraphFont"/>
     <w:link w:val="FootnoteText"/>
     <w:semiHidden/>
-    <w:rsid w:val="00A4632A"/>
+    <w:rsid w:val="00FE682F"/>
     <w:rPr>
       <w:rFonts w:ascii="Times New Roman" w:hAnsi="Times New Roman" w:cs="Times New Roman"/>
       <w:szCs w:val="20"/>
@@ -10737,7 +11512,7 @@
     <w:name w:val="Grid Table 1 Light"/>
     <w:basedOn w:val="TableNormal"/>
     <w:uiPriority w:val="89"/>
-    <w:rsid w:val="00A4632A"/>
+    <w:rsid w:val="00FE682F"/>
     <w:rPr>
       <w:sz w:val="22"/>
       <w:szCs w:val="22"/>
@@ -10795,7 +11570,7 @@
     <w:name w:val="Grid Table 1 Light Accent 1"/>
     <w:basedOn w:val="TableNormal"/>
     <w:uiPriority w:val="89"/>
-    <w:rsid w:val="00A4632A"/>
+    <w:rsid w:val="00FE682F"/>
     <w:rPr>
       <w:sz w:val="22"/>
       <w:szCs w:val="22"/>
@@ -10853,7 +11628,7 @@
     <w:name w:val="Grid Table 1 Light Accent 2"/>
     <w:basedOn w:val="TableNormal"/>
     <w:uiPriority w:val="89"/>
-    <w:rsid w:val="00A4632A"/>
+    <w:rsid w:val="00FE682F"/>
     <w:rPr>
       <w:sz w:val="22"/>
       <w:szCs w:val="22"/>
@@ -10911,7 +11686,7 @@
     <w:name w:val="Grid Table 1 Light Accent 3"/>
     <w:basedOn w:val="TableNormal"/>
     <w:uiPriority w:val="89"/>
-    <w:rsid w:val="00A4632A"/>
+    <w:rsid w:val="00FE682F"/>
     <w:rPr>
       <w:sz w:val="22"/>
       <w:szCs w:val="22"/>
@@ -10969,7 +11744,7 @@
     <w:name w:val="Grid Table 1 Light Accent 4"/>
     <w:basedOn w:val="TableNormal"/>
     <w:uiPriority w:val="89"/>
-    <w:rsid w:val="00A4632A"/>
+    <w:rsid w:val="00FE682F"/>
     <w:rPr>
       <w:sz w:val="22"/>
       <w:szCs w:val="22"/>
@@ -11027,7 +11802,7 @@
     <w:name w:val="Grid Table 1 Light Accent 5"/>
     <w:basedOn w:val="TableNormal"/>
     <w:uiPriority w:val="89"/>
-    <w:rsid w:val="00A4632A"/>
+    <w:rsid w:val="00FE682F"/>
     <w:rPr>
       <w:sz w:val="22"/>
       <w:szCs w:val="22"/>
@@ -11085,7 +11860,7 @@
     <w:name w:val="Grid Table 1 Light Accent 6"/>
     <w:basedOn w:val="TableNormal"/>
     <w:uiPriority w:val="89"/>
-    <w:rsid w:val="00A4632A"/>
+    <w:rsid w:val="00FE682F"/>
     <w:rPr>
       <w:sz w:val="22"/>
       <w:szCs w:val="22"/>
@@ -11143,7 +11918,7 @@
     <w:name w:val="Grid Table 2"/>
     <w:basedOn w:val="TableNormal"/>
     <w:uiPriority w:val="89"/>
-    <w:rsid w:val="00A4632A"/>
+    <w:rsid w:val="00FE682F"/>
     <w:rPr>
       <w:sz w:val="22"/>
       <w:szCs w:val="22"/>
@@ -11219,7 +11994,7 @@
     <w:name w:val="Grid Table 2 Accent 1"/>
     <w:basedOn w:val="TableNormal"/>
     <w:uiPriority w:val="89"/>
-    <w:rsid w:val="00A4632A"/>
+    <w:rsid w:val="00FE682F"/>
     <w:rPr>
       <w:sz w:val="22"/>
       <w:szCs w:val="22"/>
@@ -11295,7 +12070,7 @@
     <w:name w:val="Grid Table 2 Accent 2"/>
     <w:basedOn w:val="TableNormal"/>
     <w:uiPriority w:val="89"/>
-    <w:rsid w:val="00A4632A"/>
+    <w:rsid w:val="00FE682F"/>
     <w:rPr>
       <w:sz w:val="22"/>
       <w:szCs w:val="22"/>
@@ -11371,7 +12146,7 @@
     <w:name w:val="Grid Table 2 Accent 3"/>
     <w:basedOn w:val="TableNormal"/>
     <w:uiPriority w:val="89"/>
-    <w:rsid w:val="00A4632A"/>
+    <w:rsid w:val="00FE682F"/>
     <w:rPr>
       <w:sz w:val="22"/>
       <w:szCs w:val="22"/>
@@ -11447,7 +12222,7 @@
     <w:name w:val="Grid Table 2 Accent 4"/>
     <w:basedOn w:val="TableNormal"/>
     <w:uiPriority w:val="89"/>
-    <w:rsid w:val="00A4632A"/>
+    <w:rsid w:val="00FE682F"/>
     <w:rPr>
       <w:sz w:val="22"/>
       <w:szCs w:val="22"/>
@@ -11523,7 +12298,7 @@
     <w:name w:val="Grid Table 2 Accent 5"/>
     <w:basedOn w:val="TableNormal"/>
     <w:uiPriority w:val="89"/>
-    <w:rsid w:val="00A4632A"/>
+    <w:rsid w:val="00FE682F"/>
     <w:rPr>
       <w:sz w:val="22"/>
       <w:szCs w:val="22"/>
@@ -11599,7 +12374,7 @@
     <w:name w:val="Grid Table 2 Accent 6"/>
     <w:basedOn w:val="TableNormal"/>
     <w:uiPriority w:val="89"/>
-    <w:rsid w:val="00A4632A"/>
+    <w:rsid w:val="00FE682F"/>
     <w:rPr>
       <w:sz w:val="22"/>
       <w:szCs w:val="22"/>
@@ -11675,7 +12450,7 @@
     <w:name w:val="Grid Table 3"/>
     <w:basedOn w:val="TableNormal"/>
     <w:uiPriority w:val="89"/>
-    <w:rsid w:val="00A4632A"/>
+    <w:rsid w:val="00FE682F"/>
     <w:rPr>
       <w:sz w:val="22"/>
       <w:szCs w:val="22"/>
@@ -11812,7 +12587,7 @@
     <w:name w:val="Grid Table 3 Accent 1"/>
     <w:basedOn w:val="TableNormal"/>
     <w:uiPriority w:val="89"/>
-    <w:rsid w:val="00A4632A"/>
+    <w:rsid w:val="00FE682F"/>
     <w:rPr>
       <w:sz w:val="22"/>
       <w:szCs w:val="22"/>
@@ -11949,7 +12724,7 @@
     <w:name w:val="Grid Table 3 Accent 2"/>
     <w:basedOn w:val="TableNormal"/>
     <w:uiPriority w:val="89"/>
-    <w:rsid w:val="00A4632A"/>
+    <w:rsid w:val="00FE682F"/>
     <w:rPr>
       <w:sz w:val="22"/>
       <w:szCs w:val="22"/>
@@ -12086,7 +12861,7 @@
     <w:name w:val="Grid Table 3 Accent 3"/>
     <w:basedOn w:val="TableNormal"/>
     <w:uiPriority w:val="89"/>
-    <w:rsid w:val="00A4632A"/>
+    <w:rsid w:val="00FE682F"/>
     <w:rPr>
       <w:sz w:val="22"/>
       <w:szCs w:val="22"/>
@@ -12223,7 +12998,7 @@
     <w:name w:val="Grid Table 3 Accent 4"/>
     <w:basedOn w:val="TableNormal"/>
     <w:uiPriority w:val="89"/>
-    <w:rsid w:val="00A4632A"/>
+    <w:rsid w:val="00FE682F"/>
     <w:rPr>
       <w:sz w:val="22"/>
       <w:szCs w:val="22"/>
@@ -12360,7 +13135,7 @@
     <w:name w:val="Grid Table 3 Accent 5"/>
     <w:basedOn w:val="TableNormal"/>
     <w:uiPriority w:val="89"/>
-    <w:rsid w:val="00A4632A"/>
+    <w:rsid w:val="00FE682F"/>
     <w:rPr>
       <w:sz w:val="22"/>
       <w:szCs w:val="22"/>
@@ -12497,7 +13272,7 @@
     <w:name w:val="Grid Table 3 Accent 6"/>
     <w:basedOn w:val="TableNormal"/>
     <w:uiPriority w:val="89"/>
-    <w:rsid w:val="00A4632A"/>
+    <w:rsid w:val="00FE682F"/>
     <w:rPr>
       <w:sz w:val="22"/>
       <w:szCs w:val="22"/>
@@ -12634,7 +13409,7 @@
     <w:name w:val="Grid Table 4"/>
     <w:basedOn w:val="TableNormal"/>
     <w:uiPriority w:val="89"/>
-    <w:rsid w:val="00A4632A"/>
+    <w:rsid w:val="00FE682F"/>
     <w:rPr>
       <w:sz w:val="22"/>
       <w:szCs w:val="22"/>
@@ -12711,7 +13486,7 @@
     <w:name w:val="Grid Table 4 Accent 1"/>
     <w:basedOn w:val="TableNormal"/>
     <w:uiPriority w:val="89"/>
-    <w:rsid w:val="00A4632A"/>
+    <w:rsid w:val="00FE682F"/>
     <w:rPr>
       <w:sz w:val="22"/>
       <w:szCs w:val="22"/>
@@ -12788,7 +13563,7 @@
     <w:name w:val="Grid Table 4 Accent 2"/>
     <w:basedOn w:val="TableNormal"/>
     <w:uiPriority w:val="89"/>
-    <w:rsid w:val="00A4632A"/>
+    <w:rsid w:val="00FE682F"/>
     <w:rPr>
       <w:sz w:val="22"/>
       <w:szCs w:val="22"/>
@@ -12865,7 +13640,7 @@
     <w:name w:val="Grid Table 4 Accent 3"/>
     <w:basedOn w:val="TableNormal"/>
     <w:uiPriority w:val="89"/>
-    <w:rsid w:val="00A4632A"/>
+    <w:rsid w:val="00FE682F"/>
     <w:rPr>
       <w:sz w:val="22"/>
       <w:szCs w:val="22"/>
@@ -12942,7 +13717,7 @@
     <w:name w:val="Grid Table 4 Accent 4"/>
     <w:basedOn w:val="TableNormal"/>
     <w:uiPriority w:val="89"/>
-    <w:rsid w:val="00A4632A"/>
+    <w:rsid w:val="00FE682F"/>
     <w:rPr>
       <w:sz w:val="22"/>
       <w:szCs w:val="22"/>
@@ -13019,7 +13794,7 @@
     <w:name w:val="Grid Table 4 Accent 5"/>
     <w:basedOn w:val="TableNormal"/>
     <w:uiPriority w:val="89"/>
-    <w:rsid w:val="00A4632A"/>
+    <w:rsid w:val="00FE682F"/>
     <w:rPr>
       <w:sz w:val="22"/>
       <w:szCs w:val="22"/>
@@ -13096,7 +13871,7 @@
     <w:name w:val="Grid Table 4 Accent 6"/>
     <w:basedOn w:val="TableNormal"/>
     <w:uiPriority w:val="89"/>
-    <w:rsid w:val="00A4632A"/>
+    <w:rsid w:val="00FE682F"/>
     <w:rPr>
       <w:sz w:val="22"/>
       <w:szCs w:val="22"/>
@@ -13173,7 +13948,7 @@
     <w:name w:val="Grid Table 5 Dark"/>
     <w:basedOn w:val="TableNormal"/>
     <w:uiPriority w:val="89"/>
-    <w:rsid w:val="00A4632A"/>
+    <w:rsid w:val="00FE682F"/>
     <w:rPr>
       <w:sz w:val="22"/>
       <w:szCs w:val="22"/>
@@ -13280,7 +14055,7 @@
     <w:name w:val="Grid Table 5 Dark Accent 1"/>
     <w:basedOn w:val="TableNormal"/>
     <w:uiPriority w:val="89"/>
-    <w:rsid w:val="00A4632A"/>
+    <w:rsid w:val="00FE682F"/>
     <w:rPr>
       <w:sz w:val="22"/>
       <w:szCs w:val="22"/>
@@ -13387,7 +14162,7 @@
     <w:name w:val="Grid Table 5 Dark Accent 2"/>
     <w:basedOn w:val="TableNormal"/>
     <w:uiPriority w:val="89"/>
-    <w:rsid w:val="00A4632A"/>
+    <w:rsid w:val="00FE682F"/>
     <w:rPr>
       <w:sz w:val="22"/>
       <w:szCs w:val="22"/>
@@ -13494,7 +14269,7 @@
     <w:name w:val="Grid Table 5 Dark Accent 3"/>
     <w:basedOn w:val="TableNormal"/>
     <w:uiPriority w:val="89"/>
-    <w:rsid w:val="00A4632A"/>
+    <w:rsid w:val="00FE682F"/>
     <w:rPr>
       <w:sz w:val="22"/>
       <w:szCs w:val="22"/>
@@ -13601,7 +14376,7 @@
     <w:name w:val="Grid Table 5 Dark Accent 4"/>
     <w:basedOn w:val="TableNormal"/>
     <w:uiPriority w:val="89"/>
-    <w:rsid w:val="00A4632A"/>
+    <w:rsid w:val="00FE682F"/>
     <w:rPr>
       <w:sz w:val="22"/>
       <w:szCs w:val="22"/>
@@ -13708,7 +14483,7 @@
     <w:name w:val="Grid Table 5 Dark Accent 5"/>
     <w:basedOn w:val="TableNormal"/>
     <w:uiPriority w:val="89"/>
-    <w:rsid w:val="00A4632A"/>
+    <w:rsid w:val="00FE682F"/>
     <w:rPr>
       <w:sz w:val="22"/>
       <w:szCs w:val="22"/>
@@ -13815,7 +14590,7 @@
     <w:name w:val="Grid Table 5 Dark Accent 6"/>
     <w:basedOn w:val="TableNormal"/>
     <w:uiPriority w:val="89"/>
-    <w:rsid w:val="00A4632A"/>
+    <w:rsid w:val="00FE682F"/>
     <w:rPr>
       <w:sz w:val="22"/>
       <w:szCs w:val="22"/>
@@ -13922,7 +14697,7 @@
     <w:name w:val="Grid Table 6 Colorful"/>
     <w:basedOn w:val="TableNormal"/>
     <w:uiPriority w:val="89"/>
-    <w:rsid w:val="00A4632A"/>
+    <w:rsid w:val="00FE682F"/>
     <w:rPr>
       <w:color w:val="000000" w:themeColor="text1"/>
       <w:sz w:val="22"/>
@@ -13993,7 +14768,7 @@
     <w:name w:val="Grid Table 6 Colorful Accent 1"/>
     <w:basedOn w:val="TableNormal"/>
     <w:uiPriority w:val="89"/>
-    <w:rsid w:val="00A4632A"/>
+    <w:rsid w:val="00FE682F"/>
     <w:rPr>
       <w:color w:val="2F5496" w:themeColor="accent1" w:themeShade="BF"/>
       <w:sz w:val="22"/>
@@ -14064,7 +14839,7 @@
     <w:name w:val="Grid Table 6 Colorful Accent 2"/>
     <w:basedOn w:val="TableNormal"/>
     <w:uiPriority w:val="89"/>
-    <w:rsid w:val="00A4632A"/>
+    <w:rsid w:val="00FE682F"/>
     <w:rPr>
       <w:color w:val="C45911" w:themeColor="accent2" w:themeShade="BF"/>
       <w:sz w:val="22"/>
@@ -14135,7 +14910,7 @@
     <w:name w:val="Grid Table 6 Colorful Accent 3"/>
     <w:basedOn w:val="TableNormal"/>
     <w:uiPriority w:val="89"/>
-    <w:rsid w:val="00A4632A"/>
+    <w:rsid w:val="00FE682F"/>
     <w:rPr>
       <w:color w:val="7B7B7B" w:themeColor="accent3" w:themeShade="BF"/>
       <w:sz w:val="22"/>
@@ -14206,7 +14981,7 @@
     <w:name w:val="Grid Table 6 Colorful Accent 4"/>
     <w:basedOn w:val="TableNormal"/>
     <w:uiPriority w:val="89"/>
-    <w:rsid w:val="00A4632A"/>
+    <w:rsid w:val="00FE682F"/>
     <w:rPr>
       <w:color w:val="BF8F00" w:themeColor="accent4" w:themeShade="BF"/>
       <w:sz w:val="22"/>
@@ -14277,7 +15052,7 @@
     <w:name w:val="Grid Table 6 Colorful Accent 5"/>
     <w:basedOn w:val="TableNormal"/>
     <w:uiPriority w:val="89"/>
-    <w:rsid w:val="00A4632A"/>
+    <w:rsid w:val="00FE682F"/>
     <w:rPr>
       <w:color w:val="2E74B5" w:themeColor="accent5" w:themeShade="BF"/>
       <w:sz w:val="22"/>
@@ -14348,7 +15123,7 @@
     <w:name w:val="Grid Table 6 Colorful Accent 6"/>
     <w:basedOn w:val="TableNormal"/>
     <w:uiPriority w:val="89"/>
-    <w:rsid w:val="00A4632A"/>
+    <w:rsid w:val="00FE682F"/>
     <w:rPr>
       <w:color w:val="538135" w:themeColor="accent6" w:themeShade="BF"/>
       <w:sz w:val="22"/>
@@ -14419,7 +15194,7 @@
     <w:name w:val="Grid Table 7 Colorful"/>
     <w:basedOn w:val="TableNormal"/>
     <w:uiPriority w:val="89"/>
-    <w:rsid w:val="00A4632A"/>
+    <w:rsid w:val="00FE682F"/>
     <w:rPr>
       <w:color w:val="000000" w:themeColor="text1"/>
       <w:sz w:val="22"/>
@@ -14557,7 +15332,7 @@
     <w:name w:val="Grid Table 7 Colorful Accent 1"/>
     <w:basedOn w:val="TableNormal"/>
     <w:uiPriority w:val="89"/>
-    <w:rsid w:val="00A4632A"/>
+    <w:rsid w:val="00FE682F"/>
     <w:rPr>
       <w:color w:val="2F5496" w:themeColor="accent1" w:themeShade="BF"/>
       <w:sz w:val="22"/>
@@ -14695,7 +15470,7 @@
     <w:name w:val="Grid Table 7 Colorful Accent 2"/>
     <w:basedOn w:val="TableNormal"/>
     <w:uiPriority w:val="89"/>
-    <w:rsid w:val="00A4632A"/>
+    <w:rsid w:val="00FE682F"/>
     <w:rPr>
       <w:color w:val="C45911" w:themeColor="accent2" w:themeShade="BF"/>
       <w:sz w:val="22"/>
@@ -14833,7 +15608,7 @@
     <w:name w:val="Grid Table 7 Colorful Accent 3"/>
     <w:basedOn w:val="TableNormal"/>
     <w:uiPriority w:val="89"/>
-    <w:rsid w:val="00A4632A"/>
+    <w:rsid w:val="00FE682F"/>
     <w:rPr>
       <w:color w:val="7B7B7B" w:themeColor="accent3" w:themeShade="BF"/>
       <w:sz w:val="22"/>
@@ -14971,7 +15746,7 @@
     <w:name w:val="Grid Table 7 Colorful Accent 4"/>
     <w:basedOn w:val="TableNormal"/>
     <w:uiPriority w:val="89"/>
-    <w:rsid w:val="00A4632A"/>
+    <w:rsid w:val="00FE682F"/>
     <w:rPr>
       <w:color w:val="BF8F00" w:themeColor="accent4" w:themeShade="BF"/>
       <w:sz w:val="22"/>
@@ -15109,7 +15884,7 @@
     <w:name w:val="Grid Table 7 Colorful Accent 5"/>
     <w:basedOn w:val="TableNormal"/>
     <w:uiPriority w:val="89"/>
-    <w:rsid w:val="00A4632A"/>
+    <w:rsid w:val="00FE682F"/>
     <w:rPr>
       <w:color w:val="2E74B5" w:themeColor="accent5" w:themeShade="BF"/>
       <w:sz w:val="22"/>
@@ -15247,7 +16022,7 @@
     <w:name w:val="Grid Table 7 Colorful Accent 6"/>
     <w:basedOn w:val="TableNormal"/>
     <w:uiPriority w:val="89"/>
-    <w:rsid w:val="00A4632A"/>
+    <w:rsid w:val="00FE682F"/>
     <w:rPr>
       <w:color w:val="538135" w:themeColor="accent6" w:themeShade="BF"/>
       <w:sz w:val="22"/>
@@ -15387,7 +16162,7 @@
     <w:uiPriority w:val="89"/>
     <w:semiHidden/>
     <w:unhideWhenUsed/>
-    <w:rsid w:val="00A4632A"/>
+    <w:rsid w:val="00FE682F"/>
     <w:rPr>
       <w:color w:val="2B579A"/>
       <w:shd w:val="clear" w:color="auto" w:fill="E1DFDD"/>
@@ -15400,7 +16175,7 @@
     <w:uiPriority w:val="89"/>
     <w:semiHidden/>
     <w:unhideWhenUsed/>
-    <w:rsid w:val="00A4632A"/>
+    <w:rsid w:val="00FE682F"/>
     <w:pPr>
       <w:tabs>
         <w:tab w:val="center" w:pos="4680"/>
@@ -15415,7 +16190,7 @@
     <w:link w:val="Header"/>
     <w:uiPriority w:val="89"/>
     <w:semiHidden/>
-    <w:rsid w:val="00A4632A"/>
+    <w:rsid w:val="00FE682F"/>
     <w:rPr>
       <w:sz w:val="22"/>
       <w:szCs w:val="22"/>
@@ -15427,7 +16202,7 @@
     <w:uiPriority w:val="89"/>
     <w:semiHidden/>
     <w:unhideWhenUsed/>
-    <w:rsid w:val="00A4632A"/>
+    <w:rsid w:val="00FE682F"/>
   </w:style>
   <w:style w:type="paragraph" w:styleId="HTMLAddress">
     <w:name w:val="HTML Address"/>
@@ -15436,7 +16211,7 @@
     <w:uiPriority w:val="89"/>
     <w:semiHidden/>
     <w:unhideWhenUsed/>
-    <w:rsid w:val="00A4632A"/>
+    <w:rsid w:val="00FE682F"/>
     <w:pPr>
       <w:spacing w:after="0" w:line="240" w:lineRule="auto"/>
     </w:pPr>
@@ -15451,7 +16226,7 @@
     <w:link w:val="HTMLAddress"/>
     <w:uiPriority w:val="89"/>
     <w:semiHidden/>
-    <w:rsid w:val="00A4632A"/>
+    <w:rsid w:val="00FE682F"/>
     <w:rPr>
       <w:i/>
       <w:iCs/>
@@ -15465,7 +16240,7 @@
     <w:uiPriority w:val="89"/>
     <w:semiHidden/>
     <w:unhideWhenUsed/>
-    <w:rsid w:val="00A4632A"/>
+    <w:rsid w:val="00FE682F"/>
     <w:rPr>
       <w:i/>
       <w:iCs/>
@@ -15477,7 +16252,7 @@
     <w:uiPriority w:val="89"/>
     <w:semiHidden/>
     <w:unhideWhenUsed/>
-    <w:rsid w:val="00A4632A"/>
+    <w:rsid w:val="00FE682F"/>
     <w:rPr>
       <w:rFonts w:ascii="Consolas" w:hAnsi="Consolas"/>
       <w:sz w:val="20"/>
@@ -15490,7 +16265,7 @@
     <w:uiPriority w:val="89"/>
     <w:semiHidden/>
     <w:unhideWhenUsed/>
-    <w:rsid w:val="00A4632A"/>
+    <w:rsid w:val="00FE682F"/>
     <w:rPr>
       <w:i/>
       <w:iCs/>
@@ -15502,7 +16277,7 @@
     <w:uiPriority w:val="89"/>
     <w:semiHidden/>
     <w:unhideWhenUsed/>
-    <w:rsid w:val="00A4632A"/>
+    <w:rsid w:val="00FE682F"/>
     <w:rPr>
       <w:rFonts w:ascii="Consolas" w:hAnsi="Consolas"/>
       <w:sz w:val="20"/>
@@ -15516,7 +16291,7 @@
     <w:uiPriority w:val="89"/>
     <w:semiHidden/>
     <w:unhideWhenUsed/>
-    <w:rsid w:val="00A4632A"/>
+    <w:rsid w:val="00FE682F"/>
     <w:pPr>
       <w:spacing w:after="0" w:line="240" w:lineRule="auto"/>
     </w:pPr>
@@ -15532,7 +16307,7 @@
     <w:link w:val="HTMLPreformatted"/>
     <w:uiPriority w:val="89"/>
     <w:semiHidden/>
-    <w:rsid w:val="00A4632A"/>
+    <w:rsid w:val="00FE682F"/>
     <w:rPr>
       <w:rFonts w:ascii="Consolas" w:hAnsi="Consolas"/>
       <w:sz w:val="20"/>
@@ -15545,7 +16320,7 @@
     <w:uiPriority w:val="89"/>
     <w:semiHidden/>
     <w:unhideWhenUsed/>
-    <w:rsid w:val="00A4632A"/>
+    <w:rsid w:val="00FE682F"/>
     <w:rPr>
       <w:rFonts w:ascii="Consolas" w:hAnsi="Consolas"/>
       <w:sz w:val="24"/>
@@ -15558,7 +16333,7 @@
     <w:uiPriority w:val="89"/>
     <w:semiHidden/>
     <w:unhideWhenUsed/>
-    <w:rsid w:val="00A4632A"/>
+    <w:rsid w:val="00FE682F"/>
     <w:rPr>
       <w:rFonts w:ascii="Consolas" w:hAnsi="Consolas"/>
       <w:sz w:val="20"/>
@@ -15571,7 +16346,7 @@
     <w:uiPriority w:val="89"/>
     <w:semiHidden/>
     <w:unhideWhenUsed/>
-    <w:rsid w:val="00A4632A"/>
+    <w:rsid w:val="00FE682F"/>
     <w:rPr>
       <w:i/>
       <w:iCs/>
@@ -15583,7 +16358,7 @@
     <w:uiPriority w:val="89"/>
     <w:semiHidden/>
     <w:unhideWhenUsed/>
-    <w:rsid w:val="00A4632A"/>
+    <w:rsid w:val="00FE682F"/>
     <w:rPr>
       <w:color w:val="0563C1" w:themeColor="hyperlink"/>
       <w:u w:val="single"/>
@@ -15597,7 +16372,7 @@
     <w:uiPriority w:val="89"/>
     <w:semiHidden/>
     <w:unhideWhenUsed/>
-    <w:rsid w:val="00A4632A"/>
+    <w:rsid w:val="00FE682F"/>
     <w:pPr>
       <w:spacing w:after="0" w:line="240" w:lineRule="auto"/>
       <w:ind w:left="220" w:hanging="220"/>
@@ -15611,7 +16386,7 @@
     <w:uiPriority w:val="89"/>
     <w:semiHidden/>
     <w:unhideWhenUsed/>
-    <w:rsid w:val="00A4632A"/>
+    <w:rsid w:val="00FE682F"/>
     <w:pPr>
       <w:spacing w:after="0" w:line="240" w:lineRule="auto"/>
       <w:ind w:left="440" w:hanging="220"/>
@@ -15625,7 +16400,7 @@
     <w:uiPriority w:val="89"/>
     <w:semiHidden/>
     <w:unhideWhenUsed/>
-    <w:rsid w:val="00A4632A"/>
+    <w:rsid w:val="00FE682F"/>
     <w:pPr>
       <w:spacing w:after="0" w:line="240" w:lineRule="auto"/>
       <w:ind w:left="660" w:hanging="220"/>
@@ -15639,7 +16414,7 @@
     <w:uiPriority w:val="89"/>
     <w:semiHidden/>
     <w:unhideWhenUsed/>
-    <w:rsid w:val="00A4632A"/>
+    <w:rsid w:val="00FE682F"/>
     <w:pPr>
       <w:spacing w:after="0" w:line="240" w:lineRule="auto"/>
       <w:ind w:left="880" w:hanging="220"/>
@@ -15653,7 +16428,7 @@
     <w:uiPriority w:val="89"/>
     <w:semiHidden/>
     <w:unhideWhenUsed/>
-    <w:rsid w:val="00A4632A"/>
+    <w:rsid w:val="00FE682F"/>
     <w:pPr>
       <w:spacing w:after="0" w:line="240" w:lineRule="auto"/>
       <w:ind w:left="1100" w:hanging="220"/>
@@ -15667,7 +16442,7 @@
     <w:uiPriority w:val="89"/>
     <w:semiHidden/>
     <w:unhideWhenUsed/>
-    <w:rsid w:val="00A4632A"/>
+    <w:rsid w:val="00FE682F"/>
     <w:pPr>
       <w:spacing w:after="0" w:line="240" w:lineRule="auto"/>
       <w:ind w:left="1320" w:hanging="220"/>
@@ -15681,7 +16456,7 @@
     <w:uiPriority w:val="89"/>
     <w:semiHidden/>
     <w:unhideWhenUsed/>
-    <w:rsid w:val="00A4632A"/>
+    <w:rsid w:val="00FE682F"/>
     <w:pPr>
       <w:spacing w:after="0" w:line="240" w:lineRule="auto"/>
       <w:ind w:left="1540" w:hanging="220"/>
@@ -15695,7 +16470,7 @@
     <w:uiPriority w:val="89"/>
     <w:semiHidden/>
     <w:unhideWhenUsed/>
-    <w:rsid w:val="00A4632A"/>
+    <w:rsid w:val="00FE682F"/>
     <w:pPr>
       <w:spacing w:after="0" w:line="240" w:lineRule="auto"/>
       <w:ind w:left="1760" w:hanging="220"/>
@@ -15709,7 +16484,7 @@
     <w:uiPriority w:val="89"/>
     <w:semiHidden/>
     <w:unhideWhenUsed/>
-    <w:rsid w:val="00A4632A"/>
+    <w:rsid w:val="00FE682F"/>
     <w:pPr>
       <w:spacing w:after="0" w:line="240" w:lineRule="auto"/>
       <w:ind w:left="1980" w:hanging="220"/>
@@ -15722,7 +16497,7 @@
     <w:uiPriority w:val="89"/>
     <w:semiHidden/>
     <w:unhideWhenUsed/>
-    <w:rsid w:val="00A4632A"/>
+    <w:rsid w:val="00FE682F"/>
     <w:rPr>
       <w:rFonts w:asciiTheme="majorHAnsi" w:eastAsiaTheme="majorEastAsia" w:hAnsiTheme="majorHAnsi" w:cstheme="majorBidi"/>
       <w:b/>
@@ -15734,7 +16509,7 @@
     <w:basedOn w:val="DefaultParagraphFont"/>
     <w:uiPriority w:val="89"/>
     <w:qFormat/>
-    <w:rsid w:val="00A4632A"/>
+    <w:rsid w:val="00FE682F"/>
     <w:rPr>
       <w:i/>
       <w:iCs/>
@@ -15748,7 +16523,7 @@
     <w:link w:val="IntenseQuoteChar"/>
     <w:uiPriority w:val="89"/>
     <w:qFormat/>
-    <w:rsid w:val="00A4632A"/>
+    <w:rsid w:val="00FE682F"/>
     <w:pPr>
       <w:pBdr>
         <w:top w:val="single" w:sz="4" w:space="10" w:color="4472C4" w:themeColor="accent1"/>
@@ -15769,7 +16544,7 @@
     <w:basedOn w:val="DefaultParagraphFont"/>
     <w:link w:val="IntenseQuote"/>
     <w:uiPriority w:val="89"/>
-    <w:rsid w:val="00A4632A"/>
+    <w:rsid w:val="00FE682F"/>
     <w:rPr>
       <w:i/>
       <w:iCs/>
@@ -15783,7 +16558,7 @@
     <w:basedOn w:val="DefaultParagraphFont"/>
     <w:uiPriority w:val="89"/>
     <w:qFormat/>
-    <w:rsid w:val="00A4632A"/>
+    <w:rsid w:val="00FE682F"/>
     <w:rPr>
       <w:b/>
       <w:bCs/>
@@ -15798,7 +16573,7 @@
     <w:uiPriority w:val="89"/>
     <w:semiHidden/>
     <w:unhideWhenUsed/>
-    <w:rsid w:val="00A4632A"/>
+    <w:rsid w:val="00FE682F"/>
     <w:rPr>
       <w:sz w:val="22"/>
       <w:szCs w:val="22"/>
@@ -15924,7 +16699,7 @@
     <w:uiPriority w:val="89"/>
     <w:semiHidden/>
     <w:unhideWhenUsed/>
-    <w:rsid w:val="00A4632A"/>
+    <w:rsid w:val="00FE682F"/>
     <w:rPr>
       <w:sz w:val="22"/>
       <w:szCs w:val="22"/>
@@ -16050,7 +16825,7 @@
     <w:uiPriority w:val="89"/>
     <w:semiHidden/>
     <w:unhideWhenUsed/>
-    <w:rsid w:val="00A4632A"/>
+    <w:rsid w:val="00FE682F"/>
     <w:rPr>
       <w:sz w:val="22"/>
       <w:szCs w:val="22"/>
@@ -16176,7 +16951,7 @@
     <w:uiPriority w:val="89"/>
     <w:semiHidden/>
     <w:unhideWhenUsed/>
-    <w:rsid w:val="00A4632A"/>
+    <w:rsid w:val="00FE682F"/>
     <w:rPr>
       <w:sz w:val="22"/>
       <w:szCs w:val="22"/>
@@ -16302,7 +17077,7 @@
     <w:uiPriority w:val="89"/>
     <w:semiHidden/>
     <w:unhideWhenUsed/>
-    <w:rsid w:val="00A4632A"/>
+    <w:rsid w:val="00FE682F"/>
     <w:rPr>
       <w:sz w:val="22"/>
       <w:szCs w:val="22"/>
@@ -16428,7 +17203,7 @@
     <w:uiPriority w:val="89"/>
     <w:semiHidden/>
     <w:unhideWhenUsed/>
-    <w:rsid w:val="00A4632A"/>
+    <w:rsid w:val="00FE682F"/>
     <w:rPr>
       <w:sz w:val="22"/>
       <w:szCs w:val="22"/>
@@ -16554,7 +17329,7 @@
     <w:uiPriority w:val="89"/>
     <w:semiHidden/>
     <w:unhideWhenUsed/>
-    <w:rsid w:val="00A4632A"/>
+    <w:rsid w:val="00FE682F"/>
     <w:rPr>
       <w:sz w:val="22"/>
       <w:szCs w:val="22"/>
@@ -16680,7 +17455,7 @@
     <w:uiPriority w:val="89"/>
     <w:semiHidden/>
     <w:unhideWhenUsed/>
-    <w:rsid w:val="00A4632A"/>
+    <w:rsid w:val="00FE682F"/>
     <w:rPr>
       <w:sz w:val="22"/>
       <w:szCs w:val="22"/>
@@ -16768,7 +17543,7 @@
     <w:uiPriority w:val="89"/>
     <w:semiHidden/>
     <w:unhideWhenUsed/>
-    <w:rsid w:val="00A4632A"/>
+    <w:rsid w:val="00FE682F"/>
     <w:rPr>
       <w:sz w:val="22"/>
       <w:szCs w:val="22"/>
@@ -16856,7 +17631,7 @@
     <w:uiPriority w:val="89"/>
     <w:semiHidden/>
     <w:unhideWhenUsed/>
-    <w:rsid w:val="00A4632A"/>
+    <w:rsid w:val="00FE682F"/>
     <w:rPr>
       <w:sz w:val="22"/>
       <w:szCs w:val="22"/>
@@ -16944,7 +17719,7 @@
     <w:uiPriority w:val="89"/>
     <w:semiHidden/>
     <w:unhideWhenUsed/>
-    <w:rsid w:val="00A4632A"/>
+    <w:rsid w:val="00FE682F"/>
     <w:rPr>
       <w:sz w:val="22"/>
       <w:szCs w:val="22"/>
@@ -17032,7 +17807,7 @@
     <w:uiPriority w:val="89"/>
     <w:semiHidden/>
     <w:unhideWhenUsed/>
-    <w:rsid w:val="00A4632A"/>
+    <w:rsid w:val="00FE682F"/>
     <w:rPr>
       <w:sz w:val="22"/>
       <w:szCs w:val="22"/>
@@ -17120,7 +17895,7 @@
     <w:uiPriority w:val="89"/>
     <w:semiHidden/>
     <w:unhideWhenUsed/>
-    <w:rsid w:val="00A4632A"/>
+    <w:rsid w:val="00FE682F"/>
     <w:rPr>
       <w:sz w:val="22"/>
       <w:szCs w:val="22"/>
@@ -17208,7 +17983,7 @@
     <w:uiPriority w:val="89"/>
     <w:semiHidden/>
     <w:unhideWhenUsed/>
-    <w:rsid w:val="00A4632A"/>
+    <w:rsid w:val="00FE682F"/>
     <w:rPr>
       <w:sz w:val="22"/>
       <w:szCs w:val="22"/>
@@ -17296,7 +18071,7 @@
     <w:uiPriority w:val="89"/>
     <w:semiHidden/>
     <w:unhideWhenUsed/>
-    <w:rsid w:val="00A4632A"/>
+    <w:rsid w:val="00FE682F"/>
     <w:rPr>
       <w:color w:val="000000" w:themeColor="text1" w:themeShade="BF"/>
       <w:sz w:val="22"/>
@@ -17393,7 +18168,7 @@
     <w:uiPriority w:val="89"/>
     <w:semiHidden/>
     <w:unhideWhenUsed/>
-    <w:rsid w:val="00A4632A"/>
+    <w:rsid w:val="00FE682F"/>
     <w:rPr>
       <w:color w:val="2F5496" w:themeColor="accent1" w:themeShade="BF"/>
       <w:sz w:val="22"/>
@@ -17490,7 +18265,7 @@
     <w:uiPriority w:val="89"/>
     <w:semiHidden/>
     <w:unhideWhenUsed/>
-    <w:rsid w:val="00A4632A"/>
+    <w:rsid w:val="00FE682F"/>
     <w:rPr>
       <w:color w:val="C45911" w:themeColor="accent2" w:themeShade="BF"/>
       <w:sz w:val="22"/>
@@ -17587,7 +18362,7 @@
     <w:uiPriority w:val="89"/>
     <w:semiHidden/>
     <w:unhideWhenUsed/>
-    <w:rsid w:val="00A4632A"/>
+    <w:rsid w:val="00FE682F"/>
     <w:rPr>
       <w:color w:val="7B7B7B" w:themeColor="accent3" w:themeShade="BF"/>
       <w:sz w:val="22"/>
@@ -17684,7 +18459,7 @@
     <w:uiPriority w:val="89"/>
     <w:semiHidden/>
     <w:unhideWhenUsed/>
-    <w:rsid w:val="00A4632A"/>
+    <w:rsid w:val="00FE682F"/>
     <w:rPr>
       <w:color w:val="BF8F00" w:themeColor="accent4" w:themeShade="BF"/>
       <w:sz w:val="22"/>
@@ -17781,7 +18556,7 @@
     <w:uiPriority w:val="89"/>
     <w:semiHidden/>
     <w:unhideWhenUsed/>
-    <w:rsid w:val="00A4632A"/>
+    <w:rsid w:val="00FE682F"/>
     <w:rPr>
       <w:color w:val="2E74B5" w:themeColor="accent5" w:themeShade="BF"/>
       <w:sz w:val="22"/>
@@ -17878,7 +18653,7 @@
     <w:uiPriority w:val="89"/>
     <w:semiHidden/>
     <w:unhideWhenUsed/>
-    <w:rsid w:val="00A4632A"/>
+    <w:rsid w:val="00FE682F"/>
     <w:rPr>
       <w:color w:val="538135" w:themeColor="accent6" w:themeShade="BF"/>
       <w:sz w:val="22"/>
@@ -17975,7 +18750,7 @@
     <w:uiPriority w:val="89"/>
     <w:semiHidden/>
     <w:unhideWhenUsed/>
-    <w:rsid w:val="00A4632A"/>
+    <w:rsid w:val="00FE682F"/>
   </w:style>
   <w:style w:type="paragraph" w:styleId="List">
     <w:name w:val="List"/>
@@ -17983,7 +18758,7 @@
     <w:uiPriority w:val="89"/>
     <w:semiHidden/>
     <w:unhideWhenUsed/>
-    <w:rsid w:val="00A4632A"/>
+    <w:rsid w:val="00FE682F"/>
     <w:pPr>
       <w:ind w:left="360" w:hanging="360"/>
       <w:contextualSpacing/>
@@ -17995,7 +18770,7 @@
     <w:uiPriority w:val="89"/>
     <w:semiHidden/>
     <w:unhideWhenUsed/>
-    <w:rsid w:val="00A4632A"/>
+    <w:rsid w:val="00FE682F"/>
     <w:pPr>
       <w:ind w:left="720" w:hanging="360"/>
       <w:contextualSpacing/>
@@ -18007,7 +18782,7 @@
     <w:uiPriority w:val="89"/>
     <w:semiHidden/>
     <w:unhideWhenUsed/>
-    <w:rsid w:val="00A4632A"/>
+    <w:rsid w:val="00FE682F"/>
     <w:pPr>
       <w:ind w:left="1080" w:hanging="360"/>
       <w:contextualSpacing/>
@@ -18019,7 +18794,7 @@
     <w:uiPriority w:val="89"/>
     <w:semiHidden/>
     <w:unhideWhenUsed/>
-    <w:rsid w:val="00A4632A"/>
+    <w:rsid w:val="00FE682F"/>
     <w:pPr>
       <w:ind w:left="1440" w:hanging="360"/>
       <w:contextualSpacing/>
@@ -18031,7 +18806,7 @@
     <w:uiPriority w:val="89"/>
     <w:semiHidden/>
     <w:unhideWhenUsed/>
-    <w:rsid w:val="00A4632A"/>
+    <w:rsid w:val="00FE682F"/>
     <w:pPr>
       <w:ind w:left="1800" w:hanging="360"/>
       <w:contextualSpacing/>
@@ -18043,7 +18818,7 @@
     <w:uiPriority w:val="89"/>
     <w:semiHidden/>
     <w:unhideWhenUsed/>
-    <w:rsid w:val="00A4632A"/>
+    <w:rsid w:val="00FE682F"/>
     <w:pPr>
       <w:numPr>
         <w:numId w:val="18"/>
@@ -18057,7 +18832,7 @@
     <w:uiPriority w:val="89"/>
     <w:semiHidden/>
     <w:unhideWhenUsed/>
-    <w:rsid w:val="00A4632A"/>
+    <w:rsid w:val="00FE682F"/>
     <w:pPr>
       <w:numPr>
         <w:numId w:val="19"/>
@@ -18071,7 +18846,7 @@
     <w:uiPriority w:val="89"/>
     <w:semiHidden/>
     <w:unhideWhenUsed/>
-    <w:rsid w:val="00A4632A"/>
+    <w:rsid w:val="00FE682F"/>
     <w:pPr>
       <w:numPr>
         <w:numId w:val="20"/>
@@ -18085,7 +18860,7 @@
     <w:uiPriority w:val="89"/>
     <w:semiHidden/>
     <w:unhideWhenUsed/>
-    <w:rsid w:val="00A4632A"/>
+    <w:rsid w:val="00FE682F"/>
     <w:pPr>
       <w:numPr>
         <w:numId w:val="21"/>
@@ -18099,7 +18874,7 @@
     <w:uiPriority w:val="89"/>
     <w:semiHidden/>
     <w:unhideWhenUsed/>
-    <w:rsid w:val="00A4632A"/>
+    <w:rsid w:val="00FE682F"/>
     <w:pPr>
       <w:numPr>
         <w:numId w:val="22"/>
@@ -18113,7 +18888,7 @@
     <w:uiPriority w:val="89"/>
     <w:semiHidden/>
     <w:unhideWhenUsed/>
-    <w:rsid w:val="00A4632A"/>
+    <w:rsid w:val="00FE682F"/>
     <w:pPr>
       <w:spacing w:after="120"/>
       <w:ind w:left="360"/>
@@ -18126,7 +18901,7 @@
     <w:uiPriority w:val="89"/>
     <w:semiHidden/>
     <w:unhideWhenUsed/>
-    <w:rsid w:val="00A4632A"/>
+    <w:rsid w:val="00FE682F"/>
     <w:pPr>
       <w:spacing w:after="120"/>
       <w:ind w:left="720"/>
@@ -18139,7 +18914,7 @@
     <w:uiPriority w:val="89"/>
     <w:semiHidden/>
     <w:unhideWhenUsed/>
-    <w:rsid w:val="00A4632A"/>
+    <w:rsid w:val="00FE682F"/>
     <w:pPr>
       <w:spacing w:after="120"/>
       <w:ind w:left="1080"/>
@@ -18152,7 +18927,7 @@
     <w:uiPriority w:val="89"/>
     <w:semiHidden/>
     <w:unhideWhenUsed/>
-    <w:rsid w:val="00A4632A"/>
+    <w:rsid w:val="00FE682F"/>
     <w:pPr>
       <w:spacing w:after="120"/>
       <w:ind w:left="1440"/>
@@ -18165,7 +18940,7 @@
     <w:uiPriority w:val="89"/>
     <w:semiHidden/>
     <w:unhideWhenUsed/>
-    <w:rsid w:val="00A4632A"/>
+    <w:rsid w:val="00FE682F"/>
     <w:pPr>
       <w:spacing w:after="120"/>
       <w:ind w:left="1800"/>
@@ -18178,7 +18953,7 @@
     <w:uiPriority w:val="89"/>
     <w:semiHidden/>
     <w:unhideWhenUsed/>
-    <w:rsid w:val="00A4632A"/>
+    <w:rsid w:val="00FE682F"/>
     <w:pPr>
       <w:numPr>
         <w:numId w:val="23"/>
@@ -18192,7 +18967,7 @@
     <w:uiPriority w:val="89"/>
     <w:semiHidden/>
     <w:unhideWhenUsed/>
-    <w:rsid w:val="00A4632A"/>
+    <w:rsid w:val="00FE682F"/>
     <w:pPr>
       <w:numPr>
         <w:numId w:val="24"/>
@@ -18206,7 +18981,7 @@
     <w:uiPriority w:val="89"/>
     <w:semiHidden/>
     <w:unhideWhenUsed/>
-    <w:rsid w:val="00A4632A"/>
+    <w:rsid w:val="00FE682F"/>
     <w:pPr>
       <w:numPr>
         <w:numId w:val="25"/>
@@ -18220,7 +18995,7 @@
     <w:uiPriority w:val="89"/>
     <w:semiHidden/>
     <w:unhideWhenUsed/>
-    <w:rsid w:val="00A4632A"/>
+    <w:rsid w:val="00FE682F"/>
     <w:pPr>
       <w:numPr>
         <w:numId w:val="26"/>
@@ -18234,7 +19009,7 @@
     <w:uiPriority w:val="89"/>
     <w:semiHidden/>
     <w:unhideWhenUsed/>
-    <w:rsid w:val="00A4632A"/>
+    <w:rsid w:val="00FE682F"/>
     <w:pPr>
       <w:numPr>
         <w:numId w:val="27"/>
@@ -18247,7 +19022,7 @@
     <w:basedOn w:val="Normal"/>
     <w:uiPriority w:val="89"/>
     <w:qFormat/>
-    <w:rsid w:val="00A4632A"/>
+    <w:rsid w:val="00FE682F"/>
     <w:pPr>
       <w:ind w:left="720"/>
       <w:contextualSpacing/>
@@ -18257,7 +19032,7 @@
     <w:name w:val="List Table 1 Light"/>
     <w:basedOn w:val="TableNormal"/>
     <w:uiPriority w:val="89"/>
-    <w:rsid w:val="00A4632A"/>
+    <w:rsid w:val="00FE682F"/>
     <w:rPr>
       <w:sz w:val="22"/>
       <w:szCs w:val="22"/>
@@ -18319,7 +19094,7 @@
     <w:name w:val="List Table 1 Light Accent 1"/>
     <w:basedOn w:val="TableNormal"/>
     <w:uiPriority w:val="89"/>
-    <w:rsid w:val="00A4632A"/>
+    <w:rsid w:val="00FE682F"/>
     <w:rPr>
       <w:sz w:val="22"/>
       <w:szCs w:val="22"/>
@@ -18381,7 +19156,7 @@
     <w:name w:val="List Table 1 Light Accent 2"/>
     <w:basedOn w:val="TableNormal"/>
     <w:uiPriority w:val="89"/>
-    <w:rsid w:val="00A4632A"/>
+    <w:rsid w:val="00FE682F"/>
     <w:rPr>
       <w:sz w:val="22"/>
       <w:szCs w:val="22"/>
@@ -18443,7 +19218,7 @@
     <w:name w:val="List Table 1 Light Accent 3"/>
     <w:basedOn w:val="TableNormal"/>
     <w:uiPriority w:val="89"/>
-    <w:rsid w:val="00A4632A"/>
+    <w:rsid w:val="00FE682F"/>
     <w:rPr>
       <w:sz w:val="22"/>
       <w:szCs w:val="22"/>
@@ -18505,7 +19280,7 @@
     <w:name w:val="List Table 1 Light Accent 4"/>
     <w:basedOn w:val="TableNormal"/>
     <w:uiPriority w:val="89"/>
-    <w:rsid w:val="00A4632A"/>
+    <w:rsid w:val="00FE682F"/>
     <w:rPr>
       <w:sz w:val="22"/>
       <w:szCs w:val="22"/>
@@ -18567,7 +19342,7 @@
     <w:name w:val="List Table 1 Light Accent 5"/>
     <w:basedOn w:val="TableNormal"/>
     <w:uiPriority w:val="89"/>
-    <w:rsid w:val="00A4632A"/>
+    <w:rsid w:val="00FE682F"/>
     <w:rPr>
       <w:sz w:val="22"/>
       <w:szCs w:val="22"/>
@@ -18629,7 +19404,7 @@
     <w:name w:val="List Table 1 Light Accent 6"/>
     <w:basedOn w:val="TableNormal"/>
     <w:uiPriority w:val="89"/>
-    <w:rsid w:val="00A4632A"/>
+    <w:rsid w:val="00FE682F"/>
     <w:rPr>
       <w:sz w:val="22"/>
       <w:szCs w:val="22"/>
@@ -18691,7 +19466,7 @@
     <w:name w:val="List Table 2"/>
     <w:basedOn w:val="TableNormal"/>
     <w:uiPriority w:val="89"/>
-    <w:rsid w:val="00A4632A"/>
+    <w:rsid w:val="00FE682F"/>
     <w:rPr>
       <w:sz w:val="22"/>
       <w:szCs w:val="22"/>
@@ -18746,7 +19521,7 @@
     <w:name w:val="List Table 2 Accent 1"/>
     <w:basedOn w:val="TableNormal"/>
     <w:uiPriority w:val="89"/>
-    <w:rsid w:val="00A4632A"/>
+    <w:rsid w:val="00FE682F"/>
     <w:rPr>
       <w:sz w:val="22"/>
       <w:szCs w:val="22"/>
@@ -18801,7 +19576,7 @@
     <w:name w:val="List Table 2 Accent 2"/>
     <w:basedOn w:val="TableNormal"/>
     <w:uiPriority w:val="89"/>
-    <w:rsid w:val="00A4632A"/>
+    <w:rsid w:val="00FE682F"/>
     <w:rPr>
       <w:sz w:val="22"/>
       <w:szCs w:val="22"/>
@@ -18856,7 +19631,7 @@
     <w:name w:val="List Table 2 Accent 3"/>
     <w:basedOn w:val="TableNormal"/>
     <w:uiPriority w:val="89"/>
-    <w:rsid w:val="00A4632A"/>
+    <w:rsid w:val="00FE682F"/>
     <w:rPr>
       <w:sz w:val="22"/>
       <w:szCs w:val="22"/>
@@ -18911,7 +19686,7 @@
     <w:name w:val="List Table 2 Accent 4"/>
     <w:basedOn w:val="TableNormal"/>
     <w:uiPriority w:val="89"/>
-    <w:rsid w:val="00A4632A"/>
+    <w:rsid w:val="00FE682F"/>
     <w:rPr>
       <w:sz w:val="22"/>
       <w:szCs w:val="22"/>
@@ -18966,7 +19741,7 @@
     <w:name w:val="List Table 2 Accent 5"/>
     <w:basedOn w:val="TableNormal"/>
     <w:uiPriority w:val="89"/>
-    <w:rsid w:val="00A4632A"/>
+    <w:rsid w:val="00FE682F"/>
     <w:rPr>
       <w:sz w:val="22"/>
       <w:szCs w:val="22"/>
@@ -19021,7 +19796,7 @@
     <w:name w:val="List Table 2 Accent 6"/>
     <w:basedOn w:val="TableNormal"/>
     <w:uiPriority w:val="89"/>
-    <w:rsid w:val="00A4632A"/>
+    <w:rsid w:val="00FE682F"/>
     <w:rPr>
       <w:sz w:val="22"/>
       <w:szCs w:val="22"/>
@@ -19076,7 +19851,7 @@
     <w:name w:val="List Table 3"/>
     <w:basedOn w:val="TableNormal"/>
     <w:uiPriority w:val="89"/>
-    <w:rsid w:val="00A4632A"/>
+    <w:rsid w:val="00FE682F"/>
     <w:rPr>
       <w:sz w:val="22"/>
       <w:szCs w:val="22"/>
@@ -19201,7 +19976,7 @@
     <w:name w:val="List Table 3 Accent 1"/>
     <w:basedOn w:val="TableNormal"/>
     <w:uiPriority w:val="89"/>
-    <w:rsid w:val="00A4632A"/>
+    <w:rsid w:val="00FE682F"/>
     <w:rPr>
       <w:sz w:val="22"/>
       <w:szCs w:val="22"/>
@@ -19326,7 +20101,7 @@
     <w:name w:val="List Table 3 Accent 2"/>
     <w:basedOn w:val="TableNormal"/>
     <w:uiPriority w:val="89"/>
-    <w:rsid w:val="00A4632A"/>
+    <w:rsid w:val="00FE682F"/>
     <w:rPr>
       <w:sz w:val="22"/>
       <w:szCs w:val="22"/>
@@ -19451,7 +20226,7 @@
     <w:name w:val="List Table 3 Accent 3"/>
     <w:basedOn w:val="TableNormal"/>
     <w:uiPriority w:val="89"/>
-    <w:rsid w:val="00A4632A"/>
+    <w:rsid w:val="00FE682F"/>
     <w:rPr>
       <w:sz w:val="22"/>
       <w:szCs w:val="22"/>
@@ -19576,7 +20351,7 @@
     <w:name w:val="List Table 3 Accent 4"/>
     <w:basedOn w:val="TableNormal"/>
     <w:uiPriority w:val="89"/>
-    <w:rsid w:val="00A4632A"/>
+    <w:rsid w:val="00FE682F"/>
     <w:rPr>
       <w:sz w:val="22"/>
       <w:szCs w:val="22"/>
@@ -19701,7 +20476,7 @@
     <w:name w:val="List Table 3 Accent 5"/>
     <w:basedOn w:val="TableNormal"/>
     <w:uiPriority w:val="89"/>
-    <w:rsid w:val="00A4632A"/>
+    <w:rsid w:val="00FE682F"/>
     <w:rPr>
       <w:sz w:val="22"/>
       <w:szCs w:val="22"/>
@@ -19826,7 +20601,7 @@
     <w:name w:val="List Table 3 Accent 6"/>
     <w:basedOn w:val="TableNormal"/>
     <w:uiPriority w:val="89"/>
-    <w:rsid w:val="00A4632A"/>
+    <w:rsid w:val="00FE682F"/>
     <w:rPr>
       <w:sz w:val="22"/>
       <w:szCs w:val="22"/>
@@ -19951,7 +20726,7 @@
     <w:name w:val="List Table 4"/>
     <w:basedOn w:val="TableNormal"/>
     <w:uiPriority w:val="89"/>
-    <w:rsid w:val="00A4632A"/>
+    <w:rsid w:val="00FE682F"/>
     <w:rPr>
       <w:sz w:val="22"/>
       <w:szCs w:val="22"/>
@@ -20026,7 +20801,7 @@
     <w:name w:val="List Table 4 Accent 1"/>
     <w:basedOn w:val="TableNormal"/>
     <w:uiPriority w:val="89"/>
-    <w:rsid w:val="00A4632A"/>
+    <w:rsid w:val="00FE682F"/>
     <w:rPr>
       <w:sz w:val="22"/>
       <w:szCs w:val="22"/>
@@ -20101,7 +20876,7 @@
     <w:name w:val="List Table 4 Accent 2"/>
     <w:basedOn w:val="TableNormal"/>
     <w:uiPriority w:val="89"/>
-    <w:rsid w:val="00A4632A"/>
+    <w:rsid w:val="00FE682F"/>
     <w:rPr>
       <w:sz w:val="22"/>
       <w:szCs w:val="22"/>
@@ -20176,7 +20951,7 @@
     <w:name w:val="List Table 4 Accent 3"/>
     <w:basedOn w:val="TableNormal"/>
     <w:uiPriority w:val="89"/>
-    <w:rsid w:val="00A4632A"/>
+    <w:rsid w:val="00FE682F"/>
     <w:rPr>
       <w:sz w:val="22"/>
       <w:szCs w:val="22"/>
@@ -20251,7 +21026,7 @@
     <w:name w:val="List Table 4 Accent 4"/>
     <w:basedOn w:val="TableNormal"/>
     <w:uiPriority w:val="89"/>
-    <w:rsid w:val="00A4632A"/>
+    <w:rsid w:val="00FE682F"/>
     <w:rPr>
       <w:sz w:val="22"/>
       <w:szCs w:val="22"/>
@@ -20326,7 +21101,7 @@
     <w:name w:val="List Table 4 Accent 5"/>
     <w:basedOn w:val="TableNormal"/>
     <w:uiPriority w:val="89"/>
-    <w:rsid w:val="00A4632A"/>
+    <w:rsid w:val="00FE682F"/>
     <w:rPr>
       <w:sz w:val="22"/>
       <w:szCs w:val="22"/>
@@ -20401,7 +21176,7 @@
     <w:name w:val="List Table 4 Accent 6"/>
     <w:basedOn w:val="TableNormal"/>
     <w:uiPriority w:val="89"/>
-    <w:rsid w:val="00A4632A"/>
+    <w:rsid w:val="00FE682F"/>
     <w:rPr>
       <w:sz w:val="22"/>
       <w:szCs w:val="22"/>
@@ -20476,7 +21251,7 @@
     <w:name w:val="List Table 5 Dark"/>
     <w:basedOn w:val="TableNormal"/>
     <w:uiPriority w:val="89"/>
-    <w:rsid w:val="00A4632A"/>
+    <w:rsid w:val="00FE682F"/>
     <w:rPr>
       <w:color w:val="FFFFFF" w:themeColor="background1"/>
       <w:sz w:val="22"/>
@@ -20609,7 +21384,7 @@
     <w:name w:val="List Table 5 Dark Accent 1"/>
     <w:basedOn w:val="TableNormal"/>
     <w:uiPriority w:val="89"/>
-    <w:rsid w:val="00A4632A"/>
+    <w:rsid w:val="00FE682F"/>
     <w:rPr>
       <w:color w:val="FFFFFF" w:themeColor="background1"/>
       <w:sz w:val="22"/>
@@ -20742,7 +21517,7 @@
     <w:name w:val="List Table 5 Dark Accent 2"/>
     <w:basedOn w:val="TableNormal"/>
     <w:uiPriority w:val="89"/>
-    <w:rsid w:val="00A4632A"/>
+    <w:rsid w:val="00FE682F"/>
     <w:rPr>
       <w:color w:val="FFFFFF" w:themeColor="background1"/>
       <w:sz w:val="22"/>
@@ -20875,7 +21650,7 @@
     <w:name w:val="List Table 5 Dark Accent 3"/>
     <w:basedOn w:val="TableNormal"/>
     <w:uiPriority w:val="89"/>
-    <w:rsid w:val="00A4632A"/>
+    <w:rsid w:val="00FE682F"/>
     <w:rPr>
       <w:color w:val="FFFFFF" w:themeColor="background1"/>
       <w:sz w:val="22"/>
@@ -21008,7 +21783,7 @@
     <w:name w:val="List Table 5 Dark Accent 4"/>
     <w:basedOn w:val="TableNormal"/>
     <w:uiPriority w:val="89"/>
-    <w:rsid w:val="00A4632A"/>
+    <w:rsid w:val="00FE682F"/>
     <w:rPr>
       <w:color w:val="FFFFFF" w:themeColor="background1"/>
       <w:sz w:val="22"/>
@@ -21141,7 +21916,7 @@
     <w:name w:val="List Table 5 Dark Accent 5"/>
     <w:basedOn w:val="TableNormal"/>
     <w:uiPriority w:val="89"/>
-    <w:rsid w:val="00A4632A"/>
+    <w:rsid w:val="00FE682F"/>
     <w:rPr>
       <w:color w:val="FFFFFF" w:themeColor="background1"/>
       <w:sz w:val="22"/>
@@ -21274,7 +22049,7 @@
     <w:name w:val="List Table 5 Dark Accent 6"/>
     <w:basedOn w:val="TableNormal"/>
     <w:uiPriority w:val="89"/>
-    <w:rsid w:val="00A4632A"/>
+    <w:rsid w:val="00FE682F"/>
     <w:rPr>
       <w:color w:val="FFFFFF" w:themeColor="background1"/>
       <w:sz w:val="22"/>
@@ -21407,7 +22182,7 @@
     <w:name w:val="List Table 6 Colorful"/>
     <w:basedOn w:val="TableNormal"/>
     <w:uiPriority w:val="89"/>
-    <w:rsid w:val="00A4632A"/>
+    <w:rsid w:val="00FE682F"/>
     <w:rPr>
       <w:color w:val="000000" w:themeColor="text1"/>
       <w:sz w:val="22"/>
@@ -21474,7 +22249,7 @@
     <w:name w:val="List Table 6 Colorful Accent 1"/>
     <w:basedOn w:val="TableNormal"/>
     <w:uiPriority w:val="89"/>
-    <w:rsid w:val="00A4632A"/>
+    <w:rsid w:val="00FE682F"/>
     <w:rPr>
       <w:color w:val="2F5496" w:themeColor="accent1" w:themeShade="BF"/>
       <w:sz w:val="22"/>
@@ -21541,7 +22316,7 @@
     <w:name w:val="List Table 6 Colorful Accent 2"/>
     <w:basedOn w:val="TableNormal"/>
     <w:uiPriority w:val="89"/>
-    <w:rsid w:val="00A4632A"/>
+    <w:rsid w:val="00FE682F"/>
     <w:rPr>
       <w:color w:val="C45911" w:themeColor="accent2" w:themeShade="BF"/>
       <w:sz w:val="22"/>
@@ -21608,7 +22383,7 @@
     <w:name w:val="List Table 6 Colorful Accent 3"/>
     <w:basedOn w:val="TableNormal"/>
     <w:uiPriority w:val="89"/>
-    <w:rsid w:val="00A4632A"/>
+    <w:rsid w:val="00FE682F"/>
     <w:rPr>
       <w:color w:val="7B7B7B" w:themeColor="accent3" w:themeShade="BF"/>
       <w:sz w:val="22"/>
@@ -21675,7 +22450,7 @@
     <w:name w:val="List Table 6 Colorful Accent 4"/>
     <w:basedOn w:val="TableNormal"/>
     <w:uiPriority w:val="89"/>
-    <w:rsid w:val="00A4632A"/>
+    <w:rsid w:val="00FE682F"/>
     <w:rPr>
       <w:color w:val="BF8F00" w:themeColor="accent4" w:themeShade="BF"/>
       <w:sz w:val="22"/>
@@ -21742,7 +22517,7 @@
     <w:name w:val="List Table 6 Colorful Accent 5"/>
     <w:basedOn w:val="TableNormal"/>
     <w:uiPriority w:val="89"/>
-    <w:rsid w:val="00A4632A"/>
+    <w:rsid w:val="00FE682F"/>
     <w:rPr>
       <w:color w:val="2E74B5" w:themeColor="accent5" w:themeShade="BF"/>
       <w:sz w:val="22"/>
@@ -21809,7 +22584,7 @@
     <w:name w:val="List Table 6 Colorful Accent 6"/>
     <w:basedOn w:val="TableNormal"/>
     <w:uiPriority w:val="89"/>
-    <w:rsid w:val="00A4632A"/>
+    <w:rsid w:val="00FE682F"/>
     <w:rPr>
       <w:color w:val="538135" w:themeColor="accent6" w:themeShade="BF"/>
       <w:sz w:val="22"/>
@@ -21876,7 +22651,7 @@
     <w:name w:val="List Table 7 Colorful"/>
     <w:basedOn w:val="TableNormal"/>
     <w:uiPriority w:val="89"/>
-    <w:rsid w:val="00A4632A"/>
+    <w:rsid w:val="00FE682F"/>
     <w:rPr>
       <w:color w:val="000000" w:themeColor="text1"/>
       <w:sz w:val="22"/>
@@ -21998,7 +22773,7 @@
     <w:name w:val="List Table 7 Colorful Accent 1"/>
     <w:basedOn w:val="TableNormal"/>
     <w:uiPriority w:val="89"/>
-    <w:rsid w:val="00A4632A"/>
+    <w:rsid w:val="00FE682F"/>
     <w:rPr>
       <w:color w:val="2F5496" w:themeColor="accent1" w:themeShade="BF"/>
       <w:sz w:val="22"/>
@@ -22120,7 +22895,7 @@
     <w:name w:val="List Table 7 Colorful Accent 2"/>
     <w:basedOn w:val="TableNormal"/>
     <w:uiPriority w:val="89"/>
-    <w:rsid w:val="00A4632A"/>
+    <w:rsid w:val="00FE682F"/>
     <w:rPr>
       <w:color w:val="C45911" w:themeColor="accent2" w:themeShade="BF"/>
       <w:sz w:val="22"/>
@@ -22242,7 +23017,7 @@
     <w:name w:val="List Table 7 Colorful Accent 3"/>
     <w:basedOn w:val="TableNormal"/>
     <w:uiPriority w:val="89"/>
-    <w:rsid w:val="00A4632A"/>
+    <w:rsid w:val="00FE682F"/>
     <w:rPr>
       <w:color w:val="7B7B7B" w:themeColor="accent3" w:themeShade="BF"/>
       <w:sz w:val="22"/>
@@ -22364,7 +23139,7 @@
     <w:name w:val="List Table 7 Colorful Accent 4"/>
     <w:basedOn w:val="TableNormal"/>
     <w:uiPriority w:val="89"/>
-    <w:rsid w:val="00A4632A"/>
+    <w:rsid w:val="00FE682F"/>
     <w:rPr>
       <w:color w:val="BF8F00" w:themeColor="accent4" w:themeShade="BF"/>
       <w:sz w:val="22"/>
@@ -22486,7 +23261,7 @@
     <w:name w:val="List Table 7 Colorful Accent 5"/>
     <w:basedOn w:val="TableNormal"/>
     <w:uiPriority w:val="89"/>
-    <w:rsid w:val="00A4632A"/>
+    <w:rsid w:val="00FE682F"/>
     <w:rPr>
       <w:color w:val="2E74B5" w:themeColor="accent5" w:themeShade="BF"/>
       <w:sz w:val="22"/>
@@ -22608,7 +23383,7 @@
     <w:name w:val="List Table 7 Colorful Accent 6"/>
     <w:basedOn w:val="TableNormal"/>
     <w:uiPriority w:val="89"/>
-    <w:rsid w:val="00A4632A"/>
+    <w:rsid w:val="00FE682F"/>
     <w:rPr>
       <w:color w:val="538135" w:themeColor="accent6" w:themeShade="BF"/>
       <w:sz w:val="22"/>
@@ -22732,7 +23507,7 @@
     <w:uiPriority w:val="89"/>
     <w:semiHidden/>
     <w:unhideWhenUsed/>
-    <w:rsid w:val="00A4632A"/>
+    <w:rsid w:val="00FE682F"/>
     <w:pPr>
       <w:tabs>
         <w:tab w:val="left" w:pos="480"/>
@@ -22759,7 +23534,7 @@
     <w:link w:val="MacroText"/>
     <w:uiPriority w:val="89"/>
     <w:semiHidden/>
-    <w:rsid w:val="00A4632A"/>
+    <w:rsid w:val="00FE682F"/>
     <w:rPr>
       <w:rFonts w:ascii="Consolas" w:hAnsi="Consolas"/>
       <w:sz w:val="20"/>
@@ -22772,7 +23547,7 @@
     <w:uiPriority w:val="89"/>
     <w:semiHidden/>
     <w:unhideWhenUsed/>
-    <w:rsid w:val="00A4632A"/>
+    <w:rsid w:val="00FE682F"/>
     <w:rPr>
       <w:sz w:val="22"/>
       <w:szCs w:val="22"/>
@@ -22841,7 +23616,7 @@
     <w:uiPriority w:val="89"/>
     <w:semiHidden/>
     <w:unhideWhenUsed/>
-    <w:rsid w:val="00A4632A"/>
+    <w:rsid w:val="00FE682F"/>
     <w:rPr>
       <w:sz w:val="22"/>
       <w:szCs w:val="22"/>
@@ -22910,7 +23685,7 @@
     <w:uiPriority w:val="89"/>
     <w:semiHidden/>
     <w:unhideWhenUsed/>
-    <w:rsid w:val="00A4632A"/>
+    <w:rsid w:val="00FE682F"/>
     <w:rPr>
       <w:sz w:val="22"/>
       <w:szCs w:val="22"/>
@@ -22979,7 +23754,7 @@
     <w:uiPriority w:val="89"/>
     <w:semiHidden/>
     <w:unhideWhenUsed/>
-    <w:rsid w:val="00A4632A"/>
+    <w:rsid w:val="00FE682F"/>
     <w:rPr>
       <w:sz w:val="22"/>
       <w:szCs w:val="22"/>
@@ -23048,7 +23823,7 @@
     <w:uiPriority w:val="89"/>
     <w:semiHidden/>
     <w:unhideWhenUsed/>
-    <w:rsid w:val="00A4632A"/>
+    <w:rsid w:val="00FE682F"/>
     <w:rPr>
       <w:sz w:val="22"/>
       <w:szCs w:val="22"/>
@@ -23117,7 +23892,7 @@
     <w:uiPriority w:val="89"/>
     <w:semiHidden/>
     <w:unhideWhenUsed/>
-    <w:rsid w:val="00A4632A"/>
+    <w:rsid w:val="00FE682F"/>
     <w:rPr>
       <w:sz w:val="22"/>
       <w:szCs w:val="22"/>
@@ -23186,7 +23961,7 @@
     <w:uiPriority w:val="89"/>
     <w:semiHidden/>
     <w:unhideWhenUsed/>
-    <w:rsid w:val="00A4632A"/>
+    <w:rsid w:val="00FE682F"/>
     <w:rPr>
       <w:sz w:val="22"/>
       <w:szCs w:val="22"/>
@@ -23255,7 +24030,7 @@
     <w:uiPriority w:val="89"/>
     <w:semiHidden/>
     <w:unhideWhenUsed/>
-    <w:rsid w:val="00A4632A"/>
+    <w:rsid w:val="00FE682F"/>
     <w:rPr>
       <w:rFonts w:asciiTheme="majorHAnsi" w:eastAsiaTheme="majorEastAsia" w:hAnsiTheme="majorHAnsi" w:cstheme="majorBidi"/>
       <w:color w:val="000000" w:themeColor="text1"/>
@@ -23374,7 +24149,7 @@
     <w:uiPriority w:val="89"/>
     <w:semiHidden/>
     <w:unhideWhenUsed/>
-    <w:rsid w:val="00A4632A"/>
+    <w:rsid w:val="00FE682F"/>
     <w:rPr>
       <w:rFonts w:asciiTheme="majorHAnsi" w:eastAsiaTheme="majorEastAsia" w:hAnsiTheme="majorHAnsi" w:cstheme="majorBidi"/>
       <w:color w:val="000000" w:themeColor="text1"/>
@@ -23493,7 +24268,7 @@
     <w:uiPriority w:val="89"/>
     <w:semiHidden/>
     <w:unhideWhenUsed/>
-    <w:rsid w:val="00A4632A"/>
+    <w:rsid w:val="00FE682F"/>
     <w:rPr>
       <w:rFonts w:asciiTheme="majorHAnsi" w:eastAsiaTheme="majorEastAsia" w:hAnsiTheme="majorHAnsi" w:cstheme="majorBidi"/>
       <w:color w:val="000000" w:themeColor="text1"/>
@@ -23612,7 +24387,7 @@
     <w:uiPriority w:val="89"/>
     <w:semiHidden/>
     <w:unhideWhenUsed/>
-    <w:rsid w:val="00A4632A"/>
+    <w:rsid w:val="00FE682F"/>
     <w:rPr>
       <w:rFonts w:asciiTheme="majorHAnsi" w:eastAsiaTheme="majorEastAsia" w:hAnsiTheme="majorHAnsi" w:cstheme="majorBidi"/>
       <w:color w:val="000000" w:themeColor="text1"/>
@@ -23731,7 +24506,7 @@
     <w:uiPriority w:val="89"/>
     <w:semiHidden/>
     <w:unhideWhenUsed/>
-    <w:rsid w:val="00A4632A"/>
+    <w:rsid w:val="00FE682F"/>
     <w:rPr>
       <w:rFonts w:asciiTheme="majorHAnsi" w:eastAsiaTheme="majorEastAsia" w:hAnsiTheme="majorHAnsi" w:cstheme="majorBidi"/>
       <w:color w:val="000000" w:themeColor="text1"/>
@@ -23850,7 +24625,7 @@
     <w:uiPriority w:val="89"/>
     <w:semiHidden/>
     <w:unhideWhenUsed/>
-    <w:rsid w:val="00A4632A"/>
+    <w:rsid w:val="00FE682F"/>
     <w:rPr>
       <w:rFonts w:asciiTheme="majorHAnsi" w:eastAsiaTheme="majorEastAsia" w:hAnsiTheme="majorHAnsi" w:cstheme="majorBidi"/>
       <w:color w:val="000000" w:themeColor="text1"/>
@@ -23969,7 +24744,7 @@
     <w:uiPriority w:val="89"/>
     <w:semiHidden/>
     <w:unhideWhenUsed/>
-    <w:rsid w:val="00A4632A"/>
+    <w:rsid w:val="00FE682F"/>
     <w:rPr>
       <w:rFonts w:asciiTheme="majorHAnsi" w:eastAsiaTheme="majorEastAsia" w:hAnsiTheme="majorHAnsi" w:cstheme="majorBidi"/>
       <w:color w:val="000000" w:themeColor="text1"/>
@@ -24088,7 +24863,7 @@
     <w:uiPriority w:val="89"/>
     <w:semiHidden/>
     <w:unhideWhenUsed/>
-    <w:rsid w:val="00A4632A"/>
+    <w:rsid w:val="00FE682F"/>
     <w:rPr>
       <w:sz w:val="22"/>
       <w:szCs w:val="22"/>
@@ -24225,7 +25000,7 @@
     <w:uiPriority w:val="89"/>
     <w:semiHidden/>
     <w:unhideWhenUsed/>
-    <w:rsid w:val="00A4632A"/>
+    <w:rsid w:val="00FE682F"/>
     <w:rPr>
       <w:sz w:val="22"/>
       <w:szCs w:val="22"/>
@@ -24362,7 +25137,7 @@
     <w:uiPriority w:val="89"/>
     <w:semiHidden/>
     <w:unhideWhenUsed/>
-    <w:rsid w:val="00A4632A"/>
+    <w:rsid w:val="00FE682F"/>
     <w:rPr>
       <w:sz w:val="22"/>
       <w:szCs w:val="22"/>
@@ -24499,7 +25274,7 @@
     <w:uiPriority w:val="89"/>
     <w:semiHidden/>
     <w:unhideWhenUsed/>
-    <w:rsid w:val="00A4632A"/>
+    <w:rsid w:val="00FE682F"/>
     <w:rPr>
       <w:sz w:val="22"/>
       <w:szCs w:val="22"/>
@@ -24636,7 +25411,7 @@
     <w:uiPriority w:val="89"/>
     <w:semiHidden/>
     <w:unhideWhenUsed/>
-    <w:rsid w:val="00A4632A"/>
+    <w:rsid w:val="00FE682F"/>
     <w:rPr>
       <w:sz w:val="22"/>
       <w:szCs w:val="22"/>
@@ -24773,7 +25548,7 @@
     <w:uiPriority w:val="89"/>
     <w:semiHidden/>
     <w:unhideWhenUsed/>
-    <w:rsid w:val="00A4632A"/>
+    <w:rsid w:val="00FE682F"/>
     <w:rPr>
       <w:sz w:val="22"/>
       <w:szCs w:val="22"/>
@@ -24910,7 +25685,7 @@
     <w:uiPriority w:val="89"/>
     <w:semiHidden/>
     <w:unhideWhenUsed/>
-    <w:rsid w:val="00A4632A"/>
+    <w:rsid w:val="00FE682F"/>
     <w:rPr>
       <w:sz w:val="22"/>
       <w:szCs w:val="22"/>
@@ -25047,7 +25822,7 @@
     <w:uiPriority w:val="89"/>
     <w:semiHidden/>
     <w:unhideWhenUsed/>
-    <w:rsid w:val="00A4632A"/>
+    <w:rsid w:val="00FE682F"/>
     <w:rPr>
       <w:color w:val="000000" w:themeColor="text1"/>
       <w:sz w:val="22"/>
@@ -25124,7 +25899,7 @@
     <w:basedOn w:val="TableNormal"/>
     <w:uiPriority w:val="89"/>
     <w:unhideWhenUsed/>
-    <w:rsid w:val="00A4632A"/>
+    <w:rsid w:val="00FE682F"/>
     <w:rPr>
       <w:color w:val="000000" w:themeColor="text1"/>
       <w:sz w:val="22"/>
@@ -25202,7 +25977,7 @@
     <w:uiPriority w:val="89"/>
     <w:semiHidden/>
     <w:unhideWhenUsed/>
-    <w:rsid w:val="00A4632A"/>
+    <w:rsid w:val="00FE682F"/>
     <w:rPr>
       <w:color w:val="000000" w:themeColor="text1"/>
       <w:sz w:val="22"/>
@@ -25280,7 +26055,7 @@
     <w:uiPriority w:val="89"/>
     <w:semiHidden/>
     <w:unhideWhenUsed/>
-    <w:rsid w:val="00A4632A"/>
+    <w:rsid w:val="00FE682F"/>
     <w:rPr>
       <w:color w:val="000000" w:themeColor="text1"/>
       <w:sz w:val="22"/>
@@ -25358,7 +26133,7 @@
     <w:uiPriority w:val="89"/>
     <w:semiHidden/>
     <w:unhideWhenUsed/>
-    <w:rsid w:val="00A4632A"/>
+    <w:rsid w:val="00FE682F"/>
     <w:rPr>
       <w:color w:val="000000" w:themeColor="text1"/>
       <w:sz w:val="22"/>
@@ -25436,7 +26211,7 @@
     <w:uiPriority w:val="89"/>
     <w:semiHidden/>
     <w:unhideWhenUsed/>
-    <w:rsid w:val="00A4632A"/>
+    <w:rsid w:val="00FE682F"/>
     <w:rPr>
       <w:color w:val="000000" w:themeColor="text1"/>
       <w:sz w:val="22"/>
@@ -25514,7 +26289,7 @@
     <w:uiPriority w:val="89"/>
     <w:semiHidden/>
     <w:unhideWhenUsed/>
-    <w:rsid w:val="00A4632A"/>
+    <w:rsid w:val="00FE682F"/>
     <w:rPr>
       <w:color w:val="000000" w:themeColor="text1"/>
       <w:sz w:val="22"/>
@@ -25592,7 +26367,7 @@
     <w:uiPriority w:val="89"/>
     <w:semiHidden/>
     <w:unhideWhenUsed/>
-    <w:rsid w:val="00A4632A"/>
+    <w:rsid w:val="00FE682F"/>
     <w:rPr>
       <w:rFonts w:asciiTheme="majorHAnsi" w:eastAsiaTheme="majorEastAsia" w:hAnsiTheme="majorHAnsi" w:cstheme="majorBidi"/>
       <w:color w:val="000000" w:themeColor="text1"/>
@@ -25714,7 +26489,7 @@
     <w:uiPriority w:val="89"/>
     <w:semiHidden/>
     <w:unhideWhenUsed/>
-    <w:rsid w:val="00A4632A"/>
+    <w:rsid w:val="00FE682F"/>
     <w:rPr>
       <w:rFonts w:asciiTheme="majorHAnsi" w:eastAsiaTheme="majorEastAsia" w:hAnsiTheme="majorHAnsi" w:cstheme="majorBidi"/>
       <w:color w:val="000000" w:themeColor="text1"/>
@@ -25836,7 +26611,7 @@
     <w:uiPriority w:val="89"/>
     <w:semiHidden/>
     <w:unhideWhenUsed/>
-    <w:rsid w:val="00A4632A"/>
+    <w:rsid w:val="00FE682F"/>
     <w:rPr>
       <w:rFonts w:asciiTheme="majorHAnsi" w:eastAsiaTheme="majorEastAsia" w:hAnsiTheme="majorHAnsi" w:cstheme="majorBidi"/>
       <w:color w:val="000000" w:themeColor="text1"/>
@@ -25958,7 +26733,7 @@
     <w:uiPriority w:val="89"/>
     <w:semiHidden/>
     <w:unhideWhenUsed/>
-    <w:rsid w:val="00A4632A"/>
+    <w:rsid w:val="00FE682F"/>
     <w:rPr>
       <w:rFonts w:asciiTheme="majorHAnsi" w:eastAsiaTheme="majorEastAsia" w:hAnsiTheme="majorHAnsi" w:cstheme="majorBidi"/>
       <w:color w:val="000000" w:themeColor="text1"/>
@@ -26080,7 +26855,7 @@
     <w:uiPriority w:val="89"/>
     <w:semiHidden/>
     <w:unhideWhenUsed/>
-    <w:rsid w:val="00A4632A"/>
+    <w:rsid w:val="00FE682F"/>
     <w:rPr>
       <w:rFonts w:asciiTheme="majorHAnsi" w:eastAsiaTheme="majorEastAsia" w:hAnsiTheme="majorHAnsi" w:cstheme="majorBidi"/>
       <w:color w:val="000000" w:themeColor="text1"/>
@@ -26202,7 +26977,7 @@
     <w:uiPriority w:val="89"/>
     <w:semiHidden/>
     <w:unhideWhenUsed/>
-    <w:rsid w:val="00A4632A"/>
+    <w:rsid w:val="00FE682F"/>
     <w:rPr>
       <w:rFonts w:asciiTheme="majorHAnsi" w:eastAsiaTheme="majorEastAsia" w:hAnsiTheme="majorHAnsi" w:cstheme="majorBidi"/>
       <w:color w:val="000000" w:themeColor="text1"/>
@@ -26324,7 +27099,7 @@
     <w:uiPriority w:val="89"/>
     <w:semiHidden/>
     <w:unhideWhenUsed/>
-    <w:rsid w:val="00A4632A"/>
+    <w:rsid w:val="00FE682F"/>
     <w:rPr>
       <w:rFonts w:asciiTheme="majorHAnsi" w:eastAsiaTheme="majorEastAsia" w:hAnsiTheme="majorHAnsi" w:cstheme="majorBidi"/>
       <w:color w:val="000000" w:themeColor="text1"/>
@@ -26446,7 +27221,7 @@
     <w:uiPriority w:val="89"/>
     <w:semiHidden/>
     <w:unhideWhenUsed/>
-    <w:rsid w:val="00A4632A"/>
+    <w:rsid w:val="00FE682F"/>
     <w:rPr>
       <w:sz w:val="22"/>
       <w:szCs w:val="22"/>
@@ -26548,7 +27323,7 @@
     <w:uiPriority w:val="89"/>
     <w:semiHidden/>
     <w:unhideWhenUsed/>
-    <w:rsid w:val="00A4632A"/>
+    <w:rsid w:val="00FE682F"/>
     <w:rPr>
       <w:sz w:val="22"/>
       <w:szCs w:val="22"/>
@@ -26650,7 +27425,7 @@
     <w:uiPriority w:val="89"/>
     <w:semiHidden/>
     <w:unhideWhenUsed/>
-    <w:rsid w:val="00A4632A"/>
+    <w:rsid w:val="00FE682F"/>
     <w:rPr>
       <w:sz w:val="22"/>
       <w:szCs w:val="22"/>
@@ -26752,7 +27527,7 @@
     <w:uiPriority w:val="89"/>
     <w:semiHidden/>
     <w:unhideWhenUsed/>
-    <w:rsid w:val="00A4632A"/>
+    <w:rsid w:val="00FE682F"/>
     <w:rPr>
       <w:sz w:val="22"/>
       <w:szCs w:val="22"/>
@@ -26854,7 +27629,7 @@
     <w:uiPriority w:val="89"/>
     <w:semiHidden/>
     <w:unhideWhenUsed/>
-    <w:rsid w:val="00A4632A"/>
+    <w:rsid w:val="00FE682F"/>
     <w:rPr>
       <w:sz w:val="22"/>
       <w:szCs w:val="22"/>
@@ -26956,7 +27731,7 @@
     <w:uiPriority w:val="89"/>
     <w:semiHidden/>
     <w:unhideWhenUsed/>
-    <w:rsid w:val="00A4632A"/>
+    <w:rsid w:val="00FE682F"/>
     <w:rPr>
       <w:sz w:val="22"/>
       <w:szCs w:val="22"/>
@@ -27058,7 +27833,7 @@
     <w:uiPriority w:val="89"/>
     <w:semiHidden/>
     <w:unhideWhenUsed/>
-    <w:rsid w:val="00A4632A"/>
+    <w:rsid w:val="00FE682F"/>
     <w:rPr>
       <w:sz w:val="22"/>
       <w:szCs w:val="22"/>
@@ -27160,7 +27935,7 @@
     <w:uiPriority w:val="89"/>
     <w:semiHidden/>
     <w:unhideWhenUsed/>
-    <w:rsid w:val="00A4632A"/>
+    <w:rsid w:val="00FE682F"/>
     <w:rPr>
       <w:sz w:val="22"/>
       <w:szCs w:val="22"/>
@@ -27305,7 +28080,7 @@
     <w:uiPriority w:val="89"/>
     <w:semiHidden/>
     <w:unhideWhenUsed/>
-    <w:rsid w:val="00A4632A"/>
+    <w:rsid w:val="00FE682F"/>
     <w:rPr>
       <w:sz w:val="22"/>
       <w:szCs w:val="22"/>
@@ -27450,7 +28225,7 @@
     <w:uiPriority w:val="89"/>
     <w:semiHidden/>
     <w:unhideWhenUsed/>
-    <w:rsid w:val="00A4632A"/>
+    <w:rsid w:val="00FE682F"/>
     <w:rPr>
       <w:sz w:val="22"/>
       <w:szCs w:val="22"/>
@@ -27595,7 +28370,7 @@
     <w:uiPriority w:val="89"/>
     <w:semiHidden/>
     <w:unhideWhenUsed/>
-    <w:rsid w:val="00A4632A"/>
+    <w:rsid w:val="00FE682F"/>
     <w:rPr>
       <w:sz w:val="22"/>
       <w:szCs w:val="22"/>
@@ -27740,7 +28515,7 @@
     <w:uiPriority w:val="89"/>
     <w:semiHidden/>
     <w:unhideWhenUsed/>
-    <w:rsid w:val="00A4632A"/>
+    <w:rsid w:val="00FE682F"/>
     <w:rPr>
       <w:sz w:val="22"/>
       <w:szCs w:val="22"/>
@@ -27885,7 +28660,7 @@
     <w:uiPriority w:val="89"/>
     <w:semiHidden/>
     <w:unhideWhenUsed/>
-    <w:rsid w:val="00A4632A"/>
+    <w:rsid w:val="00FE682F"/>
     <w:rPr>
       <w:sz w:val="22"/>
       <w:szCs w:val="22"/>
@@ -28030,7 +28805,7 @@
     <w:uiPriority w:val="89"/>
     <w:semiHidden/>
     <w:unhideWhenUsed/>
-    <w:rsid w:val="00A4632A"/>
+    <w:rsid w:val="00FE682F"/>
     <w:rPr>
       <w:sz w:val="22"/>
       <w:szCs w:val="22"/>
@@ -28175,7 +28950,7 @@
     <w:uiPriority w:val="89"/>
     <w:semiHidden/>
     <w:unhideWhenUsed/>
-    <w:rsid w:val="00A4632A"/>
+    <w:rsid w:val="00FE682F"/>
     <w:rPr>
       <w:color w:val="2B579A"/>
       <w:shd w:val="clear" w:color="auto" w:fill="E1DFDD"/>
@@ -28188,7 +28963,7 @@
     <w:uiPriority w:val="89"/>
     <w:semiHidden/>
     <w:unhideWhenUsed/>
-    <w:rsid w:val="00A4632A"/>
+    <w:rsid w:val="00FE682F"/>
     <w:pPr>
       <w:pBdr>
         <w:top w:val="single" w:sz="6" w:space="1" w:color="auto"/>
@@ -28212,7 +28987,7 @@
     <w:link w:val="MessageHeader"/>
     <w:uiPriority w:val="89"/>
     <w:semiHidden/>
-    <w:rsid w:val="00A4632A"/>
+    <w:rsid w:val="00FE682F"/>
     <w:rPr>
       <w:rFonts w:asciiTheme="majorHAnsi" w:eastAsiaTheme="majorEastAsia" w:hAnsiTheme="majorHAnsi" w:cstheme="majorBidi"/>
       <w:shd w:val="pct20" w:color="auto" w:fill="auto"/>
@@ -28222,7 +28997,7 @@
     <w:name w:val="No Spacing"/>
     <w:uiPriority w:val="89"/>
     <w:qFormat/>
-    <w:rsid w:val="00A4632A"/>
+    <w:rsid w:val="00FE682F"/>
     <w:rPr>
       <w:sz w:val="22"/>
       <w:szCs w:val="22"/>
@@ -28234,7 +29009,7 @@
     <w:uiPriority w:val="89"/>
     <w:semiHidden/>
     <w:unhideWhenUsed/>
-    <w:rsid w:val="00A4632A"/>
+    <w:rsid w:val="00FE682F"/>
     <w:rPr>
       <w:rFonts w:ascii="Times New Roman" w:hAnsi="Times New Roman" w:cs="Times New Roman"/>
       <w:sz w:val="24"/>
@@ -28247,7 +29022,7 @@
     <w:uiPriority w:val="89"/>
     <w:semiHidden/>
     <w:unhideWhenUsed/>
-    <w:rsid w:val="00A4632A"/>
+    <w:rsid w:val="00FE682F"/>
     <w:pPr>
       <w:ind w:left="720"/>
     </w:pPr>
@@ -28260,7 +29035,7 @@
     <w:uiPriority w:val="89"/>
     <w:semiHidden/>
     <w:unhideWhenUsed/>
-    <w:rsid w:val="00A4632A"/>
+    <w:rsid w:val="00FE682F"/>
     <w:pPr>
       <w:spacing w:after="0" w:line="240" w:lineRule="auto"/>
     </w:pPr>
@@ -28271,7 +29046,7 @@
     <w:link w:val="NoteHeading"/>
     <w:uiPriority w:val="89"/>
     <w:semiHidden/>
-    <w:rsid w:val="00A4632A"/>
+    <w:rsid w:val="00FE682F"/>
     <w:rPr>
       <w:sz w:val="22"/>
       <w:szCs w:val="22"/>
@@ -28283,14 +29058,14 @@
     <w:uiPriority w:val="89"/>
     <w:semiHidden/>
     <w:unhideWhenUsed/>
-    <w:rsid w:val="00A4632A"/>
+    <w:rsid w:val="00FE682F"/>
   </w:style>
   <w:style w:type="character" w:styleId="PlaceholderText">
     <w:name w:val="Placeholder Text"/>
     <w:basedOn w:val="DefaultParagraphFont"/>
     <w:uiPriority w:val="89"/>
     <w:semiHidden/>
-    <w:rsid w:val="00A4632A"/>
+    <w:rsid w:val="00FE682F"/>
     <w:rPr>
       <w:color w:val="808080"/>
     </w:rPr>
@@ -28299,7 +29074,7 @@
     <w:name w:val="Plain Table 1"/>
     <w:basedOn w:val="TableNormal"/>
     <w:uiPriority w:val="89"/>
-    <w:rsid w:val="00A4632A"/>
+    <w:rsid w:val="00FE682F"/>
     <w:rPr>
       <w:sz w:val="22"/>
       <w:szCs w:val="22"/>
@@ -28363,7 +29138,7 @@
     <w:name w:val="Plain Table 2"/>
     <w:basedOn w:val="TableNormal"/>
     <w:uiPriority w:val="89"/>
-    <w:rsid w:val="00A4632A"/>
+    <w:rsid w:val="00FE682F"/>
     <w:rPr>
       <w:sz w:val="22"/>
       <w:szCs w:val="22"/>
@@ -28444,7 +29219,7 @@
     <w:name w:val="Plain Table 3"/>
     <w:basedOn w:val="TableNormal"/>
     <w:uiPriority w:val="89"/>
-    <w:rsid w:val="00A4632A"/>
+    <w:rsid w:val="00FE682F"/>
     <w:rPr>
       <w:sz w:val="22"/>
       <w:szCs w:val="22"/>
@@ -28538,7 +29313,7 @@
     <w:name w:val="Plain Table 4"/>
     <w:basedOn w:val="TableNormal"/>
     <w:uiPriority w:val="89"/>
-    <w:rsid w:val="00A4632A"/>
+    <w:rsid w:val="00FE682F"/>
     <w:rPr>
       <w:sz w:val="22"/>
       <w:szCs w:val="22"/>
@@ -28588,7 +29363,7 @@
     <w:name w:val="Plain Table 5"/>
     <w:basedOn w:val="TableNormal"/>
     <w:uiPriority w:val="89"/>
-    <w:rsid w:val="00A4632A"/>
+    <w:rsid w:val="00FE682F"/>
     <w:rPr>
       <w:sz w:val="22"/>
       <w:szCs w:val="22"/>
@@ -28712,7 +29487,7 @@
     <w:uiPriority w:val="89"/>
     <w:semiHidden/>
     <w:unhideWhenUsed/>
-    <w:rsid w:val="00A4632A"/>
+    <w:rsid w:val="00FE682F"/>
     <w:pPr>
       <w:spacing w:after="0" w:line="240" w:lineRule="auto"/>
     </w:pPr>
@@ -28728,7 +29503,7 @@
     <w:link w:val="PlainText"/>
     <w:uiPriority w:val="89"/>
     <w:semiHidden/>
-    <w:rsid w:val="00A4632A"/>
+    <w:rsid w:val="00FE682F"/>
     <w:rPr>
       <w:rFonts w:ascii="Consolas" w:hAnsi="Consolas"/>
       <w:sz w:val="21"/>
@@ -28742,7 +29517,7 @@
     <w:link w:val="QuoteChar"/>
     <w:uiPriority w:val="89"/>
     <w:qFormat/>
-    <w:rsid w:val="00A4632A"/>
+    <w:rsid w:val="00FE682F"/>
     <w:pPr>
       <w:spacing w:before="200"/>
       <w:ind w:left="864" w:right="864"/>
@@ -28759,7 +29534,7 @@
     <w:basedOn w:val="DefaultParagraphFont"/>
     <w:link w:val="Quote"/>
     <w:uiPriority w:val="89"/>
-    <w:rsid w:val="00A4632A"/>
+    <w:rsid w:val="00FE682F"/>
     <w:rPr>
       <w:i/>
       <w:iCs/>
@@ -28776,7 +29551,7 @@
     <w:uiPriority w:val="89"/>
     <w:semiHidden/>
     <w:unhideWhenUsed/>
-    <w:rsid w:val="00A4632A"/>
+    <w:rsid w:val="00FE682F"/>
   </w:style>
   <w:style w:type="character" w:customStyle="1" w:styleId="SalutationChar">
     <w:name w:val="Salutation Char"/>
@@ -28784,7 +29559,7 @@
     <w:link w:val="Salutation"/>
     <w:uiPriority w:val="89"/>
     <w:semiHidden/>
-    <w:rsid w:val="00A4632A"/>
+    <w:rsid w:val="00FE682F"/>
     <w:rPr>
       <w:sz w:val="22"/>
       <w:szCs w:val="22"/>
@@ -28797,7 +29572,7 @@
     <w:uiPriority w:val="89"/>
     <w:semiHidden/>
     <w:unhideWhenUsed/>
-    <w:rsid w:val="00A4632A"/>
+    <w:rsid w:val="00FE682F"/>
     <w:pPr>
       <w:spacing w:after="0" w:line="240" w:lineRule="auto"/>
       <w:ind w:left="4320"/>
@@ -28809,7 +29584,7 @@
     <w:link w:val="Signature"/>
     <w:uiPriority w:val="89"/>
     <w:semiHidden/>
-    <w:rsid w:val="00A4632A"/>
+    <w:rsid w:val="00FE682F"/>
     <w:rPr>
       <w:sz w:val="22"/>
       <w:szCs w:val="22"/>
@@ -28821,7 +29596,7 @@
     <w:uiPriority w:val="89"/>
     <w:semiHidden/>
     <w:unhideWhenUsed/>
-    <w:rsid w:val="00A4632A"/>
+    <w:rsid w:val="00FE682F"/>
     <w:rPr>
       <w:u w:val="dotted"/>
     </w:rPr>
@@ -28831,7 +29606,7 @@
     <w:basedOn w:val="DefaultParagraphFont"/>
     <w:uiPriority w:val="89"/>
     <w:qFormat/>
-    <w:rsid w:val="00A4632A"/>
+    <w:rsid w:val="00FE682F"/>
     <w:rPr>
       <w:b/>
       <w:bCs/>
@@ -28844,7 +29619,7 @@
     <w:link w:val="SubtitleChar"/>
     <w:uiPriority w:val="89"/>
     <w:qFormat/>
-    <w:rsid w:val="00A4632A"/>
+    <w:rsid w:val="00FE682F"/>
     <w:pPr>
       <w:numPr>
         <w:ilvl w:val="1"/>
@@ -28861,7 +29636,7 @@
     <w:basedOn w:val="DefaultParagraphFont"/>
     <w:link w:val="Subtitle"/>
     <w:uiPriority w:val="89"/>
-    <w:rsid w:val="00A4632A"/>
+    <w:rsid w:val="00FE682F"/>
     <w:rPr>
       <w:rFonts w:eastAsiaTheme="minorEastAsia"/>
       <w:color w:val="5A5A5A" w:themeColor="text1" w:themeTint="A5"/>
@@ -28875,7 +29650,7 @@
     <w:basedOn w:val="DefaultParagraphFont"/>
     <w:uiPriority w:val="89"/>
     <w:qFormat/>
-    <w:rsid w:val="00A4632A"/>
+    <w:rsid w:val="00FE682F"/>
     <w:rPr>
       <w:i/>
       <w:iCs/>
@@ -28887,7 +29662,7 @@
     <w:basedOn w:val="DefaultParagraphFont"/>
     <w:uiPriority w:val="89"/>
     <w:qFormat/>
-    <w:rsid w:val="00A4632A"/>
+    <w:rsid w:val="00FE682F"/>
     <w:rPr>
       <w:smallCaps/>
       <w:color w:val="5A5A5A" w:themeColor="text1" w:themeTint="A5"/>
@@ -28899,7 +29674,7 @@
     <w:uiPriority w:val="89"/>
     <w:semiHidden/>
     <w:unhideWhenUsed/>
-    <w:rsid w:val="00A4632A"/>
+    <w:rsid w:val="00FE682F"/>
     <w:pPr>
       <w:spacing w:after="160" w:line="259" w:lineRule="auto"/>
     </w:pPr>
@@ -29014,7 +29789,7 @@
     <w:uiPriority w:val="89"/>
     <w:semiHidden/>
     <w:unhideWhenUsed/>
-    <w:rsid w:val="00A4632A"/>
+    <w:rsid w:val="00FE682F"/>
     <w:pPr>
       <w:spacing w:after="160" w:line="259" w:lineRule="auto"/>
     </w:pPr>
@@ -29094,7 +29869,7 @@
     <w:uiPriority w:val="89"/>
     <w:semiHidden/>
     <w:unhideWhenUsed/>
-    <w:rsid w:val="00A4632A"/>
+    <w:rsid w:val="00FE682F"/>
     <w:pPr>
       <w:spacing w:after="160" w:line="259" w:lineRule="auto"/>
     </w:pPr>
@@ -29190,7 +29965,7 @@
     <w:uiPriority w:val="89"/>
     <w:semiHidden/>
     <w:unhideWhenUsed/>
-    <w:rsid w:val="00A4632A"/>
+    <w:rsid w:val="00FE682F"/>
     <w:pPr>
       <w:spacing w:after="160" w:line="259" w:lineRule="auto"/>
     </w:pPr>
@@ -29279,7 +30054,7 @@
     <w:uiPriority w:val="89"/>
     <w:semiHidden/>
     <w:unhideWhenUsed/>
-    <w:rsid w:val="00A4632A"/>
+    <w:rsid w:val="00FE682F"/>
     <w:pPr>
       <w:spacing w:after="160" w:line="259" w:lineRule="auto"/>
     </w:pPr>
@@ -29376,7 +30151,7 @@
     <w:uiPriority w:val="89"/>
     <w:semiHidden/>
     <w:unhideWhenUsed/>
-    <w:rsid w:val="00A4632A"/>
+    <w:rsid w:val="00FE682F"/>
     <w:pPr>
       <w:spacing w:after="160" w:line="259" w:lineRule="auto"/>
     </w:pPr>
@@ -29449,7 +30224,7 @@
     <w:uiPriority w:val="89"/>
     <w:semiHidden/>
     <w:unhideWhenUsed/>
-    <w:rsid w:val="00A4632A"/>
+    <w:rsid w:val="00FE682F"/>
     <w:pPr>
       <w:spacing w:after="160" w:line="259" w:lineRule="auto"/>
     </w:pPr>
@@ -29545,7 +30320,7 @@
     <w:uiPriority w:val="89"/>
     <w:semiHidden/>
     <w:unhideWhenUsed/>
-    <w:rsid w:val="00A4632A"/>
+    <w:rsid w:val="00FE682F"/>
     <w:pPr>
       <w:spacing w:after="160" w:line="259" w:lineRule="auto"/>
     </w:pPr>
@@ -29630,7 +30405,7 @@
     <w:uiPriority w:val="89"/>
     <w:semiHidden/>
     <w:unhideWhenUsed/>
-    <w:rsid w:val="00A4632A"/>
+    <w:rsid w:val="00FE682F"/>
     <w:pPr>
       <w:spacing w:after="160" w:line="259" w:lineRule="auto"/>
     </w:pPr>
@@ -29711,7 +30486,7 @@
     <w:uiPriority w:val="89"/>
     <w:semiHidden/>
     <w:unhideWhenUsed/>
-    <w:rsid w:val="00A4632A"/>
+    <w:rsid w:val="00FE682F"/>
     <w:pPr>
       <w:spacing w:after="160" w:line="259" w:lineRule="auto"/>
     </w:pPr>
@@ -29776,7 +30551,7 @@
     <w:uiPriority w:val="89"/>
     <w:semiHidden/>
     <w:unhideWhenUsed/>
-    <w:rsid w:val="00A4632A"/>
+    <w:rsid w:val="00FE682F"/>
     <w:pPr>
       <w:spacing w:after="160" w:line="259" w:lineRule="auto"/>
     </w:pPr>
@@ -29899,7 +30674,7 @@
     <w:uiPriority w:val="89"/>
     <w:semiHidden/>
     <w:unhideWhenUsed/>
-    <w:rsid w:val="00A4632A"/>
+    <w:rsid w:val="00FE682F"/>
     <w:pPr>
       <w:spacing w:after="160" w:line="259" w:lineRule="auto"/>
     </w:pPr>
@@ -30016,7 +30791,7 @@
     <w:uiPriority w:val="89"/>
     <w:semiHidden/>
     <w:unhideWhenUsed/>
-    <w:rsid w:val="00A4632A"/>
+    <w:rsid w:val="00FE682F"/>
     <w:pPr>
       <w:spacing w:after="160" w:line="259" w:lineRule="auto"/>
     </w:pPr>
@@ -30127,7 +30902,7 @@
     <w:uiPriority w:val="89"/>
     <w:semiHidden/>
     <w:unhideWhenUsed/>
-    <w:rsid w:val="00A4632A"/>
+    <w:rsid w:val="00FE682F"/>
     <w:pPr>
       <w:spacing w:after="160" w:line="259" w:lineRule="auto"/>
     </w:pPr>
@@ -30202,7 +30977,7 @@
     <w:uiPriority w:val="89"/>
     <w:semiHidden/>
     <w:unhideWhenUsed/>
-    <w:rsid w:val="00A4632A"/>
+    <w:rsid w:val="00FE682F"/>
     <w:pPr>
       <w:spacing w:after="160" w:line="259" w:lineRule="auto"/>
     </w:pPr>
@@ -30297,7 +31072,7 @@
     <w:uiPriority w:val="89"/>
     <w:semiHidden/>
     <w:unhideWhenUsed/>
-    <w:rsid w:val="00A4632A"/>
+    <w:rsid w:val="00FE682F"/>
     <w:pPr>
       <w:spacing w:after="160" w:line="259" w:lineRule="auto"/>
     </w:pPr>
@@ -30360,7 +31135,7 @@
     <w:uiPriority w:val="89"/>
     <w:semiHidden/>
     <w:unhideWhenUsed/>
-    <w:rsid w:val="00A4632A"/>
+    <w:rsid w:val="00FE682F"/>
     <w:pPr>
       <w:spacing w:after="160" w:line="259" w:lineRule="auto"/>
     </w:pPr>
@@ -30399,7 +31174,7 @@
     <w:name w:val="Table Grid"/>
     <w:basedOn w:val="TableNormal"/>
     <w:uiPriority w:val="89"/>
-    <w:rsid w:val="00A4632A"/>
+    <w:rsid w:val="00FE682F"/>
     <w:rPr>
       <w:sz w:val="22"/>
       <w:szCs w:val="22"/>
@@ -30421,7 +31196,7 @@
     <w:uiPriority w:val="89"/>
     <w:semiHidden/>
     <w:unhideWhenUsed/>
-    <w:rsid w:val="00A4632A"/>
+    <w:rsid w:val="00FE682F"/>
     <w:pPr>
       <w:spacing w:after="160" w:line="259" w:lineRule="auto"/>
     </w:pPr>
@@ -30475,7 +31250,7 @@
     <w:uiPriority w:val="89"/>
     <w:semiHidden/>
     <w:unhideWhenUsed/>
-    <w:rsid w:val="00A4632A"/>
+    <w:rsid w:val="00FE682F"/>
     <w:pPr>
       <w:spacing w:after="160" w:line="259" w:lineRule="auto"/>
     </w:pPr>
@@ -30552,7 +31327,7 @@
     <w:uiPriority w:val="89"/>
     <w:semiHidden/>
     <w:unhideWhenUsed/>
-    <w:rsid w:val="00A4632A"/>
+    <w:rsid w:val="00FE682F"/>
     <w:pPr>
       <w:spacing w:after="160" w:line="259" w:lineRule="auto"/>
     </w:pPr>
@@ -30616,7 +31391,7 @@
     <w:uiPriority w:val="89"/>
     <w:semiHidden/>
     <w:unhideWhenUsed/>
-    <w:rsid w:val="00A4632A"/>
+    <w:rsid w:val="00FE682F"/>
     <w:pPr>
       <w:spacing w:after="160" w:line="259" w:lineRule="auto"/>
     </w:pPr>
@@ -30686,7 +31461,7 @@
     <w:uiPriority w:val="89"/>
     <w:semiHidden/>
     <w:unhideWhenUsed/>
-    <w:rsid w:val="00A4632A"/>
+    <w:rsid w:val="00FE682F"/>
     <w:pPr>
       <w:spacing w:after="160" w:line="259" w:lineRule="auto"/>
     </w:pPr>
@@ -30759,7 +31534,7 @@
     <w:uiPriority w:val="89"/>
     <w:semiHidden/>
     <w:unhideWhenUsed/>
-    <w:rsid w:val="00A4632A"/>
+    <w:rsid w:val="00FE682F"/>
     <w:pPr>
       <w:spacing w:after="160" w:line="259" w:lineRule="auto"/>
     </w:pPr>
@@ -30835,7 +31610,7 @@
     <w:uiPriority w:val="89"/>
     <w:semiHidden/>
     <w:unhideWhenUsed/>
-    <w:rsid w:val="00A4632A"/>
+    <w:rsid w:val="00FE682F"/>
     <w:pPr>
       <w:spacing w:after="160" w:line="259" w:lineRule="auto"/>
     </w:pPr>
@@ -30928,7 +31703,7 @@
     <w:uiPriority w:val="89"/>
     <w:semiHidden/>
     <w:unhideWhenUsed/>
-    <w:rsid w:val="00A4632A"/>
+    <w:rsid w:val="00FE682F"/>
     <w:pPr>
       <w:spacing w:after="160" w:line="259" w:lineRule="auto"/>
     </w:pPr>
@@ -30997,7 +31772,7 @@
     <w:name w:val="Grid Table Light"/>
     <w:basedOn w:val="TableNormal"/>
     <w:uiPriority w:val="89"/>
-    <w:rsid w:val="00A4632A"/>
+    <w:rsid w:val="00FE682F"/>
     <w:rPr>
       <w:sz w:val="22"/>
       <w:szCs w:val="22"/>
@@ -31019,7 +31794,7 @@
     <w:uiPriority w:val="89"/>
     <w:semiHidden/>
     <w:unhideWhenUsed/>
-    <w:rsid w:val="00A4632A"/>
+    <w:rsid w:val="00FE682F"/>
     <w:pPr>
       <w:spacing w:after="160" w:line="259" w:lineRule="auto"/>
     </w:pPr>
@@ -31109,7 +31884,7 @@
     <w:uiPriority w:val="89"/>
     <w:semiHidden/>
     <w:unhideWhenUsed/>
-    <w:rsid w:val="00A4632A"/>
+    <w:rsid w:val="00FE682F"/>
     <w:pPr>
       <w:spacing w:after="160" w:line="259" w:lineRule="auto"/>
     </w:pPr>
@@ -31194,7 +31969,7 @@
     <w:uiPriority w:val="89"/>
     <w:semiHidden/>
     <w:unhideWhenUsed/>
-    <w:rsid w:val="00A4632A"/>
+    <w:rsid w:val="00FE682F"/>
     <w:pPr>
       <w:spacing w:after="160" w:line="259" w:lineRule="auto"/>
     </w:pPr>
@@ -31258,7 +32033,7 @@
     <w:uiPriority w:val="89"/>
     <w:semiHidden/>
     <w:unhideWhenUsed/>
-    <w:rsid w:val="00A4632A"/>
+    <w:rsid w:val="00FE682F"/>
     <w:pPr>
       <w:spacing w:after="160" w:line="259" w:lineRule="auto"/>
     </w:pPr>
@@ -31301,7 +32076,7 @@
     <w:uiPriority w:val="89"/>
     <w:semiHidden/>
     <w:unhideWhenUsed/>
-    <w:rsid w:val="00A4632A"/>
+    <w:rsid w:val="00FE682F"/>
     <w:pPr>
       <w:spacing w:after="160" w:line="259" w:lineRule="auto"/>
     </w:pPr>
@@ -31355,7 +32130,7 @@
     <w:uiPriority w:val="89"/>
     <w:semiHidden/>
     <w:unhideWhenUsed/>
-    <w:rsid w:val="00A4632A"/>
+    <w:rsid w:val="00FE682F"/>
     <w:pPr>
       <w:spacing w:after="160" w:line="259" w:lineRule="auto"/>
     </w:pPr>
@@ -31420,7 +32195,7 @@
     <w:uiPriority w:val="89"/>
     <w:semiHidden/>
     <w:unhideWhenUsed/>
-    <w:rsid w:val="00A4632A"/>
+    <w:rsid w:val="00FE682F"/>
     <w:pPr>
       <w:spacing w:after="160" w:line="259" w:lineRule="auto"/>
     </w:pPr>
@@ -31523,7 +32298,7 @@
     <w:uiPriority w:val="89"/>
     <w:semiHidden/>
     <w:unhideWhenUsed/>
-    <w:rsid w:val="00A4632A"/>
+    <w:rsid w:val="00FE682F"/>
     <w:pPr>
       <w:spacing w:after="160" w:line="259" w:lineRule="auto"/>
     </w:pPr>
@@ -31629,7 +32404,7 @@
     <w:uiPriority w:val="89"/>
     <w:semiHidden/>
     <w:unhideWhenUsed/>
-    <w:rsid w:val="00A4632A"/>
+    <w:rsid w:val="00FE682F"/>
     <w:pPr>
       <w:spacing w:after="0"/>
       <w:ind w:left="220" w:hanging="220"/>
@@ -31642,7 +32417,7 @@
     <w:uiPriority w:val="89"/>
     <w:semiHidden/>
     <w:unhideWhenUsed/>
-    <w:rsid w:val="00A4632A"/>
+    <w:rsid w:val="00FE682F"/>
     <w:pPr>
       <w:spacing w:after="0"/>
     </w:pPr>
@@ -31653,7 +32428,7 @@
     <w:uiPriority w:val="89"/>
     <w:semiHidden/>
     <w:unhideWhenUsed/>
-    <w:rsid w:val="00A4632A"/>
+    <w:rsid w:val="00FE682F"/>
     <w:pPr>
       <w:spacing w:after="160" w:line="259" w:lineRule="auto"/>
     </w:pPr>
@@ -31696,7 +32471,7 @@
     <w:uiPriority w:val="89"/>
     <w:semiHidden/>
     <w:unhideWhenUsed/>
-    <w:rsid w:val="00A4632A"/>
+    <w:rsid w:val="00FE682F"/>
     <w:pPr>
       <w:spacing w:after="160" w:line="259" w:lineRule="auto"/>
     </w:pPr>
@@ -31740,7 +32515,7 @@
     <w:uiPriority w:val="89"/>
     <w:semiHidden/>
     <w:unhideWhenUsed/>
-    <w:rsid w:val="00A4632A"/>
+    <w:rsid w:val="00FE682F"/>
     <w:pPr>
       <w:spacing w:after="160" w:line="259" w:lineRule="auto"/>
     </w:pPr>
@@ -31841,7 +32616,7 @@
     <w:uiPriority w:val="89"/>
     <w:semiHidden/>
     <w:unhideWhenUsed/>
-    <w:rsid w:val="00A4632A"/>
+    <w:rsid w:val="00FE682F"/>
     <w:pPr>
       <w:spacing w:after="160" w:line="259" w:lineRule="auto"/>
     </w:pPr>
@@ -31882,7 +32657,7 @@
     <w:uiPriority w:val="89"/>
     <w:semiHidden/>
     <w:unhideWhenUsed/>
-    <w:rsid w:val="00A4632A"/>
+    <w:rsid w:val="00FE682F"/>
     <w:pPr>
       <w:spacing w:after="160" w:line="259" w:lineRule="auto"/>
     </w:pPr>
@@ -31979,7 +32754,7 @@
     <w:uiPriority w:val="89"/>
     <w:semiHidden/>
     <w:unhideWhenUsed/>
-    <w:rsid w:val="00A4632A"/>
+    <w:rsid w:val="00FE682F"/>
     <w:pPr>
       <w:spacing w:after="160" w:line="259" w:lineRule="auto"/>
     </w:pPr>
@@ -32067,7 +32842,7 @@
     <w:basedOn w:val="TableNormal"/>
     <w:uiPriority w:val="89"/>
     <w:unhideWhenUsed/>
-    <w:rsid w:val="00A4632A"/>
+    <w:rsid w:val="00FE682F"/>
     <w:pPr>
       <w:spacing w:after="160" w:line="259" w:lineRule="auto"/>
     </w:pPr>
@@ -32092,7 +32867,7 @@
     <w:uiPriority w:val="89"/>
     <w:semiHidden/>
     <w:unhideWhenUsed/>
-    <w:rsid w:val="00A4632A"/>
+    <w:rsid w:val="00FE682F"/>
     <w:pPr>
       <w:spacing w:after="160" w:line="259" w:lineRule="auto"/>
     </w:pPr>
@@ -32136,7 +32911,7 @@
     <w:uiPriority w:val="89"/>
     <w:semiHidden/>
     <w:unhideWhenUsed/>
-    <w:rsid w:val="00A4632A"/>
+    <w:rsid w:val="00FE682F"/>
     <w:pPr>
       <w:spacing w:after="160" w:line="259" w:lineRule="auto"/>
     </w:pPr>
@@ -32179,7 +32954,7 @@
     <w:basedOn w:val="TableNormal"/>
     <w:uiPriority w:val="89"/>
     <w:unhideWhenUsed/>
-    <w:rsid w:val="00A4632A"/>
+    <w:rsid w:val="00FE682F"/>
     <w:pPr>
       <w:spacing w:after="160" w:line="259" w:lineRule="auto"/>
     </w:pPr>
@@ -32224,7 +32999,7 @@
     <w:link w:val="TitleChar"/>
     <w:uiPriority w:val="89"/>
     <w:qFormat/>
-    <w:rsid w:val="00A4632A"/>
+    <w:rsid w:val="00FE682F"/>
     <w:pPr>
       <w:spacing w:after="0" w:line="240" w:lineRule="auto"/>
       <w:contextualSpacing/>
@@ -32242,7 +33017,7 @@
     <w:basedOn w:val="DefaultParagraphFont"/>
     <w:link w:val="Title"/>
     <w:uiPriority w:val="89"/>
-    <w:rsid w:val="00A4632A"/>
+    <w:rsid w:val="00FE682F"/>
     <w:rPr>
       <w:rFonts w:asciiTheme="majorHAnsi" w:eastAsiaTheme="majorEastAsia" w:hAnsiTheme="majorHAnsi" w:cstheme="majorBidi"/>
       <w:spacing w:val="-10"/>
@@ -32258,7 +33033,7 @@
     <w:uiPriority w:val="89"/>
     <w:semiHidden/>
     <w:unhideWhenUsed/>
-    <w:rsid w:val="00A4632A"/>
+    <w:rsid w:val="00FE682F"/>
     <w:pPr>
       <w:spacing w:before="120"/>
     </w:pPr>
@@ -32278,7 +33053,7 @@
     <w:uiPriority w:val="89"/>
     <w:semiHidden/>
     <w:unhideWhenUsed/>
-    <w:rsid w:val="00A4632A"/>
+    <w:rsid w:val="00FE682F"/>
     <w:pPr>
       <w:spacing w:after="100"/>
     </w:pPr>
@@ -32291,7 +33066,7 @@
     <w:uiPriority w:val="89"/>
     <w:semiHidden/>
     <w:unhideWhenUsed/>
-    <w:rsid w:val="00A4632A"/>
+    <w:rsid w:val="00FE682F"/>
     <w:pPr>
       <w:spacing w:after="100"/>
       <w:ind w:left="220"/>
@@ -32305,7 +33080,7 @@
     <w:uiPriority w:val="89"/>
     <w:semiHidden/>
     <w:unhideWhenUsed/>
-    <w:rsid w:val="00A4632A"/>
+    <w:rsid w:val="00FE682F"/>
     <w:pPr>
       <w:spacing w:after="100"/>
       <w:ind w:left="440"/>
@@ -32319,7 +33094,7 @@
     <w:uiPriority w:val="89"/>
     <w:semiHidden/>
     <w:unhideWhenUsed/>
-    <w:rsid w:val="00A4632A"/>
+    <w:rsid w:val="00FE682F"/>
     <w:pPr>
       <w:spacing w:after="100"/>
       <w:ind w:left="660"/>
@@ -32333,7 +33108,7 @@
     <w:uiPriority w:val="89"/>
     <w:semiHidden/>
     <w:unhideWhenUsed/>
-    <w:rsid w:val="00A4632A"/>
+    <w:rsid w:val="00FE682F"/>
     <w:pPr>
       <w:spacing w:after="100"/>
       <w:ind w:left="880"/>
@@ -32347,7 +33122,7 @@
     <w:uiPriority w:val="89"/>
     <w:semiHidden/>
     <w:unhideWhenUsed/>
-    <w:rsid w:val="00A4632A"/>
+    <w:rsid w:val="00FE682F"/>
     <w:pPr>
       <w:spacing w:after="100"/>
       <w:ind w:left="1100"/>
@@ -32361,7 +33136,7 @@
     <w:uiPriority w:val="89"/>
     <w:semiHidden/>
     <w:unhideWhenUsed/>
-    <w:rsid w:val="00A4632A"/>
+    <w:rsid w:val="00FE682F"/>
     <w:pPr>
       <w:spacing w:after="100"/>
       <w:ind w:left="1320"/>
@@ -32375,7 +33150,7 @@
     <w:uiPriority w:val="89"/>
     <w:semiHidden/>
     <w:unhideWhenUsed/>
-    <w:rsid w:val="00A4632A"/>
+    <w:rsid w:val="00FE682F"/>
     <w:pPr>
       <w:spacing w:after="100"/>
       <w:ind w:left="1540"/>
@@ -32389,7 +33164,7 @@
     <w:uiPriority w:val="89"/>
     <w:semiHidden/>
     <w:unhideWhenUsed/>
-    <w:rsid w:val="00A4632A"/>
+    <w:rsid w:val="00FE682F"/>
     <w:pPr>
       <w:spacing w:after="100"/>
       <w:ind w:left="1760"/>
@@ -32403,7 +33178,7 @@
     <w:semiHidden/>
     <w:unhideWhenUsed/>
     <w:qFormat/>
-    <w:rsid w:val="00A4632A"/>
+    <w:rsid w:val="00FE682F"/>
     <w:pPr>
       <w:outlineLvl w:val="9"/>
     </w:pPr>
@@ -32414,10 +33189,207 @@
     <w:uiPriority w:val="89"/>
     <w:semiHidden/>
     <w:unhideWhenUsed/>
-    <w:rsid w:val="00A4632A"/>
+    <w:rsid w:val="00FE682F"/>
     <w:rPr>
       <w:color w:val="605E5C"/>
       <w:shd w:val="clear" w:color="auto" w:fill="E1DFDD"/>
+    </w:rPr>
+  </w:style>
+  <w:style w:type="paragraph" w:customStyle="1" w:styleId="Section-Illustration-CreditsSIC">
+    <w:name w:val="Section-Illustration-Credits (SIC)"/>
+    <w:basedOn w:val="Normal"/>
+    <w:next w:val="Main-HeadMHead"/>
+    <w:uiPriority w:val="3"/>
+    <w:rsid w:val="00FE682F"/>
+    <w:pPr>
+      <w:pageBreakBefore/>
+      <w:widowControl w:val="0"/>
+      <w:pBdr>
+        <w:left w:val="single" w:sz="36" w:space="4" w:color="000000"/>
+      </w:pBdr>
+      <w:shd w:val="clear" w:color="auto" w:fill="000080"/>
+      <w:spacing w:after="120" w:line="240" w:lineRule="auto"/>
+      <w:jc w:val="center"/>
+      <w:outlineLvl w:val="0"/>
+    </w:pPr>
+    <w:rPr>
+      <w:rFonts w:ascii="Arial Black" w:hAnsi="Arial Black"/>
+      <w:color w:val="D0D0D0"/>
+      <w:sz w:val="32"/>
+    </w:rPr>
+  </w:style>
+  <w:style w:type="paragraph" w:customStyle="1" w:styleId="Section-PermissionsSPRM">
+    <w:name w:val="Section-Permissions (SPRM)"/>
+    <w:basedOn w:val="Normal"/>
+    <w:next w:val="Main-HeadMHead"/>
+    <w:uiPriority w:val="3"/>
+    <w:rsid w:val="00FE682F"/>
+    <w:pPr>
+      <w:pageBreakBefore/>
+      <w:widowControl w:val="0"/>
+      <w:pBdr>
+        <w:left w:val="single" w:sz="36" w:space="4" w:color="000000"/>
+      </w:pBdr>
+      <w:shd w:val="clear" w:color="auto" w:fill="000080"/>
+      <w:spacing w:after="120" w:line="240" w:lineRule="auto"/>
+      <w:jc w:val="center"/>
+      <w:outlineLvl w:val="0"/>
+    </w:pPr>
+    <w:rPr>
+      <w:rFonts w:ascii="Arial Black" w:hAnsi="Arial Black"/>
+      <w:color w:val="D0D0D0"/>
+      <w:sz w:val="32"/>
+    </w:rPr>
+  </w:style>
+  <w:style w:type="paragraph" w:customStyle="1" w:styleId="Verse-HeadVhead">
+    <w:name w:val="Verse-Head (Vhead)"/>
+    <w:basedOn w:val="Normal"/>
+    <w:next w:val="Verse1Vrs1"/>
+    <w:rsid w:val="00FE682F"/>
+    <w:pPr>
+      <w:widowControl w:val="0"/>
+      <w:pBdr>
+        <w:left w:val="single" w:sz="36" w:space="4" w:color="C5E0B3"/>
+      </w:pBdr>
+      <w:spacing w:before="120" w:after="120" w:line="480" w:lineRule="auto"/>
+      <w:ind w:left="720"/>
+      <w:outlineLvl w:val="5"/>
+    </w:pPr>
+    <w:rPr>
+      <w:rFonts w:ascii="Arial Narrow" w:hAnsi="Arial Narrow"/>
+      <w:sz w:val="28"/>
+    </w:rPr>
+  </w:style>
+  <w:style w:type="paragraph" w:customStyle="1" w:styleId="Verse1-indent4Vrs1-i4">
+    <w:name w:val="Verse1-indent4 (Vrs1-i4)"/>
+    <w:basedOn w:val="Normal"/>
+    <w:next w:val="Verse1Vrs1"/>
+    <w:rsid w:val="00FE682F"/>
+    <w:pPr>
+      <w:widowControl w:val="0"/>
+      <w:pBdr>
+        <w:left w:val="single" w:sz="36" w:space="4" w:color="C5E0B3"/>
+      </w:pBdr>
+      <w:spacing w:before="120" w:after="120" w:line="480" w:lineRule="auto"/>
+      <w:ind w:left="3600"/>
+      <w:contextualSpacing/>
+    </w:pPr>
+    <w:rPr>
+      <w:rFonts w:ascii="Times New Roman" w:hAnsi="Times New Roman" w:cs="Times New Roman"/>
+      <w:sz w:val="24"/>
+    </w:rPr>
+  </w:style>
+  <w:style w:type="paragraph" w:customStyle="1" w:styleId="Verse1-indent5Vrs1-i5">
+    <w:name w:val="Verse1-indent5 (Vrs1-i5)"/>
+    <w:basedOn w:val="Normal"/>
+    <w:next w:val="Verse1Vrs1"/>
+    <w:rsid w:val="00FE682F"/>
+    <w:pPr>
+      <w:widowControl w:val="0"/>
+      <w:pBdr>
+        <w:left w:val="single" w:sz="36" w:space="4" w:color="C5E0B3"/>
+      </w:pBdr>
+      <w:spacing w:before="120" w:after="120" w:line="480" w:lineRule="auto"/>
+      <w:ind w:left="4320"/>
+      <w:contextualSpacing/>
+    </w:pPr>
+    <w:rPr>
+      <w:rFonts w:ascii="Times New Roman" w:hAnsi="Times New Roman" w:cs="Times New Roman"/>
+      <w:sz w:val="24"/>
+    </w:rPr>
+  </w:style>
+  <w:style w:type="paragraph" w:customStyle="1" w:styleId="Verse2-indent4Vrs2-i4">
+    <w:name w:val="Verse2-indent4 (Vrs2-i4)"/>
+    <w:basedOn w:val="Normal"/>
+    <w:next w:val="Verse2Vrs2"/>
+    <w:rsid w:val="00FE682F"/>
+    <w:pPr>
+      <w:widowControl w:val="0"/>
+      <w:pBdr>
+        <w:left w:val="double" w:sz="18" w:space="4" w:color="C5E0B3"/>
+      </w:pBdr>
+      <w:spacing w:before="120" w:after="120" w:line="480" w:lineRule="auto"/>
+      <w:ind w:left="3600"/>
+      <w:contextualSpacing/>
+    </w:pPr>
+    <w:rPr>
+      <w:rFonts w:ascii="Times New Roman" w:hAnsi="Times New Roman" w:cs="Times New Roman"/>
+      <w:sz w:val="24"/>
+    </w:rPr>
+  </w:style>
+  <w:style w:type="paragraph" w:customStyle="1" w:styleId="Verse2-indent5Vrs2-i5">
+    <w:name w:val="Verse2-indent5 (Vrs2-i5)"/>
+    <w:basedOn w:val="Normal"/>
+    <w:next w:val="Verse2Vrs2"/>
+    <w:rsid w:val="00FE682F"/>
+    <w:pPr>
+      <w:widowControl w:val="0"/>
+      <w:pBdr>
+        <w:left w:val="double" w:sz="18" w:space="4" w:color="C5E0B3"/>
+      </w:pBdr>
+      <w:spacing w:before="120" w:after="120" w:line="480" w:lineRule="auto"/>
+      <w:ind w:left="4320"/>
+      <w:contextualSpacing/>
+    </w:pPr>
+    <w:rPr>
+      <w:rFonts w:ascii="Times New Roman" w:hAnsi="Times New Roman" w:cs="Times New Roman"/>
+      <w:sz w:val="24"/>
+    </w:rPr>
+  </w:style>
+  <w:style w:type="paragraph" w:customStyle="1" w:styleId="Verse-SourceVsrc">
+    <w:name w:val="Verse-Source (Vsrc)"/>
+    <w:basedOn w:val="Normal"/>
+    <w:next w:val="Body-TextTx"/>
+    <w:rsid w:val="00FE682F"/>
+    <w:pPr>
+      <w:widowControl w:val="0"/>
+      <w:pBdr>
+        <w:left w:val="single" w:sz="36" w:space="4" w:color="C5E0B3"/>
+      </w:pBdr>
+      <w:spacing w:before="120" w:after="120" w:line="480" w:lineRule="auto"/>
+      <w:ind w:left="720"/>
+      <w:contextualSpacing/>
+      <w:jc w:val="right"/>
+    </w:pPr>
+    <w:rPr>
+      <w:rFonts w:ascii="Times New Roman" w:hAnsi="Times New Roman" w:cs="Times New Roman"/>
+      <w:sz w:val="24"/>
+    </w:rPr>
+  </w:style>
+  <w:style w:type="paragraph" w:customStyle="1" w:styleId="QuestionQues">
+    <w:name w:val="Question (Ques)"/>
+    <w:basedOn w:val="Normal"/>
+    <w:rsid w:val="00FE682F"/>
+    <w:pPr>
+      <w:widowControl w:val="0"/>
+      <w:pBdr>
+        <w:left w:val="single" w:sz="36" w:space="4" w:color="C5E0B3"/>
+      </w:pBdr>
+      <w:spacing w:before="120" w:after="120" w:line="480" w:lineRule="auto"/>
+      <w:ind w:left="720"/>
+      <w:contextualSpacing/>
+    </w:pPr>
+    <w:rPr>
+      <w:rFonts w:ascii="Times New Roman" w:hAnsi="Times New Roman" w:cs="Times New Roman"/>
+      <w:sz w:val="24"/>
+    </w:rPr>
+  </w:style>
+  <w:style w:type="paragraph" w:customStyle="1" w:styleId="AnswerAns">
+    <w:name w:val="Answer (Ans)"/>
+    <w:basedOn w:val="Normal"/>
+    <w:rsid w:val="00FE682F"/>
+    <w:pPr>
+      <w:widowControl w:val="0"/>
+      <w:pBdr>
+        <w:left w:val="double" w:sz="18" w:space="4" w:color="C5E0B3"/>
+      </w:pBdr>
+      <w:spacing w:before="120" w:after="120" w:line="480" w:lineRule="auto"/>
+      <w:ind w:left="720"/>
+      <w:contextualSpacing/>
+    </w:pPr>
+    <w:rPr>
+      <w:rFonts w:ascii="Times New Roman" w:hAnsi="Times New Roman" w:cs="Times New Roman"/>
+      <w:sz w:val="24"/>
     </w:rPr>
   </w:style>
 </w:styles>
